--- a/OPW-ROS PDD.docx
+++ b/OPW-ROS PDD.docx
@@ -1,6 +1,6 @@
 
 <file path=word/document.xml><?xml version="1.0" encoding="utf-8"?>
-<w:document xmlns:wpc="http://schemas.microsoft.com/office/word/2010/wordprocessingCanvas" xmlns:cx="http://schemas.microsoft.com/office/drawing/2014/chartex" xmlns:cx1="http://schemas.microsoft.com/office/drawing/2015/9/8/chartex" xmlns:mc="http://schemas.openxmlformats.org/markup-compatibility/2006" xmlns:o="urn:schemas-microsoft-com:office:office" xmlns:r="http://schemas.openxmlformats.org/officeDocument/2006/relationships" xmlns:m="http://schemas.openxmlformats.org/officeDocument/2006/math" xmlns:v="urn:schemas-microsoft-com:vml" xmlns:wp14="http://schemas.microsoft.com/office/word/2010/wordprocessingDrawing" xmlns:wp="http://schemas.openxmlformats.org/drawingml/2006/wordprocessingDrawing" xmlns:w10="urn:schemas-microsoft-com:office:word" xmlns:w="http://schemas.openxmlformats.org/wordprocessingml/2006/main" xmlns:w14="http://schemas.microsoft.com/office/word/2010/wordml" xmlns:w15="http://schemas.microsoft.com/office/word/2012/wordml" xmlns:w16se="http://schemas.microsoft.com/office/word/2015/wordml/symex" xmlns:wpg="http://schemas.microsoft.com/office/word/2010/wordprocessingGroup" xmlns:wpi="http://schemas.microsoft.com/office/word/2010/wordprocessingInk" xmlns:wne="http://schemas.microsoft.com/office/word/2006/wordml" xmlns:wps="http://schemas.microsoft.com/office/word/2010/wordprocessingShape" mc:Ignorable="w14 w15 w16se wp14">
+<w:document xmlns:wpc="http://schemas.microsoft.com/office/word/2010/wordprocessingCanvas" xmlns:cx="http://schemas.microsoft.com/office/drawing/2014/chartex" xmlns:cx1="http://schemas.microsoft.com/office/drawing/2015/9/8/chartex" xmlns:cx2="http://schemas.microsoft.com/office/drawing/2015/10/21/chartex" xmlns:cx3="http://schemas.microsoft.com/office/drawing/2016/5/9/chartex" xmlns:cx4="http://schemas.microsoft.com/office/drawing/2016/5/10/chartex" xmlns:cx5="http://schemas.microsoft.com/office/drawing/2016/5/11/chartex" xmlns:cx6="http://schemas.microsoft.com/office/drawing/2016/5/12/chartex" xmlns:cx7="http://schemas.microsoft.com/office/drawing/2016/5/13/chartex" xmlns:cx8="http://schemas.microsoft.com/office/drawing/2016/5/14/chartex" xmlns:mc="http://schemas.openxmlformats.org/markup-compatibility/2006" xmlns:aink="http://schemas.microsoft.com/office/drawing/2016/ink" xmlns:am3d="http://schemas.microsoft.com/office/drawing/2017/model3d" xmlns:o="urn:schemas-microsoft-com:office:office" xmlns:oel="http://schemas.microsoft.com/office/2019/extlst" xmlns:r="http://schemas.openxmlformats.org/officeDocument/2006/relationships" xmlns:m="http://schemas.openxmlformats.org/officeDocument/2006/math" xmlns:v="urn:schemas-microsoft-com:vml" xmlns:wp14="http://schemas.microsoft.com/office/word/2010/wordprocessingDrawing" xmlns:wp="http://schemas.openxmlformats.org/drawingml/2006/wordprocessingDrawing" xmlns:w10="urn:schemas-microsoft-com:office:word" xmlns:w="http://schemas.openxmlformats.org/wordprocessingml/2006/main" xmlns:w14="http://schemas.microsoft.com/office/word/2010/wordml" xmlns:w15="http://schemas.microsoft.com/office/word/2012/wordml" xmlns:w16cex="http://schemas.microsoft.com/office/word/2018/wordml/cex" xmlns:w16cid="http://schemas.microsoft.com/office/word/2016/wordml/cid" xmlns:w16="http://schemas.microsoft.com/office/word/2018/wordml" xmlns:w16du="http://schemas.microsoft.com/office/word/2023/wordml/word16du" xmlns:w16sdtdh="http://schemas.microsoft.com/office/word/2020/wordml/sdtdatahash" xmlns:w16se="http://schemas.microsoft.com/office/word/2015/wordml/symex" xmlns:wpg="http://schemas.microsoft.com/office/word/2010/wordprocessingGroup" xmlns:wpi="http://schemas.microsoft.com/office/word/2010/wordprocessingInk" xmlns:wne="http://schemas.microsoft.com/office/word/2006/wordml" xmlns:wps="http://schemas.microsoft.com/office/word/2010/wordprocessingShape" mc:Ignorable="w14 w15 w16se w16cid w16 w16cex w16sdtdh wp14">
   <w:body>
     <w:p>
       <w:pPr>
@@ -2956,23 +2956,7 @@
           <w:rFonts w:ascii="Arial" w:hAnsi="Arial" w:cs="Arial"/>
           <w:color w:val="000000" w:themeColor="text1"/>
         </w:rPr>
-        <w:t xml:space="preserve"> this process to create new Accounts in ROS for OPW organisation by build robot in </w:t>
-      </w:r>
-      <w:proofErr w:type="spellStart"/>
-      <w:r>
-        <w:rPr>
-          <w:rFonts w:ascii="Arial" w:hAnsi="Arial" w:cs="Arial"/>
-          <w:color w:val="000000" w:themeColor="text1"/>
-        </w:rPr>
-        <w:t>Uipath</w:t>
-      </w:r>
-      <w:proofErr w:type="spellEnd"/>
-      <w:r>
-        <w:rPr>
-          <w:rFonts w:ascii="Arial" w:hAnsi="Arial" w:cs="Arial"/>
-          <w:color w:val="000000" w:themeColor="text1"/>
-        </w:rPr>
-        <w:t xml:space="preserve">, and the Robot will Extract the client data from excel file and insert into ROS App </w:t>
+        <w:t xml:space="preserve"> this process to create new Accounts in ROS for OPW organisation by build robot in Uipath, and the Robot will Extract the client data from excel file and insert into ROS App </w:t>
       </w:r>
       <w:r>
         <w:rPr>
@@ -4158,21 +4142,7 @@
               <w:rPr>
                 <w:rFonts w:ascii="Arial" w:hAnsi="Arial" w:cs="Arial"/>
               </w:rPr>
-              <w:t xml:space="preserve">MIF-SWIFT App to </w:t>
-            </w:r>
-            <w:proofErr w:type="spellStart"/>
-            <w:r>
-              <w:rPr>
-                <w:rFonts w:ascii="Arial" w:hAnsi="Arial" w:cs="Arial"/>
-              </w:rPr>
-              <w:t>TO</w:t>
-            </w:r>
-            <w:proofErr w:type="spellEnd"/>
-            <w:r>
-              <w:rPr>
-                <w:rFonts w:ascii="Arial" w:hAnsi="Arial" w:cs="Arial"/>
-              </w:rPr>
-              <w:t xml:space="preserve"> run the Suspense A</w:t>
+              <w:t>MIF-SWIFT App to TO run the Suspense A</w:t>
             </w:r>
             <w:r>
               <w:rPr>
@@ -4964,25 +4934,31 @@
         <w:ind w:right="-1"/>
       </w:pPr>
     </w:p>
+    <w:p>
+      <w:pPr>
+        <w:pStyle w:val="NoSpacing"/>
+        <w:ind w:right="-1"/>
+      </w:pPr>
+    </w:p>
     <w:tbl>
       <w:tblPr>
         <w:tblStyle w:val="GridTable4"/>
-        <w:tblW w:w="8647" w:type="dxa"/>
+        <w:tblW w:w="8653" w:type="dxa"/>
         <w:tblInd w:w="-5" w:type="dxa"/>
         <w:tblLook w:val="04A0" w:firstRow="1" w:lastRow="0" w:firstColumn="1" w:lastColumn="0" w:noHBand="0" w:noVBand="1"/>
       </w:tblPr>
       <w:tblGrid>
         <w:gridCol w:w="610"/>
-        <w:gridCol w:w="2170"/>
-        <w:gridCol w:w="1255"/>
-        <w:gridCol w:w="1316"/>
-        <w:gridCol w:w="1710"/>
-        <w:gridCol w:w="1586"/>
+        <w:gridCol w:w="2172"/>
+        <w:gridCol w:w="1256"/>
+        <w:gridCol w:w="1317"/>
+        <w:gridCol w:w="1711"/>
+        <w:gridCol w:w="1587"/>
       </w:tblGrid>
       <w:tr>
         <w:trPr>
           <w:cnfStyle w:val="100000000000" w:firstRow="1" w:lastRow="0" w:firstColumn="0" w:lastColumn="0" w:oddVBand="0" w:evenVBand="0" w:oddHBand="0" w:evenHBand="0" w:firstRowFirstColumn="0" w:firstRowLastColumn="0" w:lastRowFirstColumn="0" w:lastRowLastColumn="0"/>
-          <w:trHeight w:val="794"/>
+          <w:trHeight w:val="791"/>
         </w:trPr>
         <w:tc>
           <w:tcPr>
@@ -5006,7 +4982,7 @@
         </w:tc>
         <w:tc>
           <w:tcPr>
-            <w:tcW w:w="2170" w:type="dxa"/>
+            <w:tcW w:w="2172" w:type="dxa"/>
             <w:vAlign w:val="center"/>
           </w:tcPr>
           <w:p>
@@ -5026,7 +5002,7 @@
         </w:tc>
         <w:tc>
           <w:tcPr>
-            <w:tcW w:w="1255" w:type="dxa"/>
+            <w:tcW w:w="1256" w:type="dxa"/>
             <w:vAlign w:val="center"/>
           </w:tcPr>
           <w:p>
@@ -5060,7 +5036,7 @@
         </w:tc>
         <w:tc>
           <w:tcPr>
-            <w:tcW w:w="1316" w:type="dxa"/>
+            <w:tcW w:w="1317" w:type="dxa"/>
             <w:vAlign w:val="center"/>
           </w:tcPr>
           <w:p>
@@ -5087,7 +5063,7 @@
         </w:tc>
         <w:tc>
           <w:tcPr>
-            <w:tcW w:w="1710" w:type="dxa"/>
+            <w:tcW w:w="1711" w:type="dxa"/>
             <w:vAlign w:val="center"/>
           </w:tcPr>
           <w:p>
@@ -5121,7 +5097,7 @@
         </w:tc>
         <w:tc>
           <w:tcPr>
-            <w:tcW w:w="1586" w:type="dxa"/>
+            <w:tcW w:w="1587" w:type="dxa"/>
             <w:vAlign w:val="center"/>
           </w:tcPr>
           <w:p>
@@ -5143,7 +5119,7 @@
       <w:tr>
         <w:trPr>
           <w:cnfStyle w:val="000000100000" w:firstRow="0" w:lastRow="0" w:firstColumn="0" w:lastColumn="0" w:oddVBand="0" w:evenVBand="0" w:oddHBand="1" w:evenHBand="0" w:firstRowFirstColumn="0" w:firstRowLastColumn="0" w:lastRowFirstColumn="0" w:lastRowLastColumn="0"/>
-          <w:trHeight w:val="267"/>
+          <w:trHeight w:val="266"/>
         </w:trPr>
         <w:tc>
           <w:tcPr>
@@ -5167,7 +5143,7 @@
         </w:tc>
         <w:tc>
           <w:tcPr>
-            <w:tcW w:w="2170" w:type="dxa"/>
+            <w:tcW w:w="2172" w:type="dxa"/>
             <w:vAlign w:val="center"/>
           </w:tcPr>
           <w:p>
@@ -5187,7 +5163,7 @@
         </w:tc>
         <w:tc>
           <w:tcPr>
-            <w:tcW w:w="1255" w:type="dxa"/>
+            <w:tcW w:w="1256" w:type="dxa"/>
             <w:vAlign w:val="center"/>
           </w:tcPr>
           <w:p>
@@ -5207,7 +5183,7 @@
         </w:tc>
         <w:tc>
           <w:tcPr>
-            <w:tcW w:w="1316" w:type="dxa"/>
+            <w:tcW w:w="1317" w:type="dxa"/>
             <w:vAlign w:val="center"/>
           </w:tcPr>
           <w:p>
@@ -5227,7 +5203,7 @@
         </w:tc>
         <w:tc>
           <w:tcPr>
-            <w:tcW w:w="1710" w:type="dxa"/>
+            <w:tcW w:w="1711" w:type="dxa"/>
             <w:vAlign w:val="center"/>
           </w:tcPr>
           <w:p>
@@ -5247,7 +5223,7 @@
         </w:tc>
         <w:tc>
           <w:tcPr>
-            <w:tcW w:w="1586" w:type="dxa"/>
+            <w:tcW w:w="1587" w:type="dxa"/>
             <w:vAlign w:val="center"/>
           </w:tcPr>
           <w:p>
@@ -5262,7 +5238,7 @@
       </w:tr>
       <w:tr>
         <w:trPr>
-          <w:trHeight w:val="267"/>
+          <w:trHeight w:val="266"/>
         </w:trPr>
         <w:tc>
           <w:tcPr>
@@ -5285,7 +5261,7 @@
         </w:tc>
         <w:tc>
           <w:tcPr>
-            <w:tcW w:w="2170" w:type="dxa"/>
+            <w:tcW w:w="2172" w:type="dxa"/>
             <w:tcBorders>
               <w:top w:val="nil"/>
               <w:left w:val="nil"/>
@@ -5312,7 +5288,7 @@
         </w:tc>
         <w:tc>
           <w:tcPr>
-            <w:tcW w:w="1255" w:type="dxa"/>
+            <w:tcW w:w="1256" w:type="dxa"/>
             <w:tcBorders>
               <w:top w:val="nil"/>
               <w:left w:val="nil"/>
@@ -5339,7 +5315,7 @@
         </w:tc>
         <w:tc>
           <w:tcPr>
-            <w:tcW w:w="1316" w:type="dxa"/>
+            <w:tcW w:w="1317" w:type="dxa"/>
             <w:tcBorders>
               <w:top w:val="nil"/>
               <w:left w:val="nil"/>
@@ -5366,7 +5342,7 @@
         </w:tc>
         <w:tc>
           <w:tcPr>
-            <w:tcW w:w="1710" w:type="dxa"/>
+            <w:tcW w:w="1711" w:type="dxa"/>
             <w:tcBorders>
               <w:top w:val="nil"/>
               <w:left w:val="nil"/>
@@ -5393,7 +5369,7 @@
         </w:tc>
         <w:tc>
           <w:tcPr>
-            <w:tcW w:w="1586" w:type="dxa"/>
+            <w:tcW w:w="1587" w:type="dxa"/>
           </w:tcPr>
           <w:p>
             <w:pPr>
@@ -5408,7 +5384,7 @@
       <w:tr>
         <w:trPr>
           <w:cnfStyle w:val="000000100000" w:firstRow="0" w:lastRow="0" w:firstColumn="0" w:lastColumn="0" w:oddVBand="0" w:evenVBand="0" w:oddHBand="1" w:evenHBand="0" w:firstRowFirstColumn="0" w:firstRowLastColumn="0" w:lastRowFirstColumn="0" w:lastRowLastColumn="0"/>
-          <w:trHeight w:val="267"/>
+          <w:trHeight w:val="266"/>
         </w:trPr>
         <w:tc>
           <w:tcPr>
@@ -5431,7 +5407,7 @@
         </w:tc>
         <w:tc>
           <w:tcPr>
-            <w:tcW w:w="2170" w:type="dxa"/>
+            <w:tcW w:w="2172" w:type="dxa"/>
             <w:tcBorders>
               <w:top w:val="single" w:sz="4" w:space="0" w:color="auto"/>
               <w:left w:val="single" w:sz="4" w:space="0" w:color="auto"/>
@@ -5454,13 +5430,11 @@
               </w:rPr>
               <w:t>MIF-SWIFT App</w:t>
             </w:r>
-            <w:bookmarkStart w:id="11" w:name="_GoBack"/>
-            <w:bookmarkEnd w:id="11"/>
-          </w:p>
-        </w:tc>
-        <w:tc>
-          <w:tcPr>
-            <w:tcW w:w="1255" w:type="dxa"/>
+          </w:p>
+        </w:tc>
+        <w:tc>
+          <w:tcPr>
+            <w:tcW w:w="1256" w:type="dxa"/>
             <w:tcBorders>
               <w:top w:val="single" w:sz="4" w:space="0" w:color="auto"/>
               <w:left w:val="single" w:sz="4" w:space="0" w:color="auto"/>
@@ -5487,7 +5461,7 @@
         </w:tc>
         <w:tc>
           <w:tcPr>
-            <w:tcW w:w="1316" w:type="dxa"/>
+            <w:tcW w:w="1317" w:type="dxa"/>
             <w:tcBorders>
               <w:top w:val="single" w:sz="4" w:space="0" w:color="auto"/>
               <w:left w:val="single" w:sz="4" w:space="0" w:color="auto"/>
@@ -5514,7 +5488,7 @@
         </w:tc>
         <w:tc>
           <w:tcPr>
-            <w:tcW w:w="1710" w:type="dxa"/>
+            <w:tcW w:w="1711" w:type="dxa"/>
             <w:tcBorders>
               <w:top w:val="single" w:sz="4" w:space="0" w:color="auto"/>
               <w:left w:val="single" w:sz="4" w:space="0" w:color="auto"/>
@@ -5541,7 +5515,7 @@
         </w:tc>
         <w:tc>
           <w:tcPr>
-            <w:tcW w:w="1586" w:type="dxa"/>
+            <w:tcW w:w="1587" w:type="dxa"/>
           </w:tcPr>
           <w:p>
             <w:pPr>
@@ -5555,7 +5529,7 @@
       </w:tr>
       <w:tr>
         <w:trPr>
-          <w:trHeight w:val="267"/>
+          <w:trHeight w:val="266"/>
         </w:trPr>
         <w:tc>
           <w:tcPr>
@@ -5568,17 +5542,11 @@
                 <w:rFonts w:ascii="Arial" w:hAnsi="Arial" w:cs="Arial"/>
               </w:rPr>
             </w:pPr>
-            <w:r>
-              <w:rPr>
-                <w:rFonts w:ascii="Arial" w:hAnsi="Arial" w:cs="Arial"/>
-              </w:rPr>
-              <w:t>5</w:t>
-            </w:r>
-          </w:p>
-        </w:tc>
-        <w:tc>
-          <w:tcPr>
-            <w:tcW w:w="2170" w:type="dxa"/>
+          </w:p>
+        </w:tc>
+        <w:tc>
+          <w:tcPr>
+            <w:tcW w:w="2172" w:type="dxa"/>
             <w:tcBorders>
               <w:top w:val="single" w:sz="4" w:space="0" w:color="auto"/>
               <w:left w:val="single" w:sz="4" w:space="0" w:color="auto"/>
@@ -5598,7 +5566,7 @@
         </w:tc>
         <w:tc>
           <w:tcPr>
-            <w:tcW w:w="1255" w:type="dxa"/>
+            <w:tcW w:w="1256" w:type="dxa"/>
             <w:tcBorders>
               <w:top w:val="single" w:sz="4" w:space="0" w:color="auto"/>
               <w:left w:val="single" w:sz="4" w:space="0" w:color="auto"/>
@@ -5618,7 +5586,7 @@
         </w:tc>
         <w:tc>
           <w:tcPr>
-            <w:tcW w:w="1316" w:type="dxa"/>
+            <w:tcW w:w="1317" w:type="dxa"/>
             <w:tcBorders>
               <w:top w:val="single" w:sz="4" w:space="0" w:color="auto"/>
               <w:left w:val="single" w:sz="4" w:space="0" w:color="auto"/>
@@ -5638,7 +5606,7 @@
         </w:tc>
         <w:tc>
           <w:tcPr>
-            <w:tcW w:w="1710" w:type="dxa"/>
+            <w:tcW w:w="1711" w:type="dxa"/>
             <w:tcBorders>
               <w:top w:val="single" w:sz="4" w:space="0" w:color="auto"/>
               <w:left w:val="single" w:sz="4" w:space="0" w:color="auto"/>
@@ -5658,7 +5626,7 @@
         </w:tc>
         <w:tc>
           <w:tcPr>
-            <w:tcW w:w="1586" w:type="dxa"/>
+            <w:tcW w:w="1587" w:type="dxa"/>
           </w:tcPr>
           <w:p>
             <w:pPr>
@@ -5682,8 +5650,28 @@
           <w:szCs w:val="22"/>
         </w:rPr>
       </w:pPr>
-      <w:bookmarkStart w:id="12" w:name="_Toc123719007"/>
+      <w:bookmarkStart w:id="11" w:name="_Toc123719007"/>
+    </w:p>
+    <w:p>
+      <w:pPr>
+        <w:spacing w:after="0" w:line="240" w:lineRule="auto"/>
+        <w:rPr>
+          <w:rFonts w:ascii="Arial" w:eastAsiaTheme="majorEastAsia" w:hAnsi="Arial" w:cs="Arial"/>
+          <w:b/>
+        </w:rPr>
+      </w:pPr>
       <w:r>
+        <w:rPr>
+          <w:rFonts w:ascii="Arial" w:hAnsi="Arial" w:cs="Arial"/>
+          <w:b/>
+          <w:bCs/>
+        </w:rPr>
+        <w:br w:type="page"/>
+      </w:r>
+    </w:p>
+    <w:p>
+      <w:pPr>
+        <w:pStyle w:val="Heading2"/>
         <w:rPr>
           <w:rFonts w:ascii="Arial" w:hAnsi="Arial" w:cs="Arial"/>
           <w:b/>
@@ -5691,8 +5679,7 @@
           <w:sz w:val="22"/>
           <w:szCs w:val="22"/>
         </w:rPr>
-        <w:t xml:space="preserve">II.3. </w:t>
-      </w:r>
+      </w:pPr>
       <w:r>
         <w:rPr>
           <w:rFonts w:ascii="Arial" w:hAnsi="Arial" w:cs="Arial"/>
@@ -5701,32 +5688,43 @@
           <w:sz w:val="22"/>
           <w:szCs w:val="22"/>
         </w:rPr>
+        <w:lastRenderedPageBreak/>
+        <w:t xml:space="preserve">II.3. </w:t>
+      </w:r>
+      <w:r>
+        <w:rPr>
+          <w:rFonts w:ascii="Arial" w:hAnsi="Arial" w:cs="Arial"/>
+          <w:b/>
+          <w:bCs w:val="0"/>
+          <w:sz w:val="22"/>
+          <w:szCs w:val="22"/>
+        </w:rPr>
         <w:t>AS IS Process map</w:t>
+      </w:r>
+      <w:bookmarkEnd w:id="11"/>
+    </w:p>
+    <w:p>
+      <w:pPr>
+        <w:pStyle w:val="Heading3"/>
+        <w:rPr>
+          <w:rFonts w:ascii="Arial" w:hAnsi="Arial" w:cs="Arial"/>
+          <w:bCs/>
+          <w:sz w:val="22"/>
+        </w:rPr>
+      </w:pPr>
+      <w:bookmarkStart w:id="12" w:name="_Toc123719008"/>
+      <w:r>
+        <w:rPr>
+          <w:rFonts w:ascii="Arial" w:hAnsi="Arial" w:cs="Arial"/>
+          <w:bCs/>
+          <w:sz w:val="22"/>
+        </w:rPr>
+        <w:t>High-level process map</w:t>
       </w:r>
       <w:bookmarkEnd w:id="12"/>
     </w:p>
     <w:p>
       <w:pPr>
-        <w:pStyle w:val="Heading3"/>
-        <w:rPr>
-          <w:rFonts w:ascii="Arial" w:hAnsi="Arial" w:cs="Arial"/>
-          <w:bCs/>
-          <w:sz w:val="22"/>
-        </w:rPr>
-      </w:pPr>
-      <w:bookmarkStart w:id="13" w:name="_Toc123719008"/>
-      <w:r>
-        <w:rPr>
-          <w:rFonts w:ascii="Arial" w:hAnsi="Arial" w:cs="Arial"/>
-          <w:bCs/>
-          <w:sz w:val="22"/>
-        </w:rPr>
-        <w:t>High-level process map</w:t>
-      </w:r>
-      <w:bookmarkEnd w:id="13"/>
-    </w:p>
-    <w:p>
-      <w:pPr>
         <w:pStyle w:val="NoSpacing"/>
         <w:ind w:right="-1"/>
         <w:jc w:val="left"/>
@@ -5741,13 +5739,12 @@
       <w:r>
         <w:rPr>
           <w:noProof/>
-          <w:lang w:val="en-IE" w:eastAsia="en-IE"/>
         </w:rPr>
         <w:drawing>
-          <wp:inline distT="0" distB="0" distL="0" distR="0" wp14:anchorId="1A55E540" wp14:editId="0196288F">
-            <wp:extent cx="5727700" cy="1214120"/>
-            <wp:effectExtent l="0" t="0" r="6350" b="5080"/>
-            <wp:docPr id="2" name="Picture 2" descr="A picture containing timeline&#10;&#10;Description automatically generated"/>
+          <wp:inline distT="0" distB="0" distL="0" distR="0" wp14:anchorId="512FF931" wp14:editId="3856C07E">
+            <wp:extent cx="5727700" cy="1203960"/>
+            <wp:effectExtent l="0" t="0" r="6350" b="0"/>
+            <wp:docPr id="774389653" name="Picture 1" descr="A screenshot of a computer&#10;&#10;Description automatically generated with medium confidence"/>
             <wp:cNvGraphicFramePr>
               <a:graphicFrameLocks xmlns:a="http://schemas.openxmlformats.org/drawingml/2006/main" noChangeAspect="1"/>
             </wp:cNvGraphicFramePr>
@@ -5755,7 +5752,7 @@
               <a:graphicData uri="http://schemas.openxmlformats.org/drawingml/2006/picture">
                 <pic:pic xmlns:pic="http://schemas.openxmlformats.org/drawingml/2006/picture">
                   <pic:nvPicPr>
-                    <pic:cNvPr id="2" name="Picture 2" descr="A picture containing timeline&#10;&#10;Description automatically generated"/>
+                    <pic:cNvPr id="774389653" name="Picture 1" descr="A screenshot of a computer&#10;&#10;Description automatically generated with medium confidence"/>
                     <pic:cNvPicPr/>
                   </pic:nvPicPr>
                   <pic:blipFill>
@@ -5767,7 +5764,7 @@
                   <pic:spPr>
                     <a:xfrm>
                       <a:off x="0" y="0"/>
-                      <a:ext cx="5727700" cy="1214120"/>
+                      <a:ext cx="5727700" cy="1203960"/>
                     </a:xfrm>
                     <a:prstGeom prst="rect">
                       <a:avLst/>
@@ -5795,7 +5792,7 @@
           <w:sz w:val="22"/>
         </w:rPr>
       </w:pPr>
-      <w:bookmarkStart w:id="14" w:name="_Toc123719009"/>
+      <w:bookmarkStart w:id="13" w:name="_Toc123719009"/>
       <w:r>
         <w:rPr>
           <w:rFonts w:ascii="Arial" w:hAnsi="Arial" w:cs="Arial"/>
@@ -5810,7 +5807,7 @@
         </w:rPr>
         <w:t>evel process map</w:t>
       </w:r>
-      <w:bookmarkEnd w:id="14"/>
+      <w:bookmarkEnd w:id="13"/>
     </w:p>
     <w:p>
       <w:pPr>
@@ -5822,18 +5819,19 @@
         <w:rPr>
           <w:noProof/>
         </w:rPr>
-        <w:t xml:space="preserve"> </w:t>
-      </w:r>
-      <w:r>
-        <w:rPr>
-          <w:noProof/>
-          <w:lang w:eastAsia="en-IE"/>
-        </w:rPr>
         <w:drawing>
-          <wp:inline distT="0" distB="0" distL="0" distR="0" wp14:anchorId="4D77F877" wp14:editId="32B5F99C">
-            <wp:extent cx="5727700" cy="1305560"/>
-            <wp:effectExtent l="0" t="0" r="6350" b="8890"/>
-            <wp:docPr id="12" name="Picture 12" descr="Diagram&#10;&#10;Description automatically generated"/>
+          <wp:anchor distT="0" distB="0" distL="114300" distR="114300" simplePos="0" relativeHeight="251665408" behindDoc="0" locked="0" layoutInCell="1" allowOverlap="1" wp14:anchorId="61AA3E7F" wp14:editId="4EE9C862">
+            <wp:simplePos x="0" y="0"/>
+            <wp:positionH relativeFrom="margin">
+              <wp:posOffset>-99060</wp:posOffset>
+            </wp:positionH>
+            <wp:positionV relativeFrom="margin">
+              <wp:posOffset>2860040</wp:posOffset>
+            </wp:positionV>
+            <wp:extent cx="5684520" cy="1371600"/>
+            <wp:effectExtent l="0" t="0" r="0" b="0"/>
+            <wp:wrapSquare wrapText="bothSides"/>
+            <wp:docPr id="1373811666" name="Picture 1" descr="A picture containing text, screenshot, font, line&#10;&#10;Description automatically generated"/>
             <wp:cNvGraphicFramePr>
               <a:graphicFrameLocks xmlns:a="http://schemas.openxmlformats.org/drawingml/2006/main" noChangeAspect="1"/>
             </wp:cNvGraphicFramePr>
@@ -5841,11 +5839,17 @@
               <a:graphicData uri="http://schemas.openxmlformats.org/drawingml/2006/picture">
                 <pic:pic xmlns:pic="http://schemas.openxmlformats.org/drawingml/2006/picture">
                   <pic:nvPicPr>
-                    <pic:cNvPr id="12" name="Picture 12" descr="Diagram&#10;&#10;Description automatically generated"/>
+                    <pic:cNvPr id="1373811666" name="Picture 1" descr="A picture containing text, screenshot, font, line&#10;&#10;Description automatically generated"/>
                     <pic:cNvPicPr/>
                   </pic:nvPicPr>
                   <pic:blipFill>
-                    <a:blip r:embed="rId14"/>
+                    <a:blip r:embed="rId14">
+                      <a:extLst>
+                        <a:ext uri="{28A0092B-C50C-407E-A947-70E740481C1C}">
+                          <a14:useLocalDpi xmlns:a14="http://schemas.microsoft.com/office/drawing/2010/main" val="0"/>
+                        </a:ext>
+                      </a:extLst>
+                    </a:blip>
                     <a:stretch>
                       <a:fillRect/>
                     </a:stretch>
@@ -5853,7 +5857,7 @@
                   <pic:spPr>
                     <a:xfrm>
                       <a:off x="0" y="0"/>
-                      <a:ext cx="5727700" cy="1305560"/>
+                      <a:ext cx="5684520" cy="1371600"/>
                     </a:xfrm>
                     <a:prstGeom prst="rect">
                       <a:avLst/>
@@ -5862,41 +5866,39 @@
                 </pic:pic>
               </a:graphicData>
             </a:graphic>
-          </wp:inline>
+          </wp:anchor>
         </w:drawing>
       </w:r>
-    </w:p>
-    <w:p/>
-    <w:p>
-      <w:pPr>
-        <w:pStyle w:val="NoSpacing"/>
-        <w:ind w:right="-1"/>
-      </w:pPr>
+      <w:r>
+        <w:rPr>
+          <w:noProof/>
+        </w:rPr>
+        <w:t xml:space="preserve"> </w:t>
+      </w:r>
     </w:p>
     <w:p>
       <w:pPr>
-        <w:pStyle w:val="NoSpacing"/>
-        <w:ind w:right="-1"/>
+        <w:rPr>
+          <w:noProof/>
+        </w:rPr>
       </w:pPr>
       <w:r>
         <w:rPr>
           <w:noProof/>
-          <w:lang w:val="en-IE" w:eastAsia="en-IE"/>
-        </w:rPr>
-        <w:lastRenderedPageBreak/>
+        </w:rPr>
         <w:drawing>
-          <wp:anchor distT="0" distB="0" distL="114300" distR="114300" simplePos="0" relativeHeight="251660288" behindDoc="0" locked="0" layoutInCell="1" allowOverlap="1" wp14:anchorId="00B93727" wp14:editId="2F72570A">
+          <wp:anchor distT="0" distB="0" distL="114300" distR="114300" simplePos="0" relativeHeight="251666432" behindDoc="0" locked="0" layoutInCell="1" allowOverlap="1" wp14:anchorId="4EC77E5E" wp14:editId="266FB49C">
             <wp:simplePos x="0" y="0"/>
             <wp:positionH relativeFrom="margin">
-              <wp:posOffset>-434975</wp:posOffset>
+              <wp:posOffset>-60959</wp:posOffset>
             </wp:positionH>
             <wp:positionV relativeFrom="margin">
-              <wp:posOffset>-55880</wp:posOffset>
+              <wp:posOffset>4709160</wp:posOffset>
             </wp:positionV>
-            <wp:extent cx="6450330" cy="1082040"/>
-            <wp:effectExtent l="0" t="0" r="7620" b="3810"/>
+            <wp:extent cx="5395428" cy="2141406"/>
+            <wp:effectExtent l="0" t="0" r="0" b="0"/>
             <wp:wrapSquare wrapText="bothSides"/>
-            <wp:docPr id="11" name="Picture 11" descr="A picture containing diagram&#10;&#10;Description automatically generated"/>
+            <wp:docPr id="1146719415" name="Picture 1" descr="A diagram of a flowchart&#10;&#10;Description automatically generated with low confidence"/>
             <wp:cNvGraphicFramePr>
               <a:graphicFrameLocks xmlns:a="http://schemas.openxmlformats.org/drawingml/2006/main" noChangeAspect="1"/>
             </wp:cNvGraphicFramePr>
@@ -5904,7 +5906,7 @@
               <a:graphicData uri="http://schemas.openxmlformats.org/drawingml/2006/picture">
                 <pic:pic xmlns:pic="http://schemas.openxmlformats.org/drawingml/2006/picture">
                   <pic:nvPicPr>
-                    <pic:cNvPr id="11" name="Picture 11" descr="A picture containing diagram&#10;&#10;Description automatically generated"/>
+                    <pic:cNvPr id="1146719415" name="Picture 1" descr="A diagram of a flowchart&#10;&#10;Description automatically generated with low confidence"/>
                     <pic:cNvPicPr/>
                   </pic:nvPicPr>
                   <pic:blipFill>
@@ -5922,7 +5924,230 @@
                   <pic:spPr>
                     <a:xfrm>
                       <a:off x="0" y="0"/>
-                      <a:ext cx="6450330" cy="1082040"/>
+                      <a:ext cx="5395428" cy="2141406"/>
+                    </a:xfrm>
+                    <a:prstGeom prst="rect">
+                      <a:avLst/>
+                    </a:prstGeom>
+                  </pic:spPr>
+                </pic:pic>
+              </a:graphicData>
+            </a:graphic>
+          </wp:anchor>
+        </w:drawing>
+      </w:r>
+      <w:r>
+        <w:rPr>
+          <w:rFonts w:ascii="Arial" w:hAnsi="Arial" w:cs="Arial"/>
+        </w:rPr>
+        <w:br w:type="page"/>
+      </w:r>
+    </w:p>
+    <w:p>
+      <w:pPr>
+        <w:pStyle w:val="Heading1"/>
+      </w:pPr>
+      <w:bookmarkStart w:id="14" w:name="_Toc123719011"/>
+      <w:r>
+        <w:lastRenderedPageBreak/>
+        <w:t>3.  TO BE Process Description</w:t>
+      </w:r>
+      <w:bookmarkEnd w:id="14"/>
+    </w:p>
+    <w:p>
+      <w:pPr>
+        <w:spacing w:line="240" w:lineRule="auto"/>
+        <w:jc w:val="both"/>
+        <w:rPr>
+          <w:rFonts w:ascii="Arial" w:hAnsi="Arial" w:cs="Arial"/>
+        </w:rPr>
+      </w:pPr>
+      <w:r>
+        <w:rPr>
+          <w:rFonts w:ascii="Arial" w:hAnsi="Arial" w:cs="Arial"/>
+        </w:rPr>
+        <w:t>This chapter highlights the expected design of the business process after automation.</w:t>
+      </w:r>
+    </w:p>
+    <w:p>
+      <w:pPr>
+        <w:spacing w:line="240" w:lineRule="auto"/>
+        <w:jc w:val="both"/>
+        <w:rPr>
+          <w:rStyle w:val="normaltextrun"/>
+          <w:rFonts w:ascii="Arial" w:hAnsi="Arial" w:cs="Arial"/>
+          <w:highlight w:val="yellow"/>
+        </w:rPr>
+      </w:pPr>
+      <w:r>
+        <w:rPr>
+          <w:highlight w:val="yellow"/>
+        </w:rPr>
+        <w:t>“</w:t>
+      </w:r>
+      <w:r>
+        <w:rPr>
+          <w:rFonts w:ascii="Arial" w:hAnsi="Arial" w:cs="Arial"/>
+          <w:i/>
+          <w:iCs/>
+        </w:rPr>
+        <w:t xml:space="preserve">The process will use the data extracted from the Excel File request and insert it in </w:t>
+      </w:r>
+      <w:r>
+        <w:rPr>
+          <w:rFonts w:ascii="Arial" w:hAnsi="Arial" w:cs="Arial"/>
+          <w:i/>
+          <w:iCs/>
+        </w:rPr>
+        <w:t xml:space="preserve"> MIF</w:t>
+      </w:r>
+      <w:r>
+        <w:rPr>
+          <w:rFonts w:ascii="Arial" w:hAnsi="Arial" w:cs="Arial"/>
+          <w:i/>
+          <w:iCs/>
+        </w:rPr>
+        <w:t xml:space="preserve"> App to </w:t>
+      </w:r>
+      <w:r>
+        <w:rPr>
+          <w:rFonts w:ascii="Arial" w:hAnsi="Arial" w:cs="Arial"/>
+          <w:i/>
+          <w:iCs/>
+        </w:rPr>
+        <w:t>run the suspense</w:t>
+      </w:r>
+      <w:r>
+        <w:rPr>
+          <w:rFonts w:ascii="Arial" w:hAnsi="Arial" w:cs="Arial"/>
+          <w:i/>
+          <w:iCs/>
+        </w:rPr>
+        <w:t xml:space="preserve"> contracts under OPW account</w:t>
+      </w:r>
+      <w:r>
+        <w:rPr>
+          <w:rFonts w:ascii="Arial" w:hAnsi="Arial" w:cs="Arial"/>
+          <w:i/>
+          <w:iCs/>
+        </w:rPr>
+        <w:t>”</w:t>
+      </w:r>
+    </w:p>
+    <w:p>
+      <w:pPr>
+        <w:spacing w:line="240" w:lineRule="auto"/>
+        <w:jc w:val="both"/>
+        <w:rPr>
+          <w:rFonts w:ascii="Arial" w:hAnsi="Arial" w:cs="Arial"/>
+          <w:b/>
+          <w:bCs/>
+          <w:i/>
+          <w:iCs/>
+        </w:rPr>
+      </w:pPr>
+      <w:r>
+        <w:rPr>
+          <w:rFonts w:ascii="Arial" w:hAnsi="Arial" w:cs="Arial"/>
+          <w:b/>
+          <w:bCs/>
+          <w:i/>
+          <w:iCs/>
+        </w:rPr>
+        <w:t xml:space="preserve">High-Level Process: </w:t>
+      </w:r>
+    </w:p>
+    <w:p>
+      <w:pPr>
+        <w:spacing w:line="240" w:lineRule="auto"/>
+        <w:jc w:val="both"/>
+      </w:pPr>
+      <w:r>
+        <w:drawing>
+          <wp:inline distT="0" distB="0" distL="0" distR="0" wp14:anchorId="55896584" wp14:editId="5CF3EFF1">
+            <wp:extent cx="5727700" cy="972185"/>
+            <wp:effectExtent l="0" t="0" r="6350" b="0"/>
+            <wp:docPr id="827845714" name="Picture 1" descr="A screenshot of a phone&#10;&#10;Description automatically generated with low confidence"/>
+            <wp:cNvGraphicFramePr>
+              <a:graphicFrameLocks xmlns:a="http://schemas.openxmlformats.org/drawingml/2006/main" noChangeAspect="1"/>
+            </wp:cNvGraphicFramePr>
+            <a:graphic xmlns:a="http://schemas.openxmlformats.org/drawingml/2006/main">
+              <a:graphicData uri="http://schemas.openxmlformats.org/drawingml/2006/picture">
+                <pic:pic xmlns:pic="http://schemas.openxmlformats.org/drawingml/2006/picture">
+                  <pic:nvPicPr>
+                    <pic:cNvPr id="827845714" name="Picture 1" descr="A screenshot of a phone&#10;&#10;Description automatically generated with low confidence"/>
+                    <pic:cNvPicPr/>
+                  </pic:nvPicPr>
+                  <pic:blipFill>
+                    <a:blip r:embed="rId16"/>
+                    <a:stretch>
+                      <a:fillRect/>
+                    </a:stretch>
+                  </pic:blipFill>
+                  <pic:spPr>
+                    <a:xfrm>
+                      <a:off x="0" y="0"/>
+                      <a:ext cx="5727700" cy="972185"/>
+                    </a:xfrm>
+                    <a:prstGeom prst="rect">
+                      <a:avLst/>
+                    </a:prstGeom>
+                  </pic:spPr>
+                </pic:pic>
+              </a:graphicData>
+            </a:graphic>
+          </wp:inline>
+        </w:drawing>
+      </w:r>
+    </w:p>
+    <w:p>
+      <w:pPr>
+        <w:pStyle w:val="NoSpacing"/>
+        <w:rPr>
+          <w:b/>
+          <w:bCs/>
+        </w:rPr>
+      </w:pPr>
+      <w:r>
+        <w:drawing>
+          <wp:anchor distT="0" distB="0" distL="114300" distR="114300" simplePos="0" relativeHeight="251667456" behindDoc="0" locked="0" layoutInCell="1" allowOverlap="1" wp14:anchorId="45BD7EA4" wp14:editId="5D57F2C8">
+            <wp:simplePos x="0" y="0"/>
+            <wp:positionH relativeFrom="margin">
+              <wp:posOffset>0</wp:posOffset>
+            </wp:positionH>
+            <wp:positionV relativeFrom="margin">
+              <wp:posOffset>2830195</wp:posOffset>
+            </wp:positionV>
+            <wp:extent cx="5594350" cy="2710180"/>
+            <wp:effectExtent l="0" t="0" r="6350" b="0"/>
+            <wp:wrapSquare wrapText="bothSides"/>
+            <wp:docPr id="1078821442" name="Picture 1" descr="A picture containing text, screenshot, line, font&#10;&#10;Description automatically generated"/>
+            <wp:cNvGraphicFramePr>
+              <a:graphicFrameLocks xmlns:a="http://schemas.openxmlformats.org/drawingml/2006/main" noChangeAspect="1"/>
+            </wp:cNvGraphicFramePr>
+            <a:graphic xmlns:a="http://schemas.openxmlformats.org/drawingml/2006/main">
+              <a:graphicData uri="http://schemas.openxmlformats.org/drawingml/2006/picture">
+                <pic:pic xmlns:pic="http://schemas.openxmlformats.org/drawingml/2006/picture">
+                  <pic:nvPicPr>
+                    <pic:cNvPr id="1078821442" name="Picture 1" descr="A picture containing text, screenshot, line, font&#10;&#10;Description automatically generated"/>
+                    <pic:cNvPicPr/>
+                  </pic:nvPicPr>
+                  <pic:blipFill>
+                    <a:blip r:embed="rId17">
+                      <a:extLst>
+                        <a:ext uri="{28A0092B-C50C-407E-A947-70E740481C1C}">
+                          <a14:useLocalDpi xmlns:a14="http://schemas.microsoft.com/office/drawing/2010/main" val="0"/>
+                        </a:ext>
+                      </a:extLst>
+                    </a:blip>
+                    <a:stretch>
+                      <a:fillRect/>
+                    </a:stretch>
+                  </pic:blipFill>
+                  <pic:spPr>
+                    <a:xfrm>
+                      <a:off x="0" y="0"/>
+                      <a:ext cx="5594350" cy="2710180"/>
                     </a:xfrm>
                     <a:prstGeom prst="rect">
                       <a:avLst/>
@@ -5940,36 +6165,29 @@
           </wp:anchor>
         </w:drawing>
       </w:r>
+      <w:r>
+        <w:rPr>
+          <w:b/>
+          <w:bCs/>
+        </w:rPr>
+        <w:t xml:space="preserve">Low-Level Process: </w:t>
+      </w:r>
     </w:p>
     <w:p>
       <w:pPr>
         <w:pStyle w:val="NoSpacing"/>
-        <w:ind w:right="-1"/>
       </w:pPr>
     </w:p>
     <w:p>
       <w:pPr>
         <w:pStyle w:val="NoSpacing"/>
-        <w:ind w:right="-1"/>
       </w:pPr>
       <w:r>
-        <w:rPr>
-          <w:noProof/>
-          <w:lang w:val="en-IE" w:eastAsia="en-IE"/>
-        </w:rPr>
         <w:drawing>
-          <wp:anchor distT="0" distB="0" distL="114300" distR="114300" simplePos="0" relativeHeight="251659264" behindDoc="0" locked="0" layoutInCell="1" allowOverlap="1" wp14:anchorId="7D78BEF2" wp14:editId="2CA00FF5">
-            <wp:simplePos x="0" y="0"/>
-            <wp:positionH relativeFrom="margin">
-              <wp:align>center</wp:align>
-            </wp:positionH>
-            <wp:positionV relativeFrom="margin">
-              <wp:posOffset>1521460</wp:posOffset>
-            </wp:positionV>
-            <wp:extent cx="6737985" cy="1524000"/>
-            <wp:effectExtent l="0" t="0" r="5715" b="0"/>
-            <wp:wrapSquare wrapText="bothSides"/>
-            <wp:docPr id="10" name="Picture 10" descr="Graphical user interface&#10;&#10;Description automatically generated with low confidence"/>
+          <wp:inline distT="0" distB="0" distL="0" distR="0" wp14:anchorId="7379D193" wp14:editId="7F50EA99">
+            <wp:extent cx="5727700" cy="2346960"/>
+            <wp:effectExtent l="0" t="0" r="6350" b="0"/>
+            <wp:docPr id="1477084100" name="Picture 1" descr="A screenshot of a computer screen&#10;&#10;Description automatically generated with low confidence"/>
             <wp:cNvGraphicFramePr>
               <a:graphicFrameLocks xmlns:a="http://schemas.openxmlformats.org/drawingml/2006/main" noChangeAspect="1"/>
             </wp:cNvGraphicFramePr>
@@ -5977,17 +6195,11 @@
               <a:graphicData uri="http://schemas.openxmlformats.org/drawingml/2006/picture">
                 <pic:pic xmlns:pic="http://schemas.openxmlformats.org/drawingml/2006/picture">
                   <pic:nvPicPr>
-                    <pic:cNvPr id="10" name="Picture 10" descr="Graphical user interface&#10;&#10;Description automatically generated with low confidence"/>
+                    <pic:cNvPr id="1477084100" name="Picture 1" descr="A screenshot of a computer screen&#10;&#10;Description automatically generated with low confidence"/>
                     <pic:cNvPicPr/>
                   </pic:nvPicPr>
                   <pic:blipFill>
-                    <a:blip r:embed="rId16">
-                      <a:extLst>
-                        <a:ext uri="{28A0092B-C50C-407E-A947-70E740481C1C}">
-                          <a14:useLocalDpi xmlns:a14="http://schemas.microsoft.com/office/drawing/2010/main" val="0"/>
-                        </a:ext>
-                      </a:extLst>
-                    </a:blip>
+                    <a:blip r:embed="rId18"/>
                     <a:stretch>
                       <a:fillRect/>
                     </a:stretch>
@@ -5995,7 +6207,7 @@
                   <pic:spPr>
                     <a:xfrm>
                       <a:off x="0" y="0"/>
-                      <a:ext cx="6737985" cy="1524000"/>
+                      <a:ext cx="5727700" cy="2346960"/>
                     </a:xfrm>
                     <a:prstGeom prst="rect">
                       <a:avLst/>
@@ -6004,525 +6216,9 @@
                 </pic:pic>
               </a:graphicData>
             </a:graphic>
-            <wp14:sizeRelH relativeFrom="margin">
-              <wp14:pctWidth>0</wp14:pctWidth>
-            </wp14:sizeRelH>
-            <wp14:sizeRelV relativeFrom="margin">
-              <wp14:pctHeight>0</wp14:pctHeight>
-            </wp14:sizeRelV>
-          </wp:anchor>
+          </wp:inline>
         </w:drawing>
       </w:r>
-    </w:p>
-    <w:p>
-      <w:pPr>
-        <w:pStyle w:val="NoSpacing"/>
-        <w:ind w:right="-1"/>
-      </w:pPr>
-    </w:p>
-    <w:p>
-      <w:pPr>
-        <w:spacing w:after="0" w:line="240" w:lineRule="auto"/>
-        <w:rPr>
-          <w:rFonts w:ascii="Arial" w:eastAsiaTheme="minorEastAsia" w:hAnsi="Arial" w:cs="Arial"/>
-        </w:rPr>
-      </w:pPr>
-      <w:r>
-        <w:rPr>
-          <w:rFonts w:ascii="Arial" w:hAnsi="Arial" w:cs="Arial"/>
-        </w:rPr>
-        <w:br w:type="page"/>
-      </w:r>
-    </w:p>
-    <w:p>
-      <w:pPr>
-        <w:pStyle w:val="Heading1"/>
-      </w:pPr>
-      <w:bookmarkStart w:id="15" w:name="_Toc123719011"/>
-      <w:r>
-        <w:lastRenderedPageBreak/>
-        <w:t>3.  TO BE Process Description</w:t>
-      </w:r>
-      <w:bookmarkEnd w:id="15"/>
-    </w:p>
-    <w:p>
-      <w:pPr>
-        <w:spacing w:line="240" w:lineRule="auto"/>
-        <w:jc w:val="both"/>
-        <w:rPr>
-          <w:rFonts w:ascii="Arial" w:hAnsi="Arial" w:cs="Arial"/>
-        </w:rPr>
-      </w:pPr>
-      <w:r>
-        <w:rPr>
-          <w:rFonts w:ascii="Arial" w:hAnsi="Arial" w:cs="Arial"/>
-        </w:rPr>
-        <w:t>This chapter highlights the expected design of the business process after automation.</w:t>
-      </w:r>
-    </w:p>
-    <w:p>
-      <w:pPr>
-        <w:spacing w:line="240" w:lineRule="auto"/>
-        <w:jc w:val="both"/>
-        <w:rPr>
-          <w:rFonts w:ascii="Arial" w:hAnsi="Arial" w:cs="Arial"/>
-          <w:highlight w:val="yellow"/>
-        </w:rPr>
-      </w:pPr>
-      <w:r>
-        <w:rPr>
-          <w:highlight w:val="yellow"/>
-        </w:rPr>
-        <w:t>“</w:t>
-      </w:r>
-      <w:r>
-        <w:rPr>
-          <w:rFonts w:ascii="Arial" w:hAnsi="Arial" w:cs="Arial"/>
-          <w:i/>
-          <w:iCs/>
-        </w:rPr>
-        <w:t xml:space="preserve">The process will use the data extracted from the Excel File request and insert it in ROS App to add new </w:t>
-      </w:r>
-      <w:proofErr w:type="gramStart"/>
-      <w:r>
-        <w:rPr>
-          <w:rFonts w:ascii="Arial" w:hAnsi="Arial" w:cs="Arial"/>
-          <w:i/>
-          <w:iCs/>
-        </w:rPr>
-        <w:t>clients</w:t>
-      </w:r>
-      <w:proofErr w:type="gramEnd"/>
-      <w:r>
-        <w:rPr>
-          <w:rFonts w:ascii="Arial" w:hAnsi="Arial" w:cs="Arial"/>
-          <w:i/>
-          <w:iCs/>
-        </w:rPr>
-        <w:t xml:space="preserve"> contracts under OPW account</w:t>
-      </w:r>
-      <w:r>
-        <w:rPr>
-          <w:rFonts w:ascii="Arial" w:hAnsi="Arial" w:cs="Arial"/>
-          <w:i/>
-          <w:iCs/>
-        </w:rPr>
-        <w:t>”</w:t>
-      </w:r>
-    </w:p>
-    <w:p>
-      <w:pPr>
-        <w:spacing w:line="240" w:lineRule="auto"/>
-        <w:jc w:val="both"/>
-        <w:rPr>
-          <w:rFonts w:ascii="Arial" w:hAnsi="Arial" w:cs="Arial"/>
-          <w:highlight w:val="yellow"/>
-        </w:rPr>
-      </w:pPr>
-    </w:p>
-    <w:p>
-      <w:pPr>
-        <w:spacing w:line="240" w:lineRule="auto"/>
-        <w:jc w:val="both"/>
-        <w:rPr>
-          <w:rStyle w:val="normaltextrun"/>
-          <w:rFonts w:ascii="Arial" w:hAnsi="Arial" w:cs="Arial"/>
-          <w:i/>
-          <w:iCs/>
-          <w:color w:val="000000"/>
-          <w:shd w:val="clear" w:color="auto" w:fill="FFFFFF"/>
-        </w:rPr>
-      </w:pPr>
-    </w:p>
-    <w:p>
-      <w:pPr>
-        <w:spacing w:line="240" w:lineRule="auto"/>
-        <w:jc w:val="both"/>
-        <w:rPr>
-          <w:rFonts w:ascii="Arial" w:hAnsi="Arial" w:cs="Arial"/>
-          <w:b/>
-          <w:bCs/>
-          <w:i/>
-          <w:iCs/>
-        </w:rPr>
-      </w:pPr>
-      <w:r>
-        <w:rPr>
-          <w:rFonts w:ascii="Arial" w:hAnsi="Arial" w:cs="Arial"/>
-          <w:b/>
-          <w:bCs/>
-          <w:i/>
-          <w:iCs/>
-        </w:rPr>
-        <w:t xml:space="preserve">High-Level Process: </w:t>
-      </w:r>
-    </w:p>
-    <w:p>
-      <w:pPr>
-        <w:spacing w:line="240" w:lineRule="auto"/>
-        <w:jc w:val="both"/>
-      </w:pPr>
-      <w:r>
-        <w:rPr>
-          <w:noProof/>
-          <w:lang w:eastAsia="en-IE"/>
-        </w:rPr>
-        <w:drawing>
-          <wp:anchor distT="0" distB="0" distL="114300" distR="114300" simplePos="0" relativeHeight="251661312" behindDoc="0" locked="0" layoutInCell="1" allowOverlap="1" wp14:anchorId="762E3859" wp14:editId="5699E5D3">
-            <wp:simplePos x="0" y="0"/>
-            <wp:positionH relativeFrom="margin">
-              <wp:posOffset>-53975</wp:posOffset>
-            </wp:positionH>
-            <wp:positionV relativeFrom="margin">
-              <wp:posOffset>2291080</wp:posOffset>
-            </wp:positionV>
-            <wp:extent cx="6032500" cy="1318260"/>
-            <wp:effectExtent l="0" t="0" r="6350" b="0"/>
-            <wp:wrapSquare wrapText="bothSides"/>
-            <wp:docPr id="13" name="Picture 13" descr="A picture containing table&#10;&#10;Description automatically generated"/>
-            <wp:cNvGraphicFramePr>
-              <a:graphicFrameLocks xmlns:a="http://schemas.openxmlformats.org/drawingml/2006/main" noChangeAspect="1"/>
-            </wp:cNvGraphicFramePr>
-            <a:graphic xmlns:a="http://schemas.openxmlformats.org/drawingml/2006/main">
-              <a:graphicData uri="http://schemas.openxmlformats.org/drawingml/2006/picture">
-                <pic:pic xmlns:pic="http://schemas.openxmlformats.org/drawingml/2006/picture">
-                  <pic:nvPicPr>
-                    <pic:cNvPr id="13" name="Picture 13" descr="A picture containing table&#10;&#10;Description automatically generated"/>
-                    <pic:cNvPicPr/>
-                  </pic:nvPicPr>
-                  <pic:blipFill>
-                    <a:blip r:embed="rId17">
-                      <a:extLst>
-                        <a:ext uri="{28A0092B-C50C-407E-A947-70E740481C1C}">
-                          <a14:useLocalDpi xmlns:a14="http://schemas.microsoft.com/office/drawing/2010/main" val="0"/>
-                        </a:ext>
-                      </a:extLst>
-                    </a:blip>
-                    <a:stretch>
-                      <a:fillRect/>
-                    </a:stretch>
-                  </pic:blipFill>
-                  <pic:spPr>
-                    <a:xfrm>
-                      <a:off x="0" y="0"/>
-                      <a:ext cx="6032500" cy="1318260"/>
-                    </a:xfrm>
-                    <a:prstGeom prst="rect">
-                      <a:avLst/>
-                    </a:prstGeom>
-                  </pic:spPr>
-                </pic:pic>
-              </a:graphicData>
-            </a:graphic>
-            <wp14:sizeRelH relativeFrom="margin">
-              <wp14:pctWidth>0</wp14:pctWidth>
-            </wp14:sizeRelH>
-            <wp14:sizeRelV relativeFrom="margin">
-              <wp14:pctHeight>0</wp14:pctHeight>
-            </wp14:sizeRelV>
-          </wp:anchor>
-        </w:drawing>
-      </w:r>
-    </w:p>
-    <w:p>
-      <w:pPr>
-        <w:spacing w:line="240" w:lineRule="auto"/>
-        <w:jc w:val="both"/>
-        <w:rPr>
-          <w:rFonts w:ascii="Arial" w:hAnsi="Arial" w:cs="Arial"/>
-          <w:b/>
-          <w:bCs/>
-          <w:i/>
-          <w:iCs/>
-        </w:rPr>
-      </w:pPr>
-    </w:p>
-    <w:p>
-      <w:pPr>
-        <w:spacing w:line="240" w:lineRule="auto"/>
-        <w:jc w:val="both"/>
-        <w:rPr>
-          <w:rFonts w:ascii="Arial" w:hAnsi="Arial" w:cs="Arial"/>
-          <w:b/>
-          <w:bCs/>
-          <w:i/>
-          <w:iCs/>
-        </w:rPr>
-      </w:pPr>
-    </w:p>
-    <w:p>
-      <w:pPr>
-        <w:pStyle w:val="NoSpacing"/>
-        <w:rPr>
-          <w:b/>
-          <w:bCs/>
-        </w:rPr>
-      </w:pPr>
-      <w:r>
-        <w:rPr>
-          <w:b/>
-          <w:bCs/>
-        </w:rPr>
-        <w:t xml:space="preserve">Low-Level Process: </w:t>
-      </w:r>
-    </w:p>
-    <w:p>
-      <w:pPr>
-        <w:pStyle w:val="NoSpacing"/>
-      </w:pPr>
-      <w:r>
-        <w:rPr>
-          <w:noProof/>
-          <w:lang w:val="en-IE" w:eastAsia="en-IE"/>
-        </w:rPr>
-        <w:drawing>
-          <wp:anchor distT="0" distB="0" distL="114300" distR="114300" simplePos="0" relativeHeight="251662336" behindDoc="0" locked="0" layoutInCell="1" allowOverlap="1" wp14:anchorId="24EA640C" wp14:editId="5C05E93E">
-            <wp:simplePos x="0" y="0"/>
-            <wp:positionH relativeFrom="margin">
-              <wp:posOffset>-41910</wp:posOffset>
-            </wp:positionH>
-            <wp:positionV relativeFrom="margin">
-              <wp:posOffset>4607560</wp:posOffset>
-            </wp:positionV>
-            <wp:extent cx="6020435" cy="1173480"/>
-            <wp:effectExtent l="0" t="0" r="0" b="7620"/>
-            <wp:wrapSquare wrapText="bothSides"/>
-            <wp:docPr id="14" name="Picture 14"/>
-            <wp:cNvGraphicFramePr>
-              <a:graphicFrameLocks xmlns:a="http://schemas.openxmlformats.org/drawingml/2006/main" noChangeAspect="1"/>
-            </wp:cNvGraphicFramePr>
-            <a:graphic xmlns:a="http://schemas.openxmlformats.org/drawingml/2006/main">
-              <a:graphicData uri="http://schemas.openxmlformats.org/drawingml/2006/picture">
-                <pic:pic xmlns:pic="http://schemas.openxmlformats.org/drawingml/2006/picture">
-                  <pic:nvPicPr>
-                    <pic:cNvPr id="1" name=""/>
-                    <pic:cNvPicPr/>
-                  </pic:nvPicPr>
-                  <pic:blipFill>
-                    <a:blip r:embed="rId18">
-                      <a:extLst>
-                        <a:ext uri="{28A0092B-C50C-407E-A947-70E740481C1C}">
-                          <a14:useLocalDpi xmlns:a14="http://schemas.microsoft.com/office/drawing/2010/main" val="0"/>
-                        </a:ext>
-                      </a:extLst>
-                    </a:blip>
-                    <a:stretch>
-                      <a:fillRect/>
-                    </a:stretch>
-                  </pic:blipFill>
-                  <pic:spPr>
-                    <a:xfrm>
-                      <a:off x="0" y="0"/>
-                      <a:ext cx="6020435" cy="1173480"/>
-                    </a:xfrm>
-                    <a:prstGeom prst="rect">
-                      <a:avLst/>
-                    </a:prstGeom>
-                  </pic:spPr>
-                </pic:pic>
-              </a:graphicData>
-            </a:graphic>
-            <wp14:sizeRelH relativeFrom="margin">
-              <wp14:pctWidth>0</wp14:pctWidth>
-            </wp14:sizeRelH>
-            <wp14:sizeRelV relativeFrom="margin">
-              <wp14:pctHeight>0</wp14:pctHeight>
-            </wp14:sizeRelV>
-          </wp:anchor>
-        </w:drawing>
-      </w:r>
-    </w:p>
-    <w:p>
-      <w:pPr>
-        <w:pStyle w:val="NoSpacing"/>
-      </w:pPr>
-    </w:p>
-    <w:p>
-      <w:pPr>
-        <w:pStyle w:val="NoSpacing"/>
-      </w:pPr>
-    </w:p>
-    <w:p>
-      <w:pPr>
-        <w:pStyle w:val="NoSpacing"/>
-      </w:pPr>
-      <w:r>
-        <w:rPr>
-          <w:noProof/>
-          <w:lang w:val="en-IE" w:eastAsia="en-IE"/>
-        </w:rPr>
-        <w:drawing>
-          <wp:anchor distT="0" distB="0" distL="114300" distR="114300" simplePos="0" relativeHeight="251663360" behindDoc="0" locked="0" layoutInCell="1" allowOverlap="1" wp14:anchorId="07E62F31" wp14:editId="16782F01">
-            <wp:simplePos x="0" y="0"/>
-            <wp:positionH relativeFrom="margin">
-              <wp:posOffset>-114300</wp:posOffset>
-            </wp:positionH>
-            <wp:positionV relativeFrom="margin">
-              <wp:posOffset>6276340</wp:posOffset>
-            </wp:positionV>
-            <wp:extent cx="6142990" cy="1295400"/>
-            <wp:effectExtent l="0" t="0" r="0" b="0"/>
-            <wp:wrapSquare wrapText="bothSides"/>
-            <wp:docPr id="15" name="Picture 15" descr="Diagram&#10;&#10;Description automatically generated"/>
-            <wp:cNvGraphicFramePr>
-              <a:graphicFrameLocks xmlns:a="http://schemas.openxmlformats.org/drawingml/2006/main" noChangeAspect="1"/>
-            </wp:cNvGraphicFramePr>
-            <a:graphic xmlns:a="http://schemas.openxmlformats.org/drawingml/2006/main">
-              <a:graphicData uri="http://schemas.openxmlformats.org/drawingml/2006/picture">
-                <pic:pic xmlns:pic="http://schemas.openxmlformats.org/drawingml/2006/picture">
-                  <pic:nvPicPr>
-                    <pic:cNvPr id="15" name="Picture 15" descr="Diagram&#10;&#10;Description automatically generated"/>
-                    <pic:cNvPicPr/>
-                  </pic:nvPicPr>
-                  <pic:blipFill>
-                    <a:blip r:embed="rId19">
-                      <a:extLst>
-                        <a:ext uri="{28A0092B-C50C-407E-A947-70E740481C1C}">
-                          <a14:useLocalDpi xmlns:a14="http://schemas.microsoft.com/office/drawing/2010/main" val="0"/>
-                        </a:ext>
-                      </a:extLst>
-                    </a:blip>
-                    <a:stretch>
-                      <a:fillRect/>
-                    </a:stretch>
-                  </pic:blipFill>
-                  <pic:spPr>
-                    <a:xfrm>
-                      <a:off x="0" y="0"/>
-                      <a:ext cx="6142990" cy="1295400"/>
-                    </a:xfrm>
-                    <a:prstGeom prst="rect">
-                      <a:avLst/>
-                    </a:prstGeom>
-                  </pic:spPr>
-                </pic:pic>
-              </a:graphicData>
-            </a:graphic>
-            <wp14:sizeRelH relativeFrom="margin">
-              <wp14:pctWidth>0</wp14:pctWidth>
-            </wp14:sizeRelH>
-            <wp14:sizeRelV relativeFrom="margin">
-              <wp14:pctHeight>0</wp14:pctHeight>
-            </wp14:sizeRelV>
-          </wp:anchor>
-        </w:drawing>
-      </w:r>
-    </w:p>
-    <w:p>
-      <w:pPr>
-        <w:pStyle w:val="NoSpacing"/>
-      </w:pPr>
-    </w:p>
-    <w:p>
-      <w:pPr>
-        <w:pStyle w:val="NoSpacing"/>
-      </w:pPr>
-    </w:p>
-    <w:p>
-      <w:pPr>
-        <w:pStyle w:val="NoSpacing"/>
-      </w:pPr>
-    </w:p>
-    <w:p>
-      <w:pPr>
-        <w:pStyle w:val="NoSpacing"/>
-      </w:pPr>
-    </w:p>
-    <w:p>
-      <w:pPr>
-        <w:pStyle w:val="NoSpacing"/>
-      </w:pPr>
-    </w:p>
-    <w:p>
-      <w:pPr>
-        <w:pStyle w:val="NoSpacing"/>
-      </w:pPr>
-      <w:r>
-        <w:rPr>
-          <w:b/>
-          <w:bCs/>
-          <w:noProof/>
-          <w:lang w:val="en-IE" w:eastAsia="en-IE"/>
-        </w:rPr>
-        <w:lastRenderedPageBreak/>
-        <w:drawing>
-          <wp:anchor distT="0" distB="0" distL="114300" distR="114300" simplePos="0" relativeHeight="251664384" behindDoc="0" locked="0" layoutInCell="1" allowOverlap="1" wp14:anchorId="456D2275" wp14:editId="6F68E0BA">
-            <wp:simplePos x="0" y="0"/>
-            <wp:positionH relativeFrom="margin">
-              <wp:align>center</wp:align>
-            </wp:positionH>
-            <wp:positionV relativeFrom="margin">
-              <wp:posOffset>215265</wp:posOffset>
-            </wp:positionV>
-            <wp:extent cx="6815416" cy="2769235"/>
-            <wp:effectExtent l="0" t="0" r="5080" b="0"/>
-            <wp:wrapSquare wrapText="bothSides"/>
-            <wp:docPr id="16" name="Picture 16" descr="Diagram&#10;&#10;Description automatically generated"/>
-            <wp:cNvGraphicFramePr>
-              <a:graphicFrameLocks xmlns:a="http://schemas.openxmlformats.org/drawingml/2006/main" noChangeAspect="1"/>
-            </wp:cNvGraphicFramePr>
-            <a:graphic xmlns:a="http://schemas.openxmlformats.org/drawingml/2006/main">
-              <a:graphicData uri="http://schemas.openxmlformats.org/drawingml/2006/picture">
-                <pic:pic xmlns:pic="http://schemas.openxmlformats.org/drawingml/2006/picture">
-                  <pic:nvPicPr>
-                    <pic:cNvPr id="16" name="Picture 16" descr="Diagram&#10;&#10;Description automatically generated"/>
-                    <pic:cNvPicPr/>
-                  </pic:nvPicPr>
-                  <pic:blipFill>
-                    <a:blip r:embed="rId20">
-                      <a:extLst>
-                        <a:ext uri="{28A0092B-C50C-407E-A947-70E740481C1C}">
-                          <a14:useLocalDpi xmlns:a14="http://schemas.microsoft.com/office/drawing/2010/main" val="0"/>
-                        </a:ext>
-                      </a:extLst>
-                    </a:blip>
-                    <a:stretch>
-                      <a:fillRect/>
-                    </a:stretch>
-                  </pic:blipFill>
-                  <pic:spPr>
-                    <a:xfrm>
-                      <a:off x="0" y="0"/>
-                      <a:ext cx="6815416" cy="2769235"/>
-                    </a:xfrm>
-                    <a:prstGeom prst="rect">
-                      <a:avLst/>
-                    </a:prstGeom>
-                  </pic:spPr>
-                </pic:pic>
-              </a:graphicData>
-            </a:graphic>
-          </wp:anchor>
-        </w:drawing>
-      </w:r>
-    </w:p>
-    <w:p>
-      <w:pPr>
-        <w:pStyle w:val="NoSpacing"/>
-        <w:rPr>
-          <w:b/>
-          <w:bCs/>
-        </w:rPr>
-      </w:pPr>
-    </w:p>
-    <w:p>
-      <w:pPr>
-        <w:pStyle w:val="NoSpacing"/>
-        <w:rPr>
-          <w:b/>
-          <w:bCs/>
-        </w:rPr>
-      </w:pPr>
-    </w:p>
-    <w:p>
-      <w:pPr>
-        <w:pStyle w:val="NoSpacing"/>
-      </w:pPr>
-    </w:p>
-    <w:p>
-      <w:pPr>
-        <w:spacing w:after="0" w:line="240" w:lineRule="auto"/>
-      </w:pPr>
     </w:p>
     <w:p>
       <w:pPr>
@@ -6583,6 +6279,7 @@
               <w:rPr>
                 <w:rFonts w:ascii="Arial" w:eastAsia="Arial Unicode MS" w:hAnsi="Arial" w:cs="Arial"/>
               </w:rPr>
+              <w:lastRenderedPageBreak/>
               <w:t>Legend</w:t>
             </w:r>
           </w:p>
@@ -6650,7 +6347,7 @@
                           <pic:cNvPicPr/>
                         </pic:nvPicPr>
                         <pic:blipFill>
-                          <a:blip r:embed="rId21">
+                          <a:blip r:embed="rId19">
                             <a:extLst>
                               <a:ext uri="{28A0092B-C50C-407E-A947-70E740481C1C}">
                                 <a14:useLocalDpi xmlns:a14="http://schemas.microsoft.com/office/drawing/2010/main" val="0"/>
@@ -6741,13 +6438,13 @@
                           <pic:cNvPicPr/>
                         </pic:nvPicPr>
                         <pic:blipFill>
-                          <a:blip r:embed="rId22" cstate="print">
+                          <a:blip r:embed="rId20" cstate="print">
                             <a:extLst>
                               <a:ext uri="{28A0092B-C50C-407E-A947-70E740481C1C}">
                                 <a14:useLocalDpi xmlns:a14="http://schemas.microsoft.com/office/drawing/2010/main" val="0"/>
                               </a:ext>
                               <a:ext uri="{96DAC541-7B7A-43D3-8B79-37D633B846F1}">
-                                <asvg:svgBlip xmlns:asvg="http://schemas.microsoft.com/office/drawing/2016/SVG/main" xmlns:w16sdtdh="http://schemas.microsoft.com/office/word/2020/wordml/sdtdatahash" xmlns:w16="http://schemas.microsoft.com/office/word/2018/wordml" xmlns:w16cid="http://schemas.microsoft.com/office/word/2016/wordml/cid" xmlns:w16cex="http://schemas.microsoft.com/office/word/2018/wordml/cex" xmlns:w="http://schemas.openxmlformats.org/wordprocessingml/2006/main" xmlns:w10="urn:schemas-microsoft-com:office:word" xmlns:v="urn:schemas-microsoft-com:vml" xmlns:oel="http://schemas.microsoft.com/office/2019/extlst" xmlns:o="urn:schemas-microsoft-com:office:office" xmlns:am3d="http://schemas.microsoft.com/office/drawing/2017/model3d" xmlns:aink="http://schemas.microsoft.com/office/drawing/2016/ink" xmlns:cx8="http://schemas.microsoft.com/office/drawing/2016/5/14/chartex" xmlns:cx7="http://schemas.microsoft.com/office/drawing/2016/5/13/chartex" xmlns:cx6="http://schemas.microsoft.com/office/drawing/2016/5/12/chartex" xmlns:cx5="http://schemas.microsoft.com/office/drawing/2016/5/11/chartex" xmlns:cx4="http://schemas.microsoft.com/office/drawing/2016/5/10/chartex" xmlns:cx3="http://schemas.microsoft.com/office/drawing/2016/5/9/chartex" xmlns:cx2="http://schemas.microsoft.com/office/drawing/2015/10/21/chartex" xmlns="" r:embed="rId23"/>
+                                <asvg:svgBlip xmlns:asvg="http://schemas.microsoft.com/office/drawing/2016/SVG/main" r:embed="rId21"/>
                               </a:ext>
                             </a:extLst>
                           </a:blip>
@@ -6850,13 +6547,13 @@
                           <pic:cNvPicPr/>
                         </pic:nvPicPr>
                         <pic:blipFill>
-                          <a:blip r:embed="rId24" cstate="print">
+                          <a:blip r:embed="rId22" cstate="print">
                             <a:extLst>
                               <a:ext uri="{28A0092B-C50C-407E-A947-70E740481C1C}">
                                 <a14:useLocalDpi xmlns:a14="http://schemas.microsoft.com/office/drawing/2010/main" val="0"/>
                               </a:ext>
                               <a:ext uri="{96DAC541-7B7A-43D3-8B79-37D633B846F1}">
-                                <asvg:svgBlip xmlns:asvg="http://schemas.microsoft.com/office/drawing/2016/SVG/main" xmlns:w16sdtdh="http://schemas.microsoft.com/office/word/2020/wordml/sdtdatahash" xmlns:w16="http://schemas.microsoft.com/office/word/2018/wordml" xmlns:w16cid="http://schemas.microsoft.com/office/word/2016/wordml/cid" xmlns:w16cex="http://schemas.microsoft.com/office/word/2018/wordml/cex" xmlns:w="http://schemas.openxmlformats.org/wordprocessingml/2006/main" xmlns:w10="urn:schemas-microsoft-com:office:word" xmlns:v="urn:schemas-microsoft-com:vml" xmlns:oel="http://schemas.microsoft.com/office/2019/extlst" xmlns:o="urn:schemas-microsoft-com:office:office" xmlns:am3d="http://schemas.microsoft.com/office/drawing/2017/model3d" xmlns:aink="http://schemas.microsoft.com/office/drawing/2016/ink" xmlns:cx8="http://schemas.microsoft.com/office/drawing/2016/5/14/chartex" xmlns:cx7="http://schemas.microsoft.com/office/drawing/2016/5/13/chartex" xmlns:cx6="http://schemas.microsoft.com/office/drawing/2016/5/12/chartex" xmlns:cx5="http://schemas.microsoft.com/office/drawing/2016/5/11/chartex" xmlns:cx4="http://schemas.microsoft.com/office/drawing/2016/5/10/chartex" xmlns:cx3="http://schemas.microsoft.com/office/drawing/2016/5/9/chartex" xmlns:cx2="http://schemas.microsoft.com/office/drawing/2015/10/21/chartex" xmlns="" r:embed="rId25"/>
+                                <asvg:svgBlip xmlns:asvg="http://schemas.microsoft.com/office/drawing/2016/SVG/main" r:embed="rId23"/>
                               </a:ext>
                             </a:extLst>
                           </a:blip>
@@ -6944,7 +6641,7 @@
                           <pic:cNvPicPr/>
                         </pic:nvPicPr>
                         <pic:blipFill>
-                          <a:blip r:embed="rId26">
+                          <a:blip r:embed="rId24">
                             <a:extLst>
                               <a:ext uri="{28A0092B-C50C-407E-A947-70E740481C1C}">
                                 <a14:useLocalDpi xmlns:a14="http://schemas.microsoft.com/office/drawing/2010/main" val="0"/>
@@ -7035,7 +6732,7 @@
           <w:szCs w:val="22"/>
         </w:rPr>
       </w:pPr>
-      <w:bookmarkStart w:id="16" w:name="_Toc123719012"/>
+      <w:bookmarkStart w:id="15" w:name="_Toc123719012"/>
       <w:r>
         <w:rPr>
           <w:rFonts w:ascii="Arial" w:hAnsi="Arial" w:cs="Arial"/>
@@ -7047,7 +6744,7 @@
         <w:lastRenderedPageBreak/>
         <w:t>III.2 Parallel Initiatives/ Overlap (if case)</w:t>
       </w:r>
-      <w:bookmarkEnd w:id="16"/>
+      <w:bookmarkEnd w:id="15"/>
     </w:p>
     <w:p>
       <w:pPr>
@@ -7398,9 +7095,9 @@
           <w:szCs w:val="22"/>
         </w:rPr>
       </w:pPr>
-      <w:bookmarkStart w:id="17" w:name="_bdbecdf2_f7f0_4c96_a16b_57899059e7bf"/>
-      <w:bookmarkStart w:id="18" w:name="_Toc123719013"/>
-      <w:bookmarkEnd w:id="17"/>
+      <w:bookmarkStart w:id="16" w:name="_bdbecdf2_f7f0_4c96_a16b_57899059e7bf"/>
+      <w:bookmarkStart w:id="17" w:name="_Toc123719013"/>
+      <w:bookmarkEnd w:id="16"/>
       <w:r>
         <w:rPr>
           <w:rFonts w:ascii="Arial" w:hAnsi="Arial" w:cs="Arial"/>
@@ -7411,7 +7108,7 @@
         </w:rPr>
         <w:t>III.3 In Scope for RPA</w:t>
       </w:r>
-      <w:bookmarkEnd w:id="18"/>
+      <w:bookmarkEnd w:id="17"/>
     </w:p>
     <w:p>
       <w:pPr>
@@ -7433,7 +7130,7 @@
           <w:szCs w:val="22"/>
         </w:rPr>
       </w:pPr>
-      <w:bookmarkStart w:id="19" w:name="_Toc123719014"/>
+      <w:bookmarkStart w:id="18" w:name="_Toc123719014"/>
       <w:r>
         <w:rPr>
           <w:rFonts w:ascii="Arial" w:hAnsi="Arial" w:cs="Arial"/>
@@ -7444,7 +7141,7 @@
         </w:rPr>
         <w:t>III.4 Out of Scope for RPA</w:t>
       </w:r>
-      <w:bookmarkEnd w:id="19"/>
+      <w:bookmarkEnd w:id="18"/>
       <w:r>
         <w:rPr>
           <w:rFonts w:ascii="Arial" w:hAnsi="Arial" w:cs="Arial"/>
@@ -7495,7 +7192,7 @@
           <w:szCs w:val="22"/>
         </w:rPr>
       </w:pPr>
-      <w:bookmarkStart w:id="20" w:name="_Toc123719015"/>
+      <w:bookmarkStart w:id="19" w:name="_Toc123719015"/>
       <w:r>
         <w:rPr>
           <w:rFonts w:ascii="Arial" w:hAnsi="Arial" w:cs="Arial"/>
@@ -7506,7 +7203,7 @@
         </w:rPr>
         <w:t>III.5 Business Exceptions Handling</w:t>
       </w:r>
-      <w:bookmarkEnd w:id="20"/>
+      <w:bookmarkEnd w:id="19"/>
     </w:p>
     <w:p>
       <w:pPr>
@@ -7518,7 +7215,7 @@
           <w:sz w:val="22"/>
         </w:rPr>
       </w:pPr>
-      <w:bookmarkStart w:id="21" w:name="_Toc123719016"/>
+      <w:bookmarkStart w:id="20" w:name="_Toc123719016"/>
       <w:r>
         <w:rPr>
           <w:rFonts w:ascii="Arial" w:hAnsi="Arial" w:cs="Arial"/>
@@ -7526,7 +7223,7 @@
         </w:rPr>
         <w:t>Known Exceptions</w:t>
       </w:r>
-      <w:bookmarkEnd w:id="21"/>
+      <w:bookmarkEnd w:id="20"/>
     </w:p>
     <w:p>
       <w:pPr>
@@ -7844,8 +7541,8 @@
           <w:rFonts w:ascii="Arial" w:hAnsi="Arial" w:cs="Arial"/>
         </w:rPr>
       </w:pPr>
-      <w:bookmarkStart w:id="22" w:name="_b26f3b35_c158_4478_975c_d7052be6e7a2"/>
-      <w:bookmarkEnd w:id="22"/>
+      <w:bookmarkStart w:id="21" w:name="_b26f3b35_c158_4478_975c_d7052be6e7a2"/>
+      <w:bookmarkEnd w:id="21"/>
     </w:p>
     <w:p>
       <w:pPr>
@@ -7855,8 +7552,8 @@
           <w:sz w:val="22"/>
         </w:rPr>
       </w:pPr>
-      <w:bookmarkStart w:id="23" w:name="_Toc51833783"/>
-      <w:bookmarkStart w:id="24" w:name="_Toc123719017"/>
+      <w:bookmarkStart w:id="22" w:name="_Toc51833783"/>
+      <w:bookmarkStart w:id="23" w:name="_Toc123719017"/>
       <w:r>
         <w:rPr>
           <w:rFonts w:ascii="Arial" w:hAnsi="Arial" w:cs="Arial"/>
@@ -7864,8 +7561,8 @@
         </w:rPr>
         <w:t>Unknown Exceptions</w:t>
       </w:r>
+      <w:bookmarkEnd w:id="22"/>
       <w:bookmarkEnd w:id="23"/>
-      <w:bookmarkEnd w:id="24"/>
     </w:p>
     <w:p>
       <w:pPr>
@@ -7953,7 +7650,7 @@
           <w:szCs w:val="22"/>
         </w:rPr>
       </w:pPr>
-      <w:bookmarkStart w:id="25" w:name="_Toc123719018"/>
+      <w:bookmarkStart w:id="24" w:name="_Toc123719018"/>
       <w:r>
         <w:rPr>
           <w:rFonts w:ascii="Arial" w:eastAsiaTheme="minorHAnsi" w:hAnsi="Arial" w:cs="Arial"/>
@@ -7975,7 +7672,7 @@
         </w:rPr>
         <w:t>Application Error and Exception Handling</w:t>
       </w:r>
-      <w:bookmarkEnd w:id="25"/>
+      <w:bookmarkEnd w:id="24"/>
     </w:p>
     <w:p>
       <w:pPr>
@@ -7985,7 +7682,7 @@
           <w:sz w:val="22"/>
         </w:rPr>
       </w:pPr>
-      <w:bookmarkStart w:id="26" w:name="_Toc123719019"/>
+      <w:bookmarkStart w:id="25" w:name="_Toc123719019"/>
       <w:r>
         <w:rPr>
           <w:rFonts w:ascii="Arial" w:hAnsi="Arial" w:cs="Arial"/>
@@ -7993,7 +7690,7 @@
         </w:rPr>
         <w:t>Known Errors or Exceptions</w:t>
       </w:r>
-      <w:bookmarkEnd w:id="26"/>
+      <w:bookmarkEnd w:id="25"/>
     </w:p>
     <w:p>
       <w:pPr>
@@ -8428,7 +8125,7 @@
           <w:sz w:val="22"/>
         </w:rPr>
       </w:pPr>
-      <w:bookmarkStart w:id="27" w:name="_Toc123719020"/>
+      <w:bookmarkStart w:id="26" w:name="_Toc123719020"/>
     </w:p>
     <w:p>
       <w:pPr>
@@ -8445,7 +8142,7 @@
         </w:rPr>
         <w:t>Unknown Errors and Exceptions</w:t>
       </w:r>
-      <w:bookmarkEnd w:id="27"/>
+      <w:bookmarkEnd w:id="26"/>
     </w:p>
     <w:p>
       <w:pPr>
@@ -8504,7 +8201,7 @@
           <w:color w:val="000000" w:themeColor="text1"/>
         </w:rPr>
       </w:pPr>
-      <w:bookmarkStart w:id="28" w:name="_Toc51345378"/>
+      <w:bookmarkStart w:id="27" w:name="_Toc51345378"/>
       <w:r>
         <w:rPr>
           <w:rFonts w:eastAsia="Arial"/>
@@ -8524,7 +8221,7 @@
           <w:szCs w:val="22"/>
         </w:rPr>
       </w:pPr>
-      <w:bookmarkStart w:id="29" w:name="_Toc123719021"/>
+      <w:bookmarkStart w:id="28" w:name="_Toc123719021"/>
       <w:r>
         <w:rPr>
           <w:rFonts w:ascii="Arial" w:eastAsiaTheme="minorHAnsi" w:hAnsi="Arial" w:cs="Arial"/>
@@ -8545,8 +8242,8 @@
         </w:rPr>
         <w:t>Reporting</w:t>
       </w:r>
+      <w:bookmarkEnd w:id="27"/>
       <w:bookmarkEnd w:id="28"/>
-      <w:bookmarkEnd w:id="29"/>
     </w:p>
     <w:tbl>
       <w:tblPr>
@@ -8823,18 +8520,18 @@
           <w:caps/>
         </w:rPr>
       </w:pPr>
-      <w:bookmarkStart w:id="30" w:name="_Toc51690178"/>
-      <w:bookmarkStart w:id="31" w:name="_Toc51690296"/>
-      <w:bookmarkStart w:id="32" w:name="_Toc51690414"/>
-      <w:bookmarkStart w:id="33" w:name="_Toc51690244"/>
-      <w:bookmarkStart w:id="34" w:name="_Toc51690362"/>
-      <w:bookmarkStart w:id="35" w:name="_Toc51690480"/>
+      <w:bookmarkStart w:id="29" w:name="_Toc51690178"/>
+      <w:bookmarkStart w:id="30" w:name="_Toc51690296"/>
+      <w:bookmarkStart w:id="31" w:name="_Toc51690414"/>
+      <w:bookmarkStart w:id="32" w:name="_Toc51690244"/>
+      <w:bookmarkStart w:id="33" w:name="_Toc51690362"/>
+      <w:bookmarkStart w:id="34" w:name="_Toc51690480"/>
+      <w:bookmarkEnd w:id="29"/>
       <w:bookmarkEnd w:id="30"/>
       <w:bookmarkEnd w:id="31"/>
       <w:bookmarkEnd w:id="32"/>
       <w:bookmarkEnd w:id="33"/>
       <w:bookmarkEnd w:id="34"/>
-      <w:bookmarkEnd w:id="35"/>
       <w:r>
         <w:rPr>
           <w:rFonts w:ascii="Arial" w:hAnsi="Arial" w:cs="Arial"/>
@@ -8846,7 +8543,7 @@
       <w:pPr>
         <w:pStyle w:val="Heading1"/>
       </w:pPr>
-      <w:bookmarkStart w:id="36" w:name="_Toc123719022"/>
+      <w:bookmarkStart w:id="35" w:name="_Toc123719022"/>
       <w:r>
         <w:lastRenderedPageBreak/>
         <w:t>4.</w:t>
@@ -8854,8 +8551,8 @@
       <w:r>
         <w:t>Other</w:t>
       </w:r>
-      <w:bookmarkStart w:id="37" w:name="_Toc123719023"/>
-      <w:bookmarkEnd w:id="36"/>
+      <w:bookmarkStart w:id="36" w:name="_Toc123719023"/>
+      <w:bookmarkEnd w:id="35"/>
     </w:p>
     <w:p>
       <w:pPr>
@@ -8876,6 +8573,469 @@
           <w:szCs w:val="22"/>
         </w:rPr>
         <w:t>Acronyms</w:t>
+      </w:r>
+      <w:bookmarkEnd w:id="36"/>
+    </w:p>
+    <w:tbl>
+      <w:tblPr>
+        <w:tblStyle w:val="GridTable4"/>
+        <w:tblW w:w="8833" w:type="dxa"/>
+        <w:jc w:val="center"/>
+        <w:tblLayout w:type="fixed"/>
+        <w:tblLook w:val="04A0" w:firstRow="1" w:lastRow="0" w:firstColumn="1" w:lastColumn="0" w:noHBand="0" w:noVBand="1"/>
+      </w:tblPr>
+      <w:tblGrid>
+        <w:gridCol w:w="1838"/>
+        <w:gridCol w:w="6995"/>
+      </w:tblGrid>
+      <w:tr>
+        <w:trPr>
+          <w:cnfStyle w:val="100000000000" w:firstRow="1" w:lastRow="0" w:firstColumn="0" w:lastColumn="0" w:oddVBand="0" w:evenVBand="0" w:oddHBand="0" w:evenHBand="0" w:firstRowFirstColumn="0" w:firstRowLastColumn="0" w:lastRowFirstColumn="0" w:lastRowLastColumn="0"/>
+          <w:trHeight w:val="329"/>
+          <w:jc w:val="center"/>
+        </w:trPr>
+        <w:tc>
+          <w:tcPr>
+            <w:cnfStyle w:val="001000000000" w:firstRow="0" w:lastRow="0" w:firstColumn="1" w:lastColumn="0" w:oddVBand="0" w:evenVBand="0" w:oddHBand="0" w:evenHBand="0" w:firstRowFirstColumn="0" w:firstRowLastColumn="0" w:lastRowFirstColumn="0" w:lastRowLastColumn="0"/>
+            <w:tcW w:w="1838" w:type="dxa"/>
+            <w:vAlign w:val="center"/>
+          </w:tcPr>
+          <w:p>
+            <w:pPr>
+              <w:rPr>
+                <w:rFonts w:ascii="Arial" w:hAnsi="Arial" w:cs="Arial"/>
+              </w:rPr>
+            </w:pPr>
+            <w:r>
+              <w:rPr>
+                <w:rFonts w:ascii="Arial" w:hAnsi="Arial" w:cs="Arial"/>
+              </w:rPr>
+              <w:t>Abbreviation</w:t>
+            </w:r>
+          </w:p>
+        </w:tc>
+        <w:tc>
+          <w:tcPr>
+            <w:tcW w:w="6995" w:type="dxa"/>
+            <w:vAlign w:val="center"/>
+          </w:tcPr>
+          <w:p>
+            <w:pPr>
+              <w:cnfStyle w:val="100000000000" w:firstRow="1" w:lastRow="0" w:firstColumn="0" w:lastColumn="0" w:oddVBand="0" w:evenVBand="0" w:oddHBand="0" w:evenHBand="0" w:firstRowFirstColumn="0" w:firstRowLastColumn="0" w:lastRowFirstColumn="0" w:lastRowLastColumn="0"/>
+              <w:rPr>
+                <w:rFonts w:ascii="Arial" w:hAnsi="Arial" w:cs="Arial"/>
+              </w:rPr>
+            </w:pPr>
+            <w:r>
+              <w:rPr>
+                <w:rFonts w:ascii="Arial" w:hAnsi="Arial" w:cs="Arial"/>
+              </w:rPr>
+              <w:t>Long Form</w:t>
+            </w:r>
+          </w:p>
+        </w:tc>
+      </w:tr>
+      <w:tr>
+        <w:trPr>
+          <w:cnfStyle w:val="000000100000" w:firstRow="0" w:lastRow="0" w:firstColumn="0" w:lastColumn="0" w:oddVBand="0" w:evenVBand="0" w:oddHBand="1" w:evenHBand="0" w:firstRowFirstColumn="0" w:firstRowLastColumn="0" w:lastRowFirstColumn="0" w:lastRowLastColumn="0"/>
+          <w:trHeight w:val="308"/>
+          <w:jc w:val="center"/>
+        </w:trPr>
+        <w:tc>
+          <w:tcPr>
+            <w:cnfStyle w:val="001000000000" w:firstRow="0" w:lastRow="0" w:firstColumn="1" w:lastColumn="0" w:oddVBand="0" w:evenVBand="0" w:oddHBand="0" w:evenHBand="0" w:firstRowFirstColumn="0" w:firstRowLastColumn="0" w:lastRowFirstColumn="0" w:lastRowLastColumn="0"/>
+            <w:tcW w:w="1838" w:type="dxa"/>
+            <w:vAlign w:val="center"/>
+          </w:tcPr>
+          <w:p>
+            <w:pPr>
+              <w:rPr>
+                <w:rFonts w:ascii="Arial" w:hAnsi="Arial" w:cs="Arial"/>
+              </w:rPr>
+            </w:pPr>
+            <w:r>
+              <w:rPr>
+                <w:rFonts w:ascii="Arial" w:hAnsi="Arial" w:cs="Arial"/>
+              </w:rPr>
+              <w:t xml:space="preserve">RPA </w:t>
+            </w:r>
+          </w:p>
+        </w:tc>
+        <w:tc>
+          <w:tcPr>
+            <w:tcW w:w="6995" w:type="dxa"/>
+            <w:vAlign w:val="center"/>
+          </w:tcPr>
+          <w:p>
+            <w:pPr>
+              <w:cnfStyle w:val="000000100000" w:firstRow="0" w:lastRow="0" w:firstColumn="0" w:lastColumn="0" w:oddVBand="0" w:evenVBand="0" w:oddHBand="1" w:evenHBand="0" w:firstRowFirstColumn="0" w:firstRowLastColumn="0" w:lastRowFirstColumn="0" w:lastRowLastColumn="0"/>
+              <w:rPr>
+                <w:rFonts w:ascii="Arial" w:hAnsi="Arial" w:cs="Arial"/>
+              </w:rPr>
+            </w:pPr>
+            <w:r>
+              <w:rPr>
+                <w:rFonts w:ascii="Arial" w:hAnsi="Arial" w:cs="Arial"/>
+              </w:rPr>
+              <w:t>Robotic Process Automation</w:t>
+            </w:r>
+          </w:p>
+        </w:tc>
+      </w:tr>
+      <w:tr>
+        <w:trPr>
+          <w:trHeight w:val="329"/>
+          <w:jc w:val="center"/>
+        </w:trPr>
+        <w:tc>
+          <w:tcPr>
+            <w:cnfStyle w:val="001000000000" w:firstRow="0" w:lastRow="0" w:firstColumn="1" w:lastColumn="0" w:oddVBand="0" w:evenVBand="0" w:oddHBand="0" w:evenHBand="0" w:firstRowFirstColumn="0" w:firstRowLastColumn="0" w:lastRowFirstColumn="0" w:lastRowLastColumn="0"/>
+            <w:tcW w:w="1838" w:type="dxa"/>
+            <w:vAlign w:val="center"/>
+          </w:tcPr>
+          <w:p>
+            <w:pPr>
+              <w:rPr>
+                <w:rFonts w:ascii="Arial" w:hAnsi="Arial" w:cs="Arial"/>
+                <w:lang w:val="fr-FR"/>
+              </w:rPr>
+            </w:pPr>
+          </w:p>
+        </w:tc>
+        <w:tc>
+          <w:tcPr>
+            <w:tcW w:w="6995" w:type="dxa"/>
+            <w:vAlign w:val="center"/>
+          </w:tcPr>
+          <w:p>
+            <w:pPr>
+              <w:cnfStyle w:val="000000000000" w:firstRow="0" w:lastRow="0" w:firstColumn="0" w:lastColumn="0" w:oddVBand="0" w:evenVBand="0" w:oddHBand="0" w:evenHBand="0" w:firstRowFirstColumn="0" w:firstRowLastColumn="0" w:lastRowFirstColumn="0" w:lastRowLastColumn="0"/>
+              <w:rPr>
+                <w:rFonts w:ascii="Arial" w:hAnsi="Arial" w:cs="Arial"/>
+              </w:rPr>
+            </w:pPr>
+          </w:p>
+        </w:tc>
+      </w:tr>
+      <w:tr>
+        <w:trPr>
+          <w:cnfStyle w:val="000000100000" w:firstRow="0" w:lastRow="0" w:firstColumn="0" w:lastColumn="0" w:oddVBand="0" w:evenVBand="0" w:oddHBand="1" w:evenHBand="0" w:firstRowFirstColumn="0" w:firstRowLastColumn="0" w:lastRowFirstColumn="0" w:lastRowLastColumn="0"/>
+          <w:trHeight w:val="329"/>
+          <w:jc w:val="center"/>
+        </w:trPr>
+        <w:tc>
+          <w:tcPr>
+            <w:cnfStyle w:val="001000000000" w:firstRow="0" w:lastRow="0" w:firstColumn="1" w:lastColumn="0" w:oddVBand="0" w:evenVBand="0" w:oddHBand="0" w:evenHBand="0" w:firstRowFirstColumn="0" w:firstRowLastColumn="0" w:lastRowFirstColumn="0" w:lastRowLastColumn="0"/>
+            <w:tcW w:w="1838" w:type="dxa"/>
+            <w:vAlign w:val="center"/>
+          </w:tcPr>
+          <w:p>
+            <w:pPr>
+              <w:rPr>
+                <w:rFonts w:ascii="Arial" w:hAnsi="Arial" w:cs="Arial"/>
+              </w:rPr>
+            </w:pPr>
+          </w:p>
+        </w:tc>
+        <w:tc>
+          <w:tcPr>
+            <w:tcW w:w="6995" w:type="dxa"/>
+            <w:vAlign w:val="center"/>
+          </w:tcPr>
+          <w:p>
+            <w:pPr>
+              <w:cnfStyle w:val="000000100000" w:firstRow="0" w:lastRow="0" w:firstColumn="0" w:lastColumn="0" w:oddVBand="0" w:evenVBand="0" w:oddHBand="1" w:evenHBand="0" w:firstRowFirstColumn="0" w:firstRowLastColumn="0" w:lastRowFirstColumn="0" w:lastRowLastColumn="0"/>
+              <w:rPr>
+                <w:rFonts w:ascii="Arial" w:hAnsi="Arial" w:cs="Arial"/>
+              </w:rPr>
+            </w:pPr>
+          </w:p>
+        </w:tc>
+      </w:tr>
+      <w:tr>
+        <w:trPr>
+          <w:trHeight w:val="308"/>
+          <w:jc w:val="center"/>
+        </w:trPr>
+        <w:tc>
+          <w:tcPr>
+            <w:cnfStyle w:val="001000000000" w:firstRow="0" w:lastRow="0" w:firstColumn="1" w:lastColumn="0" w:oddVBand="0" w:evenVBand="0" w:oddHBand="0" w:evenHBand="0" w:firstRowFirstColumn="0" w:firstRowLastColumn="0" w:lastRowFirstColumn="0" w:lastRowLastColumn="0"/>
+            <w:tcW w:w="1838" w:type="dxa"/>
+            <w:vAlign w:val="center"/>
+          </w:tcPr>
+          <w:p>
+            <w:pPr>
+              <w:rPr>
+                <w:rFonts w:ascii="Arial" w:hAnsi="Arial" w:cs="Arial"/>
+              </w:rPr>
+            </w:pPr>
+          </w:p>
+        </w:tc>
+        <w:tc>
+          <w:tcPr>
+            <w:tcW w:w="6995" w:type="dxa"/>
+            <w:vAlign w:val="center"/>
+          </w:tcPr>
+          <w:p>
+            <w:pPr>
+              <w:cnfStyle w:val="000000000000" w:firstRow="0" w:lastRow="0" w:firstColumn="0" w:lastColumn="0" w:oddVBand="0" w:evenVBand="0" w:oddHBand="0" w:evenHBand="0" w:firstRowFirstColumn="0" w:firstRowLastColumn="0" w:lastRowFirstColumn="0" w:lastRowLastColumn="0"/>
+              <w:rPr>
+                <w:rFonts w:ascii="Arial" w:hAnsi="Arial" w:cs="Arial"/>
+              </w:rPr>
+            </w:pPr>
+          </w:p>
+        </w:tc>
+      </w:tr>
+      <w:tr>
+        <w:trPr>
+          <w:cnfStyle w:val="000000100000" w:firstRow="0" w:lastRow="0" w:firstColumn="0" w:lastColumn="0" w:oddVBand="0" w:evenVBand="0" w:oddHBand="1" w:evenHBand="0" w:firstRowFirstColumn="0" w:firstRowLastColumn="0" w:lastRowFirstColumn="0" w:lastRowLastColumn="0"/>
+          <w:trHeight w:val="329"/>
+          <w:jc w:val="center"/>
+        </w:trPr>
+        <w:tc>
+          <w:tcPr>
+            <w:cnfStyle w:val="001000000000" w:firstRow="0" w:lastRow="0" w:firstColumn="1" w:lastColumn="0" w:oddVBand="0" w:evenVBand="0" w:oddHBand="0" w:evenHBand="0" w:firstRowFirstColumn="0" w:firstRowLastColumn="0" w:lastRowFirstColumn="0" w:lastRowLastColumn="0"/>
+            <w:tcW w:w="1838" w:type="dxa"/>
+            <w:vAlign w:val="center"/>
+          </w:tcPr>
+          <w:p>
+            <w:pPr>
+              <w:rPr>
+                <w:rFonts w:ascii="Arial" w:hAnsi="Arial" w:cs="Arial"/>
+              </w:rPr>
+            </w:pPr>
+          </w:p>
+        </w:tc>
+        <w:tc>
+          <w:tcPr>
+            <w:tcW w:w="6995" w:type="dxa"/>
+            <w:vAlign w:val="center"/>
+          </w:tcPr>
+          <w:p>
+            <w:pPr>
+              <w:cnfStyle w:val="000000100000" w:firstRow="0" w:lastRow="0" w:firstColumn="0" w:lastColumn="0" w:oddVBand="0" w:evenVBand="0" w:oddHBand="1" w:evenHBand="0" w:firstRowFirstColumn="0" w:firstRowLastColumn="0" w:lastRowFirstColumn="0" w:lastRowLastColumn="0"/>
+              <w:rPr>
+                <w:rFonts w:ascii="Arial" w:hAnsi="Arial" w:cs="Arial"/>
+              </w:rPr>
+            </w:pPr>
+          </w:p>
+        </w:tc>
+      </w:tr>
+      <w:tr>
+        <w:trPr>
+          <w:trHeight w:val="329"/>
+          <w:jc w:val="center"/>
+        </w:trPr>
+        <w:tc>
+          <w:tcPr>
+            <w:cnfStyle w:val="001000000000" w:firstRow="0" w:lastRow="0" w:firstColumn="1" w:lastColumn="0" w:oddVBand="0" w:evenVBand="0" w:oddHBand="0" w:evenHBand="0" w:firstRowFirstColumn="0" w:firstRowLastColumn="0" w:lastRowFirstColumn="0" w:lastRowLastColumn="0"/>
+            <w:tcW w:w="1838" w:type="dxa"/>
+            <w:vAlign w:val="center"/>
+          </w:tcPr>
+          <w:p>
+            <w:pPr>
+              <w:rPr>
+                <w:rFonts w:ascii="Arial" w:hAnsi="Arial" w:cs="Arial"/>
+              </w:rPr>
+            </w:pPr>
+          </w:p>
+        </w:tc>
+        <w:tc>
+          <w:tcPr>
+            <w:tcW w:w="6995" w:type="dxa"/>
+            <w:vAlign w:val="center"/>
+          </w:tcPr>
+          <w:p>
+            <w:pPr>
+              <w:cnfStyle w:val="000000000000" w:firstRow="0" w:lastRow="0" w:firstColumn="0" w:lastColumn="0" w:oddVBand="0" w:evenVBand="0" w:oddHBand="0" w:evenHBand="0" w:firstRowFirstColumn="0" w:firstRowLastColumn="0" w:lastRowFirstColumn="0" w:lastRowLastColumn="0"/>
+              <w:rPr>
+                <w:rFonts w:ascii="Arial" w:hAnsi="Arial" w:cs="Arial"/>
+              </w:rPr>
+            </w:pPr>
+          </w:p>
+        </w:tc>
+      </w:tr>
+      <w:tr>
+        <w:trPr>
+          <w:cnfStyle w:val="000000100000" w:firstRow="0" w:lastRow="0" w:firstColumn="0" w:lastColumn="0" w:oddVBand="0" w:evenVBand="0" w:oddHBand="1" w:evenHBand="0" w:firstRowFirstColumn="0" w:firstRowLastColumn="0" w:lastRowFirstColumn="0" w:lastRowLastColumn="0"/>
+          <w:trHeight w:val="308"/>
+          <w:jc w:val="center"/>
+        </w:trPr>
+        <w:tc>
+          <w:tcPr>
+            <w:cnfStyle w:val="001000000000" w:firstRow="0" w:lastRow="0" w:firstColumn="1" w:lastColumn="0" w:oddVBand="0" w:evenVBand="0" w:oddHBand="0" w:evenHBand="0" w:firstRowFirstColumn="0" w:firstRowLastColumn="0" w:lastRowFirstColumn="0" w:lastRowLastColumn="0"/>
+            <w:tcW w:w="1838" w:type="dxa"/>
+            <w:vAlign w:val="center"/>
+          </w:tcPr>
+          <w:p>
+            <w:pPr>
+              <w:rPr>
+                <w:rFonts w:ascii="Arial" w:hAnsi="Arial" w:cs="Arial"/>
+              </w:rPr>
+            </w:pPr>
+          </w:p>
+        </w:tc>
+        <w:tc>
+          <w:tcPr>
+            <w:tcW w:w="6995" w:type="dxa"/>
+            <w:vAlign w:val="center"/>
+          </w:tcPr>
+          <w:p>
+            <w:pPr>
+              <w:cnfStyle w:val="000000100000" w:firstRow="0" w:lastRow="0" w:firstColumn="0" w:lastColumn="0" w:oddVBand="0" w:evenVBand="0" w:oddHBand="1" w:evenHBand="0" w:firstRowFirstColumn="0" w:firstRowLastColumn="0" w:lastRowFirstColumn="0" w:lastRowLastColumn="0"/>
+              <w:rPr>
+                <w:rFonts w:ascii="Arial" w:hAnsi="Arial" w:cs="Arial"/>
+              </w:rPr>
+            </w:pPr>
+          </w:p>
+        </w:tc>
+      </w:tr>
+      <w:tr>
+        <w:trPr>
+          <w:trHeight w:val="329"/>
+          <w:jc w:val="center"/>
+        </w:trPr>
+        <w:tc>
+          <w:tcPr>
+            <w:cnfStyle w:val="001000000000" w:firstRow="0" w:lastRow="0" w:firstColumn="1" w:lastColumn="0" w:oddVBand="0" w:evenVBand="0" w:oddHBand="0" w:evenHBand="0" w:firstRowFirstColumn="0" w:firstRowLastColumn="0" w:lastRowFirstColumn="0" w:lastRowLastColumn="0"/>
+            <w:tcW w:w="1838" w:type="dxa"/>
+            <w:vAlign w:val="center"/>
+          </w:tcPr>
+          <w:p>
+            <w:pPr>
+              <w:rPr>
+                <w:rFonts w:ascii="Arial" w:hAnsi="Arial" w:cs="Arial"/>
+              </w:rPr>
+            </w:pPr>
+          </w:p>
+        </w:tc>
+        <w:tc>
+          <w:tcPr>
+            <w:tcW w:w="6995" w:type="dxa"/>
+            <w:vAlign w:val="center"/>
+          </w:tcPr>
+          <w:p>
+            <w:pPr>
+              <w:cnfStyle w:val="000000000000" w:firstRow="0" w:lastRow="0" w:firstColumn="0" w:lastColumn="0" w:oddVBand="0" w:evenVBand="0" w:oddHBand="0" w:evenHBand="0" w:firstRowFirstColumn="0" w:firstRowLastColumn="0" w:lastRowFirstColumn="0" w:lastRowLastColumn="0"/>
+              <w:rPr>
+                <w:rFonts w:ascii="Arial" w:hAnsi="Arial" w:cs="Arial"/>
+              </w:rPr>
+            </w:pPr>
+          </w:p>
+        </w:tc>
+      </w:tr>
+      <w:tr>
+        <w:trPr>
+          <w:cnfStyle w:val="000000100000" w:firstRow="0" w:lastRow="0" w:firstColumn="0" w:lastColumn="0" w:oddVBand="0" w:evenVBand="0" w:oddHBand="1" w:evenHBand="0" w:firstRowFirstColumn="0" w:firstRowLastColumn="0" w:lastRowFirstColumn="0" w:lastRowLastColumn="0"/>
+          <w:trHeight w:val="329"/>
+          <w:jc w:val="center"/>
+        </w:trPr>
+        <w:tc>
+          <w:tcPr>
+            <w:cnfStyle w:val="001000000000" w:firstRow="0" w:lastRow="0" w:firstColumn="1" w:lastColumn="0" w:oddVBand="0" w:evenVBand="0" w:oddHBand="0" w:evenHBand="0" w:firstRowFirstColumn="0" w:firstRowLastColumn="0" w:lastRowFirstColumn="0" w:lastRowLastColumn="0"/>
+            <w:tcW w:w="1838" w:type="dxa"/>
+            <w:vAlign w:val="center"/>
+          </w:tcPr>
+          <w:p>
+            <w:pPr>
+              <w:rPr>
+                <w:rFonts w:ascii="Arial" w:hAnsi="Arial" w:cs="Arial"/>
+              </w:rPr>
+            </w:pPr>
+          </w:p>
+        </w:tc>
+        <w:tc>
+          <w:tcPr>
+            <w:tcW w:w="6995" w:type="dxa"/>
+            <w:vAlign w:val="center"/>
+          </w:tcPr>
+          <w:p>
+            <w:pPr>
+              <w:cnfStyle w:val="000000100000" w:firstRow="0" w:lastRow="0" w:firstColumn="0" w:lastColumn="0" w:oddVBand="0" w:evenVBand="0" w:oddHBand="1" w:evenHBand="0" w:firstRowFirstColumn="0" w:firstRowLastColumn="0" w:lastRowFirstColumn="0" w:lastRowLastColumn="0"/>
+              <w:rPr>
+                <w:rFonts w:ascii="Arial" w:hAnsi="Arial" w:cs="Arial"/>
+              </w:rPr>
+            </w:pPr>
+          </w:p>
+        </w:tc>
+      </w:tr>
+      <w:tr>
+        <w:trPr>
+          <w:trHeight w:val="308"/>
+          <w:jc w:val="center"/>
+        </w:trPr>
+        <w:tc>
+          <w:tcPr>
+            <w:cnfStyle w:val="001000000000" w:firstRow="0" w:lastRow="0" w:firstColumn="1" w:lastColumn="0" w:oddVBand="0" w:evenVBand="0" w:oddHBand="0" w:evenHBand="0" w:firstRowFirstColumn="0" w:firstRowLastColumn="0" w:lastRowFirstColumn="0" w:lastRowLastColumn="0"/>
+            <w:tcW w:w="1838" w:type="dxa"/>
+            <w:vAlign w:val="center"/>
+          </w:tcPr>
+          <w:p>
+            <w:pPr>
+              <w:rPr>
+                <w:rFonts w:ascii="Arial" w:hAnsi="Arial" w:cs="Arial"/>
+              </w:rPr>
+            </w:pPr>
+          </w:p>
+        </w:tc>
+        <w:tc>
+          <w:tcPr>
+            <w:tcW w:w="6995" w:type="dxa"/>
+            <w:vAlign w:val="center"/>
+          </w:tcPr>
+          <w:p>
+            <w:pPr>
+              <w:cnfStyle w:val="000000000000" w:firstRow="0" w:lastRow="0" w:firstColumn="0" w:lastColumn="0" w:oddVBand="0" w:evenVBand="0" w:oddHBand="0" w:evenHBand="0" w:firstRowFirstColumn="0" w:firstRowLastColumn="0" w:lastRowFirstColumn="0" w:lastRowLastColumn="0"/>
+              <w:rPr>
+                <w:rFonts w:ascii="Arial" w:hAnsi="Arial" w:cs="Arial"/>
+              </w:rPr>
+            </w:pPr>
+          </w:p>
+        </w:tc>
+      </w:tr>
+    </w:tbl>
+    <w:p>
+      <w:pPr>
+        <w:pStyle w:val="Heading2"/>
+        <w:ind w:firstLine="142"/>
+        <w:rPr>
+          <w:rFonts w:ascii="Arial" w:eastAsiaTheme="minorHAnsi" w:hAnsi="Arial" w:cs="Arial"/>
+          <w:b/>
+          <w:bCs w:val="0"/>
+          <w:sz w:val="22"/>
+          <w:szCs w:val="22"/>
+        </w:rPr>
+      </w:pPr>
+      <w:bookmarkStart w:id="37" w:name="_Toc123719024"/>
+      <w:r>
+        <w:rPr>
+          <w:rFonts w:ascii="Arial" w:eastAsiaTheme="minorHAnsi" w:hAnsi="Arial" w:cs="Arial"/>
+          <w:b/>
+          <w:bCs w:val="0"/>
+          <w:sz w:val="22"/>
+          <w:szCs w:val="22"/>
+        </w:rPr>
+        <w:t>IV.2 – Glossary of</w:t>
+      </w:r>
+      <w:r>
+        <w:rPr>
+          <w:rFonts w:ascii="Arial" w:eastAsiaTheme="minorHAnsi" w:hAnsi="Arial" w:cs="Arial"/>
+          <w:b/>
+          <w:bCs w:val="0"/>
+          <w:sz w:val="22"/>
+          <w:szCs w:val="22"/>
+        </w:rPr>
+        <w:t xml:space="preserve"> RPA</w:t>
+      </w:r>
+      <w:r>
+        <w:rPr>
+          <w:rFonts w:ascii="Arial" w:eastAsiaTheme="minorHAnsi" w:hAnsi="Arial" w:cs="Arial"/>
+          <w:b/>
+          <w:bCs w:val="0"/>
+          <w:sz w:val="22"/>
+          <w:szCs w:val="22"/>
+        </w:rPr>
+        <w:t xml:space="preserve"> Terms</w:t>
       </w:r>
       <w:bookmarkEnd w:id="37"/>
     </w:p>
@@ -8901,39 +9061,43 @@
           <w:tcPr>
             <w:cnfStyle w:val="001000000000" w:firstRow="0" w:lastRow="0" w:firstColumn="1" w:lastColumn="0" w:oddVBand="0" w:evenVBand="0" w:oddHBand="0" w:evenHBand="0" w:firstRowFirstColumn="0" w:firstRowLastColumn="0" w:lastRowFirstColumn="0" w:lastRowLastColumn="0"/>
             <w:tcW w:w="1838" w:type="dxa"/>
-            <w:vAlign w:val="center"/>
-          </w:tcPr>
-          <w:p>
-            <w:pPr>
-              <w:rPr>
-                <w:rFonts w:ascii="Arial" w:hAnsi="Arial" w:cs="Arial"/>
-              </w:rPr>
-            </w:pPr>
-            <w:r>
-              <w:rPr>
-                <w:rFonts w:ascii="Arial" w:hAnsi="Arial" w:cs="Arial"/>
-              </w:rPr>
-              <w:t>Abbreviation</w:t>
+          </w:tcPr>
+          <w:p>
+            <w:pPr>
+              <w:rPr>
+                <w:rFonts w:ascii="Arial" w:hAnsi="Arial" w:cs="Arial"/>
+                <w:iCs/>
+              </w:rPr>
+            </w:pPr>
+            <w:bookmarkStart w:id="38" w:name="_Hlk52543643"/>
+            <w:r>
+              <w:rPr>
+                <w:rFonts w:ascii="Arial" w:hAnsi="Arial" w:cs="Arial"/>
+                <w:iCs/>
+              </w:rPr>
+              <w:t>Term</w:t>
             </w:r>
           </w:p>
         </w:tc>
         <w:tc>
           <w:tcPr>
             <w:tcW w:w="6995" w:type="dxa"/>
-            <w:vAlign w:val="center"/>
-          </w:tcPr>
-          <w:p>
-            <w:pPr>
+          </w:tcPr>
+          <w:p>
+            <w:pPr>
+              <w:jc w:val="center"/>
               <w:cnfStyle w:val="100000000000" w:firstRow="1" w:lastRow="0" w:firstColumn="0" w:lastColumn="0" w:oddVBand="0" w:evenVBand="0" w:oddHBand="0" w:evenHBand="0" w:firstRowFirstColumn="0" w:firstRowLastColumn="0" w:lastRowFirstColumn="0" w:lastRowLastColumn="0"/>
               <w:rPr>
                 <w:rFonts w:ascii="Arial" w:hAnsi="Arial" w:cs="Arial"/>
-              </w:rPr>
-            </w:pPr>
-            <w:r>
-              <w:rPr>
-                <w:rFonts w:ascii="Arial" w:hAnsi="Arial" w:cs="Arial"/>
-              </w:rPr>
-              <w:t>Long Form</w:t>
+                <w:iCs/>
+              </w:rPr>
+            </w:pPr>
+            <w:r>
+              <w:rPr>
+                <w:rFonts w:ascii="Arial" w:hAnsi="Arial" w:cs="Arial"/>
+                <w:iCs/>
+              </w:rPr>
+              <w:t>Description</w:t>
             </w:r>
           </w:p>
         </w:tc>
@@ -8948,26 +9112,24 @@
           <w:tcPr>
             <w:cnfStyle w:val="001000000000" w:firstRow="0" w:lastRow="0" w:firstColumn="1" w:lastColumn="0" w:oddVBand="0" w:evenVBand="0" w:oddHBand="0" w:evenHBand="0" w:firstRowFirstColumn="0" w:firstRowLastColumn="0" w:lastRowFirstColumn="0" w:lastRowLastColumn="0"/>
             <w:tcW w:w="1838" w:type="dxa"/>
-            <w:vAlign w:val="center"/>
-          </w:tcPr>
-          <w:p>
-            <w:pPr>
-              <w:rPr>
-                <w:rFonts w:ascii="Arial" w:hAnsi="Arial" w:cs="Arial"/>
-              </w:rPr>
-            </w:pPr>
-            <w:r>
-              <w:rPr>
-                <w:rFonts w:ascii="Arial" w:hAnsi="Arial" w:cs="Arial"/>
-              </w:rPr>
-              <w:t xml:space="preserve">RPA </w:t>
+          </w:tcPr>
+          <w:p>
+            <w:pPr>
+              <w:rPr>
+                <w:rFonts w:ascii="Arial" w:hAnsi="Arial" w:cs="Arial"/>
+              </w:rPr>
+            </w:pPr>
+            <w:r>
+              <w:rPr>
+                <w:rFonts w:ascii="Arial" w:hAnsi="Arial" w:cs="Arial"/>
+              </w:rPr>
+              <w:t>UiPath</w:t>
             </w:r>
           </w:p>
         </w:tc>
         <w:tc>
           <w:tcPr>
             <w:tcW w:w="6995" w:type="dxa"/>
-            <w:vAlign w:val="center"/>
           </w:tcPr>
           <w:p>
             <w:pPr>
@@ -8980,7 +9142,7 @@
               <w:rPr>
                 <w:rFonts w:ascii="Arial" w:hAnsi="Arial" w:cs="Arial"/>
               </w:rPr>
-              <w:t>Robotic Process Automation</w:t>
+              <w:t>The Robotics Process Automation tool used to automate this process.</w:t>
             </w:r>
           </w:p>
         </w:tc>
@@ -8994,21 +9156,24 @@
           <w:tcPr>
             <w:cnfStyle w:val="001000000000" w:firstRow="0" w:lastRow="0" w:firstColumn="1" w:lastColumn="0" w:oddVBand="0" w:evenVBand="0" w:oddHBand="0" w:evenHBand="0" w:firstRowFirstColumn="0" w:firstRowLastColumn="0" w:lastRowFirstColumn="0" w:lastRowLastColumn="0"/>
             <w:tcW w:w="1838" w:type="dxa"/>
-            <w:vAlign w:val="center"/>
-          </w:tcPr>
-          <w:p>
-            <w:pPr>
-              <w:rPr>
-                <w:rFonts w:ascii="Arial" w:hAnsi="Arial" w:cs="Arial"/>
-                <w:lang w:val="fr-FR"/>
-              </w:rPr>
-            </w:pPr>
+          </w:tcPr>
+          <w:p>
+            <w:pPr>
+              <w:rPr>
+                <w:rFonts w:ascii="Arial" w:hAnsi="Arial" w:cs="Arial"/>
+              </w:rPr>
+            </w:pPr>
+            <w:r>
+              <w:rPr>
+                <w:rFonts w:ascii="Arial" w:hAnsi="Arial" w:cs="Arial"/>
+              </w:rPr>
+              <w:t>Dispatcher</w:t>
+            </w:r>
           </w:p>
         </w:tc>
         <w:tc>
           <w:tcPr>
             <w:tcW w:w="6995" w:type="dxa"/>
-            <w:vAlign w:val="center"/>
           </w:tcPr>
           <w:p>
             <w:pPr>
@@ -9017,6 +9182,12 @@
                 <w:rFonts w:ascii="Arial" w:hAnsi="Arial" w:cs="Arial"/>
               </w:rPr>
             </w:pPr>
+            <w:r>
+              <w:rPr>
+                <w:rFonts w:ascii="Arial" w:hAnsi="Arial" w:cs="Arial"/>
+              </w:rPr>
+              <w:t xml:space="preserve">The initial stage of the automated process, where all the information that is needed for the processing of a work item is gathered and added to an automation queue of work. </w:t>
+            </w:r>
           </w:p>
         </w:tc>
       </w:tr>
@@ -9030,20 +9201,24 @@
           <w:tcPr>
             <w:cnfStyle w:val="001000000000" w:firstRow="0" w:lastRow="0" w:firstColumn="1" w:lastColumn="0" w:oddVBand="0" w:evenVBand="0" w:oddHBand="0" w:evenHBand="0" w:firstRowFirstColumn="0" w:firstRowLastColumn="0" w:lastRowFirstColumn="0" w:lastRowLastColumn="0"/>
             <w:tcW w:w="1838" w:type="dxa"/>
-            <w:vAlign w:val="center"/>
-          </w:tcPr>
-          <w:p>
-            <w:pPr>
-              <w:rPr>
-                <w:rFonts w:ascii="Arial" w:hAnsi="Arial" w:cs="Arial"/>
-              </w:rPr>
-            </w:pPr>
+          </w:tcPr>
+          <w:p>
+            <w:pPr>
+              <w:rPr>
+                <w:rFonts w:ascii="Arial" w:hAnsi="Arial" w:cs="Arial"/>
+              </w:rPr>
+            </w:pPr>
+            <w:r>
+              <w:rPr>
+                <w:rFonts w:ascii="Arial" w:hAnsi="Arial" w:cs="Arial"/>
+              </w:rPr>
+              <w:t>Performer</w:t>
+            </w:r>
           </w:p>
         </w:tc>
         <w:tc>
           <w:tcPr>
             <w:tcW w:w="6995" w:type="dxa"/>
-            <w:vAlign w:val="center"/>
           </w:tcPr>
           <w:p>
             <w:pPr>
@@ -9052,32 +9227,42 @@
                 <w:rFonts w:ascii="Arial" w:hAnsi="Arial" w:cs="Arial"/>
               </w:rPr>
             </w:pPr>
+            <w:r>
+              <w:rPr>
+                <w:rFonts w:ascii="Arial" w:hAnsi="Arial" w:cs="Arial"/>
+              </w:rPr>
+              <w:t xml:space="preserve">The stage of the automated process that performs the work. It uses all the details gathered by the dispatcher to execute a complete run of a work item. </w:t>
+            </w:r>
           </w:p>
         </w:tc>
       </w:tr>
       <w:tr>
         <w:trPr>
-          <w:trHeight w:val="308"/>
+          <w:trHeight w:val="329"/>
           <w:jc w:val="center"/>
         </w:trPr>
         <w:tc>
           <w:tcPr>
             <w:cnfStyle w:val="001000000000" w:firstRow="0" w:lastRow="0" w:firstColumn="1" w:lastColumn="0" w:oddVBand="0" w:evenVBand="0" w:oddHBand="0" w:evenHBand="0" w:firstRowFirstColumn="0" w:firstRowLastColumn="0" w:lastRowFirstColumn="0" w:lastRowLastColumn="0"/>
             <w:tcW w:w="1838" w:type="dxa"/>
-            <w:vAlign w:val="center"/>
-          </w:tcPr>
-          <w:p>
-            <w:pPr>
-              <w:rPr>
-                <w:rFonts w:ascii="Arial" w:hAnsi="Arial" w:cs="Arial"/>
-              </w:rPr>
-            </w:pPr>
+          </w:tcPr>
+          <w:p>
+            <w:pPr>
+              <w:rPr>
+                <w:rFonts w:ascii="Arial" w:hAnsi="Arial" w:cs="Arial"/>
+              </w:rPr>
+            </w:pPr>
+            <w:r>
+              <w:rPr>
+                <w:rFonts w:ascii="Arial" w:hAnsi="Arial" w:cs="Arial"/>
+              </w:rPr>
+              <w:t>Orchestrator</w:t>
+            </w:r>
           </w:p>
         </w:tc>
         <w:tc>
           <w:tcPr>
             <w:tcW w:w="6995" w:type="dxa"/>
-            <w:vAlign w:val="center"/>
           </w:tcPr>
           <w:p>
             <w:pPr>
@@ -9086,6 +9271,12 @@
                 <w:rFonts w:ascii="Arial" w:hAnsi="Arial" w:cs="Arial"/>
               </w:rPr>
             </w:pPr>
+            <w:r>
+              <w:rPr>
+                <w:rFonts w:ascii="Arial" w:hAnsi="Arial" w:cs="Arial"/>
+              </w:rPr>
+              <w:t>The Orchestrator is a UiPath Webservice that manages and orchestrates automations.</w:t>
+            </w:r>
           </w:p>
         </w:tc>
       </w:tr>
@@ -9099,20 +9290,24 @@
           <w:tcPr>
             <w:cnfStyle w:val="001000000000" w:firstRow="0" w:lastRow="0" w:firstColumn="1" w:lastColumn="0" w:oddVBand="0" w:evenVBand="0" w:oddHBand="0" w:evenHBand="0" w:firstRowFirstColumn="0" w:firstRowLastColumn="0" w:lastRowFirstColumn="0" w:lastRowLastColumn="0"/>
             <w:tcW w:w="1838" w:type="dxa"/>
-            <w:vAlign w:val="center"/>
-          </w:tcPr>
-          <w:p>
-            <w:pPr>
-              <w:rPr>
-                <w:rFonts w:ascii="Arial" w:hAnsi="Arial" w:cs="Arial"/>
-              </w:rPr>
-            </w:pPr>
+          </w:tcPr>
+          <w:p>
+            <w:pPr>
+              <w:rPr>
+                <w:rFonts w:ascii="Arial" w:hAnsi="Arial" w:cs="Arial"/>
+              </w:rPr>
+            </w:pPr>
+            <w:r>
+              <w:rPr>
+                <w:rFonts w:ascii="Arial" w:hAnsi="Arial" w:cs="Arial"/>
+              </w:rPr>
+              <w:t>Orchestrator Queue</w:t>
+            </w:r>
           </w:p>
         </w:tc>
         <w:tc>
           <w:tcPr>
             <w:tcW w:w="6995" w:type="dxa"/>
-            <w:vAlign w:val="center"/>
           </w:tcPr>
           <w:p>
             <w:pPr>
@@ -9121,6 +9316,12 @@
                 <w:rFonts w:ascii="Arial" w:hAnsi="Arial" w:cs="Arial"/>
               </w:rPr>
             </w:pPr>
+            <w:r>
+              <w:rPr>
+                <w:rFonts w:ascii="Arial" w:hAnsi="Arial" w:cs="Arial"/>
+              </w:rPr>
+              <w:t>This is the queue that the dispatcher adds the data to.</w:t>
+            </w:r>
           </w:p>
         </w:tc>
       </w:tr>
@@ -9133,20 +9334,24 @@
           <w:tcPr>
             <w:cnfStyle w:val="001000000000" w:firstRow="0" w:lastRow="0" w:firstColumn="1" w:lastColumn="0" w:oddVBand="0" w:evenVBand="0" w:oddHBand="0" w:evenHBand="0" w:firstRowFirstColumn="0" w:firstRowLastColumn="0" w:lastRowFirstColumn="0" w:lastRowLastColumn="0"/>
             <w:tcW w:w="1838" w:type="dxa"/>
-            <w:vAlign w:val="center"/>
-          </w:tcPr>
-          <w:p>
-            <w:pPr>
-              <w:rPr>
-                <w:rFonts w:ascii="Arial" w:hAnsi="Arial" w:cs="Arial"/>
-              </w:rPr>
-            </w:pPr>
+          </w:tcPr>
+          <w:p>
+            <w:pPr>
+              <w:rPr>
+                <w:rFonts w:ascii="Arial" w:hAnsi="Arial" w:cs="Arial"/>
+              </w:rPr>
+            </w:pPr>
+            <w:r>
+              <w:rPr>
+                <w:rFonts w:ascii="Arial" w:hAnsi="Arial" w:cs="Arial"/>
+              </w:rPr>
+              <w:t>Queue Item</w:t>
+            </w:r>
           </w:p>
         </w:tc>
         <w:tc>
           <w:tcPr>
             <w:tcW w:w="6995" w:type="dxa"/>
-            <w:vAlign w:val="center"/>
           </w:tcPr>
           <w:p>
             <w:pPr>
@@ -9155,75 +9360,12 @@
                 <w:rFonts w:ascii="Arial" w:hAnsi="Arial" w:cs="Arial"/>
               </w:rPr>
             </w:pPr>
-          </w:p>
-        </w:tc>
-      </w:tr>
-      <w:tr>
-        <w:trPr>
-          <w:cnfStyle w:val="000000100000" w:firstRow="0" w:lastRow="0" w:firstColumn="0" w:lastColumn="0" w:oddVBand="0" w:evenVBand="0" w:oddHBand="1" w:evenHBand="0" w:firstRowFirstColumn="0" w:firstRowLastColumn="0" w:lastRowFirstColumn="0" w:lastRowLastColumn="0"/>
-          <w:trHeight w:val="308"/>
-          <w:jc w:val="center"/>
-        </w:trPr>
-        <w:tc>
-          <w:tcPr>
-            <w:cnfStyle w:val="001000000000" w:firstRow="0" w:lastRow="0" w:firstColumn="1" w:lastColumn="0" w:oddVBand="0" w:evenVBand="0" w:oddHBand="0" w:evenHBand="0" w:firstRowFirstColumn="0" w:firstRowLastColumn="0" w:lastRowFirstColumn="0" w:lastRowLastColumn="0"/>
-            <w:tcW w:w="1838" w:type="dxa"/>
-            <w:vAlign w:val="center"/>
-          </w:tcPr>
-          <w:p>
-            <w:pPr>
-              <w:rPr>
-                <w:rFonts w:ascii="Arial" w:hAnsi="Arial" w:cs="Arial"/>
-              </w:rPr>
-            </w:pPr>
-          </w:p>
-        </w:tc>
-        <w:tc>
-          <w:tcPr>
-            <w:tcW w:w="6995" w:type="dxa"/>
-            <w:vAlign w:val="center"/>
-          </w:tcPr>
-          <w:p>
-            <w:pPr>
-              <w:cnfStyle w:val="000000100000" w:firstRow="0" w:lastRow="0" w:firstColumn="0" w:lastColumn="0" w:oddVBand="0" w:evenVBand="0" w:oddHBand="1" w:evenHBand="0" w:firstRowFirstColumn="0" w:firstRowLastColumn="0" w:lastRowFirstColumn="0" w:lastRowLastColumn="0"/>
-              <w:rPr>
-                <w:rFonts w:ascii="Arial" w:hAnsi="Arial" w:cs="Arial"/>
-              </w:rPr>
-            </w:pPr>
-          </w:p>
-        </w:tc>
-      </w:tr>
-      <w:tr>
-        <w:trPr>
-          <w:trHeight w:val="329"/>
-          <w:jc w:val="center"/>
-        </w:trPr>
-        <w:tc>
-          <w:tcPr>
-            <w:cnfStyle w:val="001000000000" w:firstRow="0" w:lastRow="0" w:firstColumn="1" w:lastColumn="0" w:oddVBand="0" w:evenVBand="0" w:oddHBand="0" w:evenHBand="0" w:firstRowFirstColumn="0" w:firstRowLastColumn="0" w:lastRowFirstColumn="0" w:lastRowLastColumn="0"/>
-            <w:tcW w:w="1838" w:type="dxa"/>
-            <w:vAlign w:val="center"/>
-          </w:tcPr>
-          <w:p>
-            <w:pPr>
-              <w:rPr>
-                <w:rFonts w:ascii="Arial" w:hAnsi="Arial" w:cs="Arial"/>
-              </w:rPr>
-            </w:pPr>
-          </w:p>
-        </w:tc>
-        <w:tc>
-          <w:tcPr>
-            <w:tcW w:w="6995" w:type="dxa"/>
-            <w:vAlign w:val="center"/>
-          </w:tcPr>
-          <w:p>
-            <w:pPr>
-              <w:cnfStyle w:val="000000000000" w:firstRow="0" w:lastRow="0" w:firstColumn="0" w:lastColumn="0" w:oddVBand="0" w:evenVBand="0" w:oddHBand="0" w:evenHBand="0" w:firstRowFirstColumn="0" w:firstRowLastColumn="0" w:lastRowFirstColumn="0" w:lastRowLastColumn="0"/>
-              <w:rPr>
-                <w:rFonts w:ascii="Arial" w:hAnsi="Arial" w:cs="Arial"/>
-              </w:rPr>
-            </w:pPr>
+            <w:r>
+              <w:rPr>
+                <w:rFonts w:ascii="Arial" w:hAnsi="Arial" w:cs="Arial"/>
+              </w:rPr>
+              <w:t xml:space="preserve">This is where the data extracted is stored in an item by item basis. It is analogous to the work ticket in Freshdesk. </w:t>
+            </w:r>
           </w:p>
         </w:tc>
       </w:tr>
@@ -9237,20 +9379,25 @@
           <w:tcPr>
             <w:cnfStyle w:val="001000000000" w:firstRow="0" w:lastRow="0" w:firstColumn="1" w:lastColumn="0" w:oddVBand="0" w:evenVBand="0" w:oddHBand="0" w:evenHBand="0" w:firstRowFirstColumn="0" w:firstRowLastColumn="0" w:lastRowFirstColumn="0" w:lastRowLastColumn="0"/>
             <w:tcW w:w="1838" w:type="dxa"/>
-            <w:vAlign w:val="center"/>
-          </w:tcPr>
-          <w:p>
-            <w:pPr>
-              <w:rPr>
-                <w:rFonts w:ascii="Arial" w:hAnsi="Arial" w:cs="Arial"/>
-              </w:rPr>
-            </w:pPr>
+          </w:tcPr>
+          <w:p>
+            <w:pPr>
+              <w:rPr>
+                <w:rFonts w:ascii="Arial" w:hAnsi="Arial" w:cs="Arial"/>
+              </w:rPr>
+            </w:pPr>
+            <w:r>
+              <w:rPr>
+                <w:rFonts w:ascii="Arial" w:hAnsi="Arial" w:cs="Arial"/>
+              </w:rPr>
+              <w:lastRenderedPageBreak/>
+              <w:t>Validation Queue</w:t>
+            </w:r>
           </w:p>
         </w:tc>
         <w:tc>
           <w:tcPr>
             <w:tcW w:w="6995" w:type="dxa"/>
-            <w:vAlign w:val="center"/>
           </w:tcPr>
           <w:p>
             <w:pPr>
@@ -9259,193 +9406,11 @@
                 <w:rFonts w:ascii="Arial" w:hAnsi="Arial" w:cs="Arial"/>
               </w:rPr>
             </w:pPr>
-          </w:p>
-        </w:tc>
-      </w:tr>
-      <w:tr>
-        <w:trPr>
-          <w:trHeight w:val="308"/>
-          <w:jc w:val="center"/>
-        </w:trPr>
-        <w:tc>
-          <w:tcPr>
-            <w:cnfStyle w:val="001000000000" w:firstRow="0" w:lastRow="0" w:firstColumn="1" w:lastColumn="0" w:oddVBand="0" w:evenVBand="0" w:oddHBand="0" w:evenHBand="0" w:firstRowFirstColumn="0" w:firstRowLastColumn="0" w:lastRowFirstColumn="0" w:lastRowLastColumn="0"/>
-            <w:tcW w:w="1838" w:type="dxa"/>
-            <w:vAlign w:val="center"/>
-          </w:tcPr>
-          <w:p>
-            <w:pPr>
-              <w:rPr>
-                <w:rFonts w:ascii="Arial" w:hAnsi="Arial" w:cs="Arial"/>
-              </w:rPr>
-            </w:pPr>
-          </w:p>
-        </w:tc>
-        <w:tc>
-          <w:tcPr>
-            <w:tcW w:w="6995" w:type="dxa"/>
-            <w:vAlign w:val="center"/>
-          </w:tcPr>
-          <w:p>
-            <w:pPr>
-              <w:cnfStyle w:val="000000000000" w:firstRow="0" w:lastRow="0" w:firstColumn="0" w:lastColumn="0" w:oddVBand="0" w:evenVBand="0" w:oddHBand="0" w:evenHBand="0" w:firstRowFirstColumn="0" w:firstRowLastColumn="0" w:lastRowFirstColumn="0" w:lastRowLastColumn="0"/>
-              <w:rPr>
-                <w:rFonts w:ascii="Arial" w:hAnsi="Arial" w:cs="Arial"/>
-              </w:rPr>
-            </w:pPr>
-          </w:p>
-        </w:tc>
-      </w:tr>
-    </w:tbl>
-    <w:p>
-      <w:pPr>
-        <w:pStyle w:val="Heading2"/>
-        <w:ind w:firstLine="142"/>
-        <w:rPr>
-          <w:rFonts w:ascii="Arial" w:eastAsiaTheme="minorHAnsi" w:hAnsi="Arial" w:cs="Arial"/>
-          <w:b/>
-          <w:bCs w:val="0"/>
-          <w:sz w:val="22"/>
-          <w:szCs w:val="22"/>
-        </w:rPr>
-      </w:pPr>
-      <w:bookmarkStart w:id="38" w:name="_Toc123719024"/>
-      <w:r>
-        <w:rPr>
-          <w:rFonts w:ascii="Arial" w:eastAsiaTheme="minorHAnsi" w:hAnsi="Arial" w:cs="Arial"/>
-          <w:b/>
-          <w:bCs w:val="0"/>
-          <w:sz w:val="22"/>
-          <w:szCs w:val="22"/>
-        </w:rPr>
-        <w:t>IV.2 – Glossary of</w:t>
-      </w:r>
-      <w:r>
-        <w:rPr>
-          <w:rFonts w:ascii="Arial" w:eastAsiaTheme="minorHAnsi" w:hAnsi="Arial" w:cs="Arial"/>
-          <w:b/>
-          <w:bCs w:val="0"/>
-          <w:sz w:val="22"/>
-          <w:szCs w:val="22"/>
-        </w:rPr>
-        <w:t xml:space="preserve"> RPA</w:t>
-      </w:r>
-      <w:r>
-        <w:rPr>
-          <w:rFonts w:ascii="Arial" w:eastAsiaTheme="minorHAnsi" w:hAnsi="Arial" w:cs="Arial"/>
-          <w:b/>
-          <w:bCs w:val="0"/>
-          <w:sz w:val="22"/>
-          <w:szCs w:val="22"/>
-        </w:rPr>
-        <w:t xml:space="preserve"> Terms</w:t>
-      </w:r>
-      <w:bookmarkEnd w:id="38"/>
-    </w:p>
-    <w:tbl>
-      <w:tblPr>
-        <w:tblStyle w:val="GridTable4"/>
-        <w:tblW w:w="8833" w:type="dxa"/>
-        <w:jc w:val="center"/>
-        <w:tblLayout w:type="fixed"/>
-        <w:tblLook w:val="04A0" w:firstRow="1" w:lastRow="0" w:firstColumn="1" w:lastColumn="0" w:noHBand="0" w:noVBand="1"/>
-      </w:tblPr>
-      <w:tblGrid>
-        <w:gridCol w:w="1838"/>
-        <w:gridCol w:w="6995"/>
-      </w:tblGrid>
-      <w:tr>
-        <w:trPr>
-          <w:cnfStyle w:val="100000000000" w:firstRow="1" w:lastRow="0" w:firstColumn="0" w:lastColumn="0" w:oddVBand="0" w:evenVBand="0" w:oddHBand="0" w:evenHBand="0" w:firstRowFirstColumn="0" w:firstRowLastColumn="0" w:lastRowFirstColumn="0" w:lastRowLastColumn="0"/>
-          <w:trHeight w:val="329"/>
-          <w:jc w:val="center"/>
-        </w:trPr>
-        <w:tc>
-          <w:tcPr>
-            <w:cnfStyle w:val="001000000000" w:firstRow="0" w:lastRow="0" w:firstColumn="1" w:lastColumn="0" w:oddVBand="0" w:evenVBand="0" w:oddHBand="0" w:evenHBand="0" w:firstRowFirstColumn="0" w:firstRowLastColumn="0" w:lastRowFirstColumn="0" w:lastRowLastColumn="0"/>
-            <w:tcW w:w="1838" w:type="dxa"/>
-          </w:tcPr>
-          <w:p>
-            <w:pPr>
-              <w:rPr>
-                <w:rFonts w:ascii="Arial" w:hAnsi="Arial" w:cs="Arial"/>
-                <w:iCs/>
-              </w:rPr>
-            </w:pPr>
-            <w:bookmarkStart w:id="39" w:name="_Hlk52543643"/>
-            <w:r>
-              <w:rPr>
-                <w:rFonts w:ascii="Arial" w:hAnsi="Arial" w:cs="Arial"/>
-                <w:iCs/>
-              </w:rPr>
-              <w:t>Term</w:t>
-            </w:r>
-          </w:p>
-        </w:tc>
-        <w:tc>
-          <w:tcPr>
-            <w:tcW w:w="6995" w:type="dxa"/>
-          </w:tcPr>
-          <w:p>
-            <w:pPr>
-              <w:jc w:val="center"/>
-              <w:cnfStyle w:val="100000000000" w:firstRow="1" w:lastRow="0" w:firstColumn="0" w:lastColumn="0" w:oddVBand="0" w:evenVBand="0" w:oddHBand="0" w:evenHBand="0" w:firstRowFirstColumn="0" w:firstRowLastColumn="0" w:lastRowFirstColumn="0" w:lastRowLastColumn="0"/>
-              <w:rPr>
-                <w:rFonts w:ascii="Arial" w:hAnsi="Arial" w:cs="Arial"/>
-                <w:iCs/>
-              </w:rPr>
-            </w:pPr>
-            <w:r>
-              <w:rPr>
-                <w:rFonts w:ascii="Arial" w:hAnsi="Arial" w:cs="Arial"/>
-                <w:iCs/>
-              </w:rPr>
-              <w:t>Description</w:t>
-            </w:r>
-          </w:p>
-        </w:tc>
-      </w:tr>
-      <w:tr>
-        <w:trPr>
-          <w:cnfStyle w:val="000000100000" w:firstRow="0" w:lastRow="0" w:firstColumn="0" w:lastColumn="0" w:oddVBand="0" w:evenVBand="0" w:oddHBand="1" w:evenHBand="0" w:firstRowFirstColumn="0" w:firstRowLastColumn="0" w:lastRowFirstColumn="0" w:lastRowLastColumn="0"/>
-          <w:trHeight w:val="308"/>
-          <w:jc w:val="center"/>
-        </w:trPr>
-        <w:tc>
-          <w:tcPr>
-            <w:cnfStyle w:val="001000000000" w:firstRow="0" w:lastRow="0" w:firstColumn="1" w:lastColumn="0" w:oddVBand="0" w:evenVBand="0" w:oddHBand="0" w:evenHBand="0" w:firstRowFirstColumn="0" w:firstRowLastColumn="0" w:lastRowFirstColumn="0" w:lastRowLastColumn="0"/>
-            <w:tcW w:w="1838" w:type="dxa"/>
-          </w:tcPr>
-          <w:p>
-            <w:pPr>
-              <w:rPr>
-                <w:rFonts w:ascii="Arial" w:hAnsi="Arial" w:cs="Arial"/>
-              </w:rPr>
-            </w:pPr>
-            <w:r>
-              <w:rPr>
-                <w:rFonts w:ascii="Arial" w:hAnsi="Arial" w:cs="Arial"/>
-              </w:rPr>
-              <w:t>UiPath</w:t>
-            </w:r>
-          </w:p>
-        </w:tc>
-        <w:tc>
-          <w:tcPr>
-            <w:tcW w:w="6995" w:type="dxa"/>
-          </w:tcPr>
-          <w:p>
-            <w:pPr>
-              <w:cnfStyle w:val="000000100000" w:firstRow="0" w:lastRow="0" w:firstColumn="0" w:lastColumn="0" w:oddVBand="0" w:evenVBand="0" w:oddHBand="1" w:evenHBand="0" w:firstRowFirstColumn="0" w:firstRowLastColumn="0" w:lastRowFirstColumn="0" w:lastRowLastColumn="0"/>
-              <w:rPr>
-                <w:rFonts w:ascii="Arial" w:hAnsi="Arial" w:cs="Arial"/>
-              </w:rPr>
-            </w:pPr>
-            <w:r>
-              <w:rPr>
-                <w:rFonts w:ascii="Arial" w:hAnsi="Arial" w:cs="Arial"/>
-              </w:rPr>
-              <w:t>The Robotics Process Automation tool used to automate this process.</w:t>
+            <w:r>
+              <w:rPr>
+                <w:rFonts w:ascii="Arial" w:hAnsi="Arial" w:cs="Arial"/>
+              </w:rPr>
+              <w:t>This is the queue of invoices that Abbyy requires human validation for due to the characters falling below the Confidence Threshold Level.</w:t>
             </w:r>
           </w:p>
         </w:tc>
@@ -9470,7 +9435,7 @@
               <w:rPr>
                 <w:rFonts w:ascii="Arial" w:hAnsi="Arial" w:cs="Arial"/>
               </w:rPr>
-              <w:t>Dispatcher</w:t>
+              <w:t>Exceptions Queue</w:t>
             </w:r>
           </w:p>
         </w:tc>
@@ -9489,294 +9454,12 @@
               <w:rPr>
                 <w:rFonts w:ascii="Arial" w:hAnsi="Arial" w:cs="Arial"/>
               </w:rPr>
-              <w:t xml:space="preserve">The initial stage of the automated process, where all the information that is needed for the processing of a work item is gathered and added to an automation queue of work. </w:t>
+              <w:t>This is the Freshdesk exceptions queue. Items will be moved here if they encounter specific exceptions that require a human to manually perform the process.</w:t>
             </w:r>
           </w:p>
         </w:tc>
       </w:tr>
-      <w:tr>
-        <w:trPr>
-          <w:cnfStyle w:val="000000100000" w:firstRow="0" w:lastRow="0" w:firstColumn="0" w:lastColumn="0" w:oddVBand="0" w:evenVBand="0" w:oddHBand="1" w:evenHBand="0" w:firstRowFirstColumn="0" w:firstRowLastColumn="0" w:lastRowFirstColumn="0" w:lastRowLastColumn="0"/>
-          <w:trHeight w:val="329"/>
-          <w:jc w:val="center"/>
-        </w:trPr>
-        <w:tc>
-          <w:tcPr>
-            <w:cnfStyle w:val="001000000000" w:firstRow="0" w:lastRow="0" w:firstColumn="1" w:lastColumn="0" w:oddVBand="0" w:evenVBand="0" w:oddHBand="0" w:evenHBand="0" w:firstRowFirstColumn="0" w:firstRowLastColumn="0" w:lastRowFirstColumn="0" w:lastRowLastColumn="0"/>
-            <w:tcW w:w="1838" w:type="dxa"/>
-          </w:tcPr>
-          <w:p>
-            <w:pPr>
-              <w:rPr>
-                <w:rFonts w:ascii="Arial" w:hAnsi="Arial" w:cs="Arial"/>
-              </w:rPr>
-            </w:pPr>
-            <w:r>
-              <w:rPr>
-                <w:rFonts w:ascii="Arial" w:hAnsi="Arial" w:cs="Arial"/>
-              </w:rPr>
-              <w:t>Performer</w:t>
-            </w:r>
-          </w:p>
-        </w:tc>
-        <w:tc>
-          <w:tcPr>
-            <w:tcW w:w="6995" w:type="dxa"/>
-          </w:tcPr>
-          <w:p>
-            <w:pPr>
-              <w:cnfStyle w:val="000000100000" w:firstRow="0" w:lastRow="0" w:firstColumn="0" w:lastColumn="0" w:oddVBand="0" w:evenVBand="0" w:oddHBand="1" w:evenHBand="0" w:firstRowFirstColumn="0" w:firstRowLastColumn="0" w:lastRowFirstColumn="0" w:lastRowLastColumn="0"/>
-              <w:rPr>
-                <w:rFonts w:ascii="Arial" w:hAnsi="Arial" w:cs="Arial"/>
-              </w:rPr>
-            </w:pPr>
-            <w:r>
-              <w:rPr>
-                <w:rFonts w:ascii="Arial" w:hAnsi="Arial" w:cs="Arial"/>
-              </w:rPr>
-              <w:t xml:space="preserve">The stage of the automated process that performs the work. It uses all the details gathered by the dispatcher to execute a complete run of a work item. </w:t>
-            </w:r>
-          </w:p>
-        </w:tc>
-      </w:tr>
-      <w:tr>
-        <w:trPr>
-          <w:trHeight w:val="329"/>
-          <w:jc w:val="center"/>
-        </w:trPr>
-        <w:tc>
-          <w:tcPr>
-            <w:cnfStyle w:val="001000000000" w:firstRow="0" w:lastRow="0" w:firstColumn="1" w:lastColumn="0" w:oddVBand="0" w:evenVBand="0" w:oddHBand="0" w:evenHBand="0" w:firstRowFirstColumn="0" w:firstRowLastColumn="0" w:lastRowFirstColumn="0" w:lastRowLastColumn="0"/>
-            <w:tcW w:w="1838" w:type="dxa"/>
-          </w:tcPr>
-          <w:p>
-            <w:pPr>
-              <w:rPr>
-                <w:rFonts w:ascii="Arial" w:hAnsi="Arial" w:cs="Arial"/>
-              </w:rPr>
-            </w:pPr>
-            <w:r>
-              <w:rPr>
-                <w:rFonts w:ascii="Arial" w:hAnsi="Arial" w:cs="Arial"/>
-              </w:rPr>
-              <w:t>Orchestrator</w:t>
-            </w:r>
-          </w:p>
-        </w:tc>
-        <w:tc>
-          <w:tcPr>
-            <w:tcW w:w="6995" w:type="dxa"/>
-          </w:tcPr>
-          <w:p>
-            <w:pPr>
-              <w:cnfStyle w:val="000000000000" w:firstRow="0" w:lastRow="0" w:firstColumn="0" w:lastColumn="0" w:oddVBand="0" w:evenVBand="0" w:oddHBand="0" w:evenHBand="0" w:firstRowFirstColumn="0" w:firstRowLastColumn="0" w:lastRowFirstColumn="0" w:lastRowLastColumn="0"/>
-              <w:rPr>
-                <w:rFonts w:ascii="Arial" w:hAnsi="Arial" w:cs="Arial"/>
-              </w:rPr>
-            </w:pPr>
-            <w:r>
-              <w:rPr>
-                <w:rFonts w:ascii="Arial" w:hAnsi="Arial" w:cs="Arial"/>
-              </w:rPr>
-              <w:t>The Orchestrator is a UiPath Webservice that manages and orchestrates automations.</w:t>
-            </w:r>
-          </w:p>
-        </w:tc>
-      </w:tr>
-      <w:tr>
-        <w:trPr>
-          <w:cnfStyle w:val="000000100000" w:firstRow="0" w:lastRow="0" w:firstColumn="0" w:lastColumn="0" w:oddVBand="0" w:evenVBand="0" w:oddHBand="1" w:evenHBand="0" w:firstRowFirstColumn="0" w:firstRowLastColumn="0" w:lastRowFirstColumn="0" w:lastRowLastColumn="0"/>
-          <w:trHeight w:val="329"/>
-          <w:jc w:val="center"/>
-        </w:trPr>
-        <w:tc>
-          <w:tcPr>
-            <w:cnfStyle w:val="001000000000" w:firstRow="0" w:lastRow="0" w:firstColumn="1" w:lastColumn="0" w:oddVBand="0" w:evenVBand="0" w:oddHBand="0" w:evenHBand="0" w:firstRowFirstColumn="0" w:firstRowLastColumn="0" w:lastRowFirstColumn="0" w:lastRowLastColumn="0"/>
-            <w:tcW w:w="1838" w:type="dxa"/>
-          </w:tcPr>
-          <w:p>
-            <w:pPr>
-              <w:rPr>
-                <w:rFonts w:ascii="Arial" w:hAnsi="Arial" w:cs="Arial"/>
-              </w:rPr>
-            </w:pPr>
-            <w:r>
-              <w:rPr>
-                <w:rFonts w:ascii="Arial" w:hAnsi="Arial" w:cs="Arial"/>
-              </w:rPr>
-              <w:t>Orchestrator Queue</w:t>
-            </w:r>
-          </w:p>
-        </w:tc>
-        <w:tc>
-          <w:tcPr>
-            <w:tcW w:w="6995" w:type="dxa"/>
-          </w:tcPr>
-          <w:p>
-            <w:pPr>
-              <w:cnfStyle w:val="000000100000" w:firstRow="0" w:lastRow="0" w:firstColumn="0" w:lastColumn="0" w:oddVBand="0" w:evenVBand="0" w:oddHBand="1" w:evenHBand="0" w:firstRowFirstColumn="0" w:firstRowLastColumn="0" w:lastRowFirstColumn="0" w:lastRowLastColumn="0"/>
-              <w:rPr>
-                <w:rFonts w:ascii="Arial" w:hAnsi="Arial" w:cs="Arial"/>
-              </w:rPr>
-            </w:pPr>
-            <w:r>
-              <w:rPr>
-                <w:rFonts w:ascii="Arial" w:hAnsi="Arial" w:cs="Arial"/>
-              </w:rPr>
-              <w:t>This is the queue that the dispatcher adds the data to.</w:t>
-            </w:r>
-          </w:p>
-        </w:tc>
-      </w:tr>
-      <w:tr>
-        <w:trPr>
-          <w:trHeight w:val="329"/>
-          <w:jc w:val="center"/>
-        </w:trPr>
-        <w:tc>
-          <w:tcPr>
-            <w:cnfStyle w:val="001000000000" w:firstRow="0" w:lastRow="0" w:firstColumn="1" w:lastColumn="0" w:oddVBand="0" w:evenVBand="0" w:oddHBand="0" w:evenHBand="0" w:firstRowFirstColumn="0" w:firstRowLastColumn="0" w:lastRowFirstColumn="0" w:lastRowLastColumn="0"/>
-            <w:tcW w:w="1838" w:type="dxa"/>
-          </w:tcPr>
-          <w:p>
-            <w:pPr>
-              <w:rPr>
-                <w:rFonts w:ascii="Arial" w:hAnsi="Arial" w:cs="Arial"/>
-              </w:rPr>
-            </w:pPr>
-            <w:r>
-              <w:rPr>
-                <w:rFonts w:ascii="Arial" w:hAnsi="Arial" w:cs="Arial"/>
-              </w:rPr>
-              <w:t>Queue Item</w:t>
-            </w:r>
-          </w:p>
-        </w:tc>
-        <w:tc>
-          <w:tcPr>
-            <w:tcW w:w="6995" w:type="dxa"/>
-          </w:tcPr>
-          <w:p>
-            <w:pPr>
-              <w:cnfStyle w:val="000000000000" w:firstRow="0" w:lastRow="0" w:firstColumn="0" w:lastColumn="0" w:oddVBand="0" w:evenVBand="0" w:oddHBand="0" w:evenHBand="0" w:firstRowFirstColumn="0" w:firstRowLastColumn="0" w:lastRowFirstColumn="0" w:lastRowLastColumn="0"/>
-              <w:rPr>
-                <w:rFonts w:ascii="Arial" w:hAnsi="Arial" w:cs="Arial"/>
-              </w:rPr>
-            </w:pPr>
-            <w:r>
-              <w:rPr>
-                <w:rFonts w:ascii="Arial" w:hAnsi="Arial" w:cs="Arial"/>
-              </w:rPr>
-              <w:t xml:space="preserve">This is where the data extracted is stored in an item by item basis. It is analogous to the work ticket in Freshdesk. </w:t>
-            </w:r>
-          </w:p>
-        </w:tc>
-      </w:tr>
-      <w:tr>
-        <w:trPr>
-          <w:cnfStyle w:val="000000100000" w:firstRow="0" w:lastRow="0" w:firstColumn="0" w:lastColumn="0" w:oddVBand="0" w:evenVBand="0" w:oddHBand="1" w:evenHBand="0" w:firstRowFirstColumn="0" w:firstRowLastColumn="0" w:lastRowFirstColumn="0" w:lastRowLastColumn="0"/>
-          <w:trHeight w:val="329"/>
-          <w:jc w:val="center"/>
-        </w:trPr>
-        <w:tc>
-          <w:tcPr>
-            <w:cnfStyle w:val="001000000000" w:firstRow="0" w:lastRow="0" w:firstColumn="1" w:lastColumn="0" w:oddVBand="0" w:evenVBand="0" w:oddHBand="0" w:evenHBand="0" w:firstRowFirstColumn="0" w:firstRowLastColumn="0" w:lastRowFirstColumn="0" w:lastRowLastColumn="0"/>
-            <w:tcW w:w="1838" w:type="dxa"/>
-          </w:tcPr>
-          <w:p>
-            <w:pPr>
-              <w:rPr>
-                <w:rFonts w:ascii="Arial" w:hAnsi="Arial" w:cs="Arial"/>
-              </w:rPr>
-            </w:pPr>
-            <w:r>
-              <w:rPr>
-                <w:rFonts w:ascii="Arial" w:hAnsi="Arial" w:cs="Arial"/>
-              </w:rPr>
-              <w:lastRenderedPageBreak/>
-              <w:t>Validation Queue</w:t>
-            </w:r>
-          </w:p>
-        </w:tc>
-        <w:tc>
-          <w:tcPr>
-            <w:tcW w:w="6995" w:type="dxa"/>
-          </w:tcPr>
-          <w:p>
-            <w:pPr>
-              <w:cnfStyle w:val="000000100000" w:firstRow="0" w:lastRow="0" w:firstColumn="0" w:lastColumn="0" w:oddVBand="0" w:evenVBand="0" w:oddHBand="1" w:evenHBand="0" w:firstRowFirstColumn="0" w:firstRowLastColumn="0" w:lastRowFirstColumn="0" w:lastRowLastColumn="0"/>
-              <w:rPr>
-                <w:rFonts w:ascii="Arial" w:hAnsi="Arial" w:cs="Arial"/>
-              </w:rPr>
-            </w:pPr>
-            <w:r>
-              <w:rPr>
-                <w:rFonts w:ascii="Arial" w:hAnsi="Arial" w:cs="Arial"/>
-              </w:rPr>
-              <w:t xml:space="preserve">This is the queue of invoices that </w:t>
-            </w:r>
-            <w:proofErr w:type="spellStart"/>
-            <w:r>
-              <w:rPr>
-                <w:rFonts w:ascii="Arial" w:hAnsi="Arial" w:cs="Arial"/>
-              </w:rPr>
-              <w:t>Abbyy</w:t>
-            </w:r>
-            <w:proofErr w:type="spellEnd"/>
-            <w:r>
-              <w:rPr>
-                <w:rFonts w:ascii="Arial" w:hAnsi="Arial" w:cs="Arial"/>
-              </w:rPr>
-              <w:t xml:space="preserve"> requires human validation for due to the characters falling below the Confidence Threshold Level.</w:t>
-            </w:r>
-          </w:p>
-        </w:tc>
-      </w:tr>
-      <w:tr>
-        <w:trPr>
-          <w:trHeight w:val="329"/>
-          <w:jc w:val="center"/>
-        </w:trPr>
-        <w:tc>
-          <w:tcPr>
-            <w:cnfStyle w:val="001000000000" w:firstRow="0" w:lastRow="0" w:firstColumn="1" w:lastColumn="0" w:oddVBand="0" w:evenVBand="0" w:oddHBand="0" w:evenHBand="0" w:firstRowFirstColumn="0" w:firstRowLastColumn="0" w:lastRowFirstColumn="0" w:lastRowLastColumn="0"/>
-            <w:tcW w:w="1838" w:type="dxa"/>
-          </w:tcPr>
-          <w:p>
-            <w:pPr>
-              <w:rPr>
-                <w:rFonts w:ascii="Arial" w:hAnsi="Arial" w:cs="Arial"/>
-              </w:rPr>
-            </w:pPr>
-            <w:r>
-              <w:rPr>
-                <w:rFonts w:ascii="Arial" w:hAnsi="Arial" w:cs="Arial"/>
-              </w:rPr>
-              <w:t>Exceptions Queue</w:t>
-            </w:r>
-          </w:p>
-        </w:tc>
-        <w:tc>
-          <w:tcPr>
-            <w:tcW w:w="6995" w:type="dxa"/>
-          </w:tcPr>
-          <w:p>
-            <w:pPr>
-              <w:cnfStyle w:val="000000000000" w:firstRow="0" w:lastRow="0" w:firstColumn="0" w:lastColumn="0" w:oddVBand="0" w:evenVBand="0" w:oddHBand="0" w:evenHBand="0" w:firstRowFirstColumn="0" w:firstRowLastColumn="0" w:lastRowFirstColumn="0" w:lastRowLastColumn="0"/>
-              <w:rPr>
-                <w:rFonts w:ascii="Arial" w:hAnsi="Arial" w:cs="Arial"/>
-              </w:rPr>
-            </w:pPr>
-            <w:r>
-              <w:rPr>
-                <w:rFonts w:ascii="Arial" w:hAnsi="Arial" w:cs="Arial"/>
-              </w:rPr>
-              <w:t>This is the Freshdesk exceptions queue. Items will be moved here if they encounter specific exceptions that require a human to manually perform the process.</w:t>
-            </w:r>
-          </w:p>
-        </w:tc>
-      </w:tr>
-      <w:bookmarkEnd w:id="39"/>
+      <w:bookmarkEnd w:id="38"/>
     </w:tbl>
     <w:p>
       <w:pPr>
@@ -9796,7 +9479,7 @@
           <w:szCs w:val="22"/>
         </w:rPr>
       </w:pPr>
-      <w:bookmarkStart w:id="40" w:name="_Toc123719025"/>
+      <w:bookmarkStart w:id="39" w:name="_Toc123719025"/>
       <w:r>
         <w:rPr>
           <w:rFonts w:ascii="Arial" w:eastAsiaTheme="minorHAnsi" w:hAnsi="Arial" w:cs="Arial"/>
@@ -9827,7 +9510,7 @@
         </w:rPr>
         <w:t xml:space="preserve"> – </w:t>
       </w:r>
-      <w:bookmarkStart w:id="41" w:name="_Toc36649568"/>
+      <w:bookmarkStart w:id="40" w:name="_Toc36649568"/>
       <w:r>
         <w:rPr>
           <w:rFonts w:ascii="Arial" w:eastAsiaTheme="minorHAnsi" w:hAnsi="Arial" w:cs="Arial"/>
@@ -9838,8 +9521,8 @@
         </w:rPr>
         <w:t>Additional sources of process documentation</w:t>
       </w:r>
+      <w:bookmarkEnd w:id="39"/>
       <w:bookmarkEnd w:id="40"/>
-      <w:bookmarkEnd w:id="41"/>
     </w:p>
     <w:tbl>
       <w:tblPr>
@@ -10290,11 +9973,12 @@
       </w:pPr>
     </w:p>
     <w:sectPr>
-      <w:headerReference w:type="default" r:id="rId27"/>
-      <w:footerReference w:type="even" r:id="rId28"/>
-      <w:footerReference w:type="default" r:id="rId29"/>
-      <w:headerReference w:type="first" r:id="rId30"/>
-      <w:footerReference w:type="first" r:id="rId31"/>
+      <w:headerReference w:type="even" r:id="rId25"/>
+      <w:headerReference w:type="default" r:id="rId26"/>
+      <w:footerReference w:type="even" r:id="rId27"/>
+      <w:footerReference w:type="default" r:id="rId28"/>
+      <w:headerReference w:type="first" r:id="rId29"/>
+      <w:footerReference w:type="first" r:id="rId30"/>
       <w:pgSz w:w="11900" w:h="16840"/>
       <w:pgMar w:top="2152" w:right="1440" w:bottom="1440" w:left="1440" w:header="708" w:footer="357" w:gutter="0"/>
       <w:cols w:space="708"/>
@@ -10306,7 +9990,7 @@
 </file>
 
 <file path=word/endnotes.xml><?xml version="1.0" encoding="utf-8"?>
-<w:endnotes xmlns:wpc="http://schemas.microsoft.com/office/word/2010/wordprocessingCanvas" xmlns:cx="http://schemas.microsoft.com/office/drawing/2014/chartex" xmlns:cx1="http://schemas.microsoft.com/office/drawing/2015/9/8/chartex" xmlns:mc="http://schemas.openxmlformats.org/markup-compatibility/2006" xmlns:o="urn:schemas-microsoft-com:office:office" xmlns:r="http://schemas.openxmlformats.org/officeDocument/2006/relationships" xmlns:m="http://schemas.openxmlformats.org/officeDocument/2006/math" xmlns:v="urn:schemas-microsoft-com:vml" xmlns:wp14="http://schemas.microsoft.com/office/word/2010/wordprocessingDrawing" xmlns:wp="http://schemas.openxmlformats.org/drawingml/2006/wordprocessingDrawing" xmlns:w10="urn:schemas-microsoft-com:office:word" xmlns:w="http://schemas.openxmlformats.org/wordprocessingml/2006/main" xmlns:w14="http://schemas.microsoft.com/office/word/2010/wordml" xmlns:w15="http://schemas.microsoft.com/office/word/2012/wordml" xmlns:w16se="http://schemas.microsoft.com/office/word/2015/wordml/symex" xmlns:wpg="http://schemas.microsoft.com/office/word/2010/wordprocessingGroup" xmlns:wpi="http://schemas.microsoft.com/office/word/2010/wordprocessingInk" xmlns:wne="http://schemas.microsoft.com/office/word/2006/wordml" xmlns:wps="http://schemas.microsoft.com/office/word/2010/wordprocessingShape" mc:Ignorable="w14 w15 w16se wp14">
+<w:endnotes xmlns:wpc="http://schemas.microsoft.com/office/word/2010/wordprocessingCanvas" xmlns:cx="http://schemas.microsoft.com/office/drawing/2014/chartex" xmlns:cx1="http://schemas.microsoft.com/office/drawing/2015/9/8/chartex" xmlns:cx2="http://schemas.microsoft.com/office/drawing/2015/10/21/chartex" xmlns:cx3="http://schemas.microsoft.com/office/drawing/2016/5/9/chartex" xmlns:cx4="http://schemas.microsoft.com/office/drawing/2016/5/10/chartex" xmlns:cx5="http://schemas.microsoft.com/office/drawing/2016/5/11/chartex" xmlns:cx6="http://schemas.microsoft.com/office/drawing/2016/5/12/chartex" xmlns:cx7="http://schemas.microsoft.com/office/drawing/2016/5/13/chartex" xmlns:cx8="http://schemas.microsoft.com/office/drawing/2016/5/14/chartex" xmlns:mc="http://schemas.openxmlformats.org/markup-compatibility/2006" xmlns:aink="http://schemas.microsoft.com/office/drawing/2016/ink" xmlns:am3d="http://schemas.microsoft.com/office/drawing/2017/model3d" xmlns:o="urn:schemas-microsoft-com:office:office" xmlns:oel="http://schemas.microsoft.com/office/2019/extlst" xmlns:r="http://schemas.openxmlformats.org/officeDocument/2006/relationships" xmlns:m="http://schemas.openxmlformats.org/officeDocument/2006/math" xmlns:v="urn:schemas-microsoft-com:vml" xmlns:wp14="http://schemas.microsoft.com/office/word/2010/wordprocessingDrawing" xmlns:wp="http://schemas.openxmlformats.org/drawingml/2006/wordprocessingDrawing" xmlns:w10="urn:schemas-microsoft-com:office:word" xmlns:w="http://schemas.openxmlformats.org/wordprocessingml/2006/main" xmlns:w14="http://schemas.microsoft.com/office/word/2010/wordml" xmlns:w15="http://schemas.microsoft.com/office/word/2012/wordml" xmlns:w16cex="http://schemas.microsoft.com/office/word/2018/wordml/cex" xmlns:w16cid="http://schemas.microsoft.com/office/word/2016/wordml/cid" xmlns:w16="http://schemas.microsoft.com/office/word/2018/wordml" xmlns:w16du="http://schemas.microsoft.com/office/word/2023/wordml/word16du" xmlns:w16sdtdh="http://schemas.microsoft.com/office/word/2020/wordml/sdtdatahash" xmlns:w16se="http://schemas.microsoft.com/office/word/2015/wordml/symex" xmlns:wpg="http://schemas.microsoft.com/office/word/2010/wordprocessingGroup" xmlns:wpi="http://schemas.microsoft.com/office/word/2010/wordprocessingInk" xmlns:wne="http://schemas.microsoft.com/office/word/2006/wordml" xmlns:wps="http://schemas.microsoft.com/office/word/2010/wordprocessingShape" mc:Ignorable="w14 w15 w16se w16cid w16 w16cex w16sdtdh wp14">
   <w:endnote w:type="separator" w:id="-1">
     <w:p>
       <w:r>
@@ -10332,7 +10016,7 @@
 </file>
 
 <file path=word/footer1.xml><?xml version="1.0" encoding="utf-8"?>
-<w:ftr xmlns:wpc="http://schemas.microsoft.com/office/word/2010/wordprocessingCanvas" xmlns:cx="http://schemas.microsoft.com/office/drawing/2014/chartex" xmlns:cx1="http://schemas.microsoft.com/office/drawing/2015/9/8/chartex" xmlns:mc="http://schemas.openxmlformats.org/markup-compatibility/2006" xmlns:o="urn:schemas-microsoft-com:office:office" xmlns:r="http://schemas.openxmlformats.org/officeDocument/2006/relationships" xmlns:m="http://schemas.openxmlformats.org/officeDocument/2006/math" xmlns:v="urn:schemas-microsoft-com:vml" xmlns:wp14="http://schemas.microsoft.com/office/word/2010/wordprocessingDrawing" xmlns:wp="http://schemas.openxmlformats.org/drawingml/2006/wordprocessingDrawing" xmlns:w10="urn:schemas-microsoft-com:office:word" xmlns:w="http://schemas.openxmlformats.org/wordprocessingml/2006/main" xmlns:w14="http://schemas.microsoft.com/office/word/2010/wordml" xmlns:w15="http://schemas.microsoft.com/office/word/2012/wordml" xmlns:w16se="http://schemas.microsoft.com/office/word/2015/wordml/symex" xmlns:wpg="http://schemas.microsoft.com/office/word/2010/wordprocessingGroup" xmlns:wpi="http://schemas.microsoft.com/office/word/2010/wordprocessingInk" xmlns:wne="http://schemas.microsoft.com/office/word/2006/wordml" xmlns:wps="http://schemas.microsoft.com/office/word/2010/wordprocessingShape" mc:Ignorable="w14 w15 w16se wp14">
+<w:ftr xmlns:wpc="http://schemas.microsoft.com/office/word/2010/wordprocessingCanvas" xmlns:cx="http://schemas.microsoft.com/office/drawing/2014/chartex" xmlns:cx1="http://schemas.microsoft.com/office/drawing/2015/9/8/chartex" xmlns:cx2="http://schemas.microsoft.com/office/drawing/2015/10/21/chartex" xmlns:cx3="http://schemas.microsoft.com/office/drawing/2016/5/9/chartex" xmlns:cx4="http://schemas.microsoft.com/office/drawing/2016/5/10/chartex" xmlns:cx5="http://schemas.microsoft.com/office/drawing/2016/5/11/chartex" xmlns:cx6="http://schemas.microsoft.com/office/drawing/2016/5/12/chartex" xmlns:cx7="http://schemas.microsoft.com/office/drawing/2016/5/13/chartex" xmlns:cx8="http://schemas.microsoft.com/office/drawing/2016/5/14/chartex" xmlns:mc="http://schemas.openxmlformats.org/markup-compatibility/2006" xmlns:aink="http://schemas.microsoft.com/office/drawing/2016/ink" xmlns:am3d="http://schemas.microsoft.com/office/drawing/2017/model3d" xmlns:o="urn:schemas-microsoft-com:office:office" xmlns:oel="http://schemas.microsoft.com/office/2019/extlst" xmlns:r="http://schemas.openxmlformats.org/officeDocument/2006/relationships" xmlns:m="http://schemas.openxmlformats.org/officeDocument/2006/math" xmlns:v="urn:schemas-microsoft-com:vml" xmlns:wp14="http://schemas.microsoft.com/office/word/2010/wordprocessingDrawing" xmlns:wp="http://schemas.openxmlformats.org/drawingml/2006/wordprocessingDrawing" xmlns:w10="urn:schemas-microsoft-com:office:word" xmlns:w="http://schemas.openxmlformats.org/wordprocessingml/2006/main" xmlns:w14="http://schemas.microsoft.com/office/word/2010/wordml" xmlns:w15="http://schemas.microsoft.com/office/word/2012/wordml" xmlns:w16cex="http://schemas.microsoft.com/office/word/2018/wordml/cex" xmlns:w16cid="http://schemas.microsoft.com/office/word/2016/wordml/cid" xmlns:w16="http://schemas.microsoft.com/office/word/2018/wordml" xmlns:w16du="http://schemas.microsoft.com/office/word/2023/wordml/word16du" xmlns:w16sdtdh="http://schemas.microsoft.com/office/word/2020/wordml/sdtdatahash" xmlns:w16se="http://schemas.microsoft.com/office/word/2015/wordml/symex" xmlns:wpg="http://schemas.microsoft.com/office/word/2010/wordprocessingGroup" xmlns:wpi="http://schemas.microsoft.com/office/word/2010/wordprocessingInk" xmlns:wne="http://schemas.microsoft.com/office/word/2006/wordml" xmlns:wps="http://schemas.microsoft.com/office/word/2010/wordprocessingShape" mc:Ignorable="w14 w15 w16se w16cid w16 w16cex w16sdtdh wp14">
   <w:p>
     <w:pPr>
       <w:pStyle w:val="Footer"/>
@@ -10382,7 +10066,7 @@
 </file>
 
 <file path=word/footer2.xml><?xml version="1.0" encoding="utf-8"?>
-<w:ftr xmlns:wpc="http://schemas.microsoft.com/office/word/2010/wordprocessingCanvas" xmlns:cx="http://schemas.microsoft.com/office/drawing/2014/chartex" xmlns:cx1="http://schemas.microsoft.com/office/drawing/2015/9/8/chartex" xmlns:mc="http://schemas.openxmlformats.org/markup-compatibility/2006" xmlns:o="urn:schemas-microsoft-com:office:office" xmlns:r="http://schemas.openxmlformats.org/officeDocument/2006/relationships" xmlns:m="http://schemas.openxmlformats.org/officeDocument/2006/math" xmlns:v="urn:schemas-microsoft-com:vml" xmlns:wp14="http://schemas.microsoft.com/office/word/2010/wordprocessingDrawing" xmlns:wp="http://schemas.openxmlformats.org/drawingml/2006/wordprocessingDrawing" xmlns:w10="urn:schemas-microsoft-com:office:word" xmlns:w="http://schemas.openxmlformats.org/wordprocessingml/2006/main" xmlns:w14="http://schemas.microsoft.com/office/word/2010/wordml" xmlns:w15="http://schemas.microsoft.com/office/word/2012/wordml" xmlns:w16se="http://schemas.microsoft.com/office/word/2015/wordml/symex" xmlns:wpg="http://schemas.microsoft.com/office/word/2010/wordprocessingGroup" xmlns:wpi="http://schemas.microsoft.com/office/word/2010/wordprocessingInk" xmlns:wne="http://schemas.microsoft.com/office/word/2006/wordml" xmlns:wps="http://schemas.microsoft.com/office/word/2010/wordprocessingShape" mc:Ignorable="w14 w15 w16se wp14">
+<w:ftr xmlns:wpc="http://schemas.microsoft.com/office/word/2010/wordprocessingCanvas" xmlns:cx="http://schemas.microsoft.com/office/drawing/2014/chartex" xmlns:cx1="http://schemas.microsoft.com/office/drawing/2015/9/8/chartex" xmlns:cx2="http://schemas.microsoft.com/office/drawing/2015/10/21/chartex" xmlns:cx3="http://schemas.microsoft.com/office/drawing/2016/5/9/chartex" xmlns:cx4="http://schemas.microsoft.com/office/drawing/2016/5/10/chartex" xmlns:cx5="http://schemas.microsoft.com/office/drawing/2016/5/11/chartex" xmlns:cx6="http://schemas.microsoft.com/office/drawing/2016/5/12/chartex" xmlns:cx7="http://schemas.microsoft.com/office/drawing/2016/5/13/chartex" xmlns:cx8="http://schemas.microsoft.com/office/drawing/2016/5/14/chartex" xmlns:mc="http://schemas.openxmlformats.org/markup-compatibility/2006" xmlns:aink="http://schemas.microsoft.com/office/drawing/2016/ink" xmlns:am3d="http://schemas.microsoft.com/office/drawing/2017/model3d" xmlns:o="urn:schemas-microsoft-com:office:office" xmlns:oel="http://schemas.microsoft.com/office/2019/extlst" xmlns:r="http://schemas.openxmlformats.org/officeDocument/2006/relationships" xmlns:m="http://schemas.openxmlformats.org/officeDocument/2006/math" xmlns:v="urn:schemas-microsoft-com:vml" xmlns:wp14="http://schemas.microsoft.com/office/word/2010/wordprocessingDrawing" xmlns:wp="http://schemas.openxmlformats.org/drawingml/2006/wordprocessingDrawing" xmlns:w10="urn:schemas-microsoft-com:office:word" xmlns:w="http://schemas.openxmlformats.org/wordprocessingml/2006/main" xmlns:w14="http://schemas.microsoft.com/office/word/2010/wordml" xmlns:w15="http://schemas.microsoft.com/office/word/2012/wordml" xmlns:w16cex="http://schemas.microsoft.com/office/word/2018/wordml/cex" xmlns:w16cid="http://schemas.microsoft.com/office/word/2016/wordml/cid" xmlns:w16="http://schemas.microsoft.com/office/word/2018/wordml" xmlns:w16du="http://schemas.microsoft.com/office/word/2023/wordml/word16du" xmlns:w16sdtdh="http://schemas.microsoft.com/office/word/2020/wordml/sdtdatahash" xmlns:w16se="http://schemas.microsoft.com/office/word/2015/wordml/symex" xmlns:wpg="http://schemas.microsoft.com/office/word/2010/wordprocessingGroup" xmlns:wpi="http://schemas.microsoft.com/office/word/2010/wordprocessingInk" xmlns:wne="http://schemas.microsoft.com/office/word/2006/wordml" xmlns:wps="http://schemas.microsoft.com/office/word/2010/wordprocessingShape" mc:Ignorable="w14 w15 w16se w16cid w16 w16cex w16sdtdh wp14">
   <w:sdt>
     <w:sdtPr>
       <w:rPr>
@@ -10396,11 +10080,6 @@
         <w:docPartUnique/>
       </w:docPartObj>
     </w:sdtPr>
-    <w:sdtEndPr>
-      <w:rPr>
-        <w:rStyle w:val="PageNumber"/>
-      </w:rPr>
-    </w:sdtEndPr>
     <w:sdtContent>
       <w:p>
         <w:pPr>
@@ -10653,7 +10332,7 @@
 </file>
 
 <file path=word/footer3.xml><?xml version="1.0" encoding="utf-8"?>
-<w:ftr xmlns:wpc="http://schemas.microsoft.com/office/word/2010/wordprocessingCanvas" xmlns:cx="http://schemas.microsoft.com/office/drawing/2014/chartex" xmlns:cx1="http://schemas.microsoft.com/office/drawing/2015/9/8/chartex" xmlns:mc="http://schemas.openxmlformats.org/markup-compatibility/2006" xmlns:o="urn:schemas-microsoft-com:office:office" xmlns:r="http://schemas.openxmlformats.org/officeDocument/2006/relationships" xmlns:m="http://schemas.openxmlformats.org/officeDocument/2006/math" xmlns:v="urn:schemas-microsoft-com:vml" xmlns:wp14="http://schemas.microsoft.com/office/word/2010/wordprocessingDrawing" xmlns:wp="http://schemas.openxmlformats.org/drawingml/2006/wordprocessingDrawing" xmlns:w10="urn:schemas-microsoft-com:office:word" xmlns:w="http://schemas.openxmlformats.org/wordprocessingml/2006/main" xmlns:w14="http://schemas.microsoft.com/office/word/2010/wordml" xmlns:w15="http://schemas.microsoft.com/office/word/2012/wordml" xmlns:w16se="http://schemas.microsoft.com/office/word/2015/wordml/symex" xmlns:wpg="http://schemas.microsoft.com/office/word/2010/wordprocessingGroup" xmlns:wpi="http://schemas.microsoft.com/office/word/2010/wordprocessingInk" xmlns:wne="http://schemas.microsoft.com/office/word/2006/wordml" xmlns:wps="http://schemas.microsoft.com/office/word/2010/wordprocessingShape" mc:Ignorable="w14 w15 w16se wp14">
+<w:ftr xmlns:wpc="http://schemas.microsoft.com/office/word/2010/wordprocessingCanvas" xmlns:cx="http://schemas.microsoft.com/office/drawing/2014/chartex" xmlns:cx1="http://schemas.microsoft.com/office/drawing/2015/9/8/chartex" xmlns:cx2="http://schemas.microsoft.com/office/drawing/2015/10/21/chartex" xmlns:cx3="http://schemas.microsoft.com/office/drawing/2016/5/9/chartex" xmlns:cx4="http://schemas.microsoft.com/office/drawing/2016/5/10/chartex" xmlns:cx5="http://schemas.microsoft.com/office/drawing/2016/5/11/chartex" xmlns:cx6="http://schemas.microsoft.com/office/drawing/2016/5/12/chartex" xmlns:cx7="http://schemas.microsoft.com/office/drawing/2016/5/13/chartex" xmlns:cx8="http://schemas.microsoft.com/office/drawing/2016/5/14/chartex" xmlns:mc="http://schemas.openxmlformats.org/markup-compatibility/2006" xmlns:aink="http://schemas.microsoft.com/office/drawing/2016/ink" xmlns:am3d="http://schemas.microsoft.com/office/drawing/2017/model3d" xmlns:o="urn:schemas-microsoft-com:office:office" xmlns:oel="http://schemas.microsoft.com/office/2019/extlst" xmlns:r="http://schemas.openxmlformats.org/officeDocument/2006/relationships" xmlns:m="http://schemas.openxmlformats.org/officeDocument/2006/math" xmlns:v="urn:schemas-microsoft-com:vml" xmlns:wp14="http://schemas.microsoft.com/office/word/2010/wordprocessingDrawing" xmlns:wp="http://schemas.openxmlformats.org/drawingml/2006/wordprocessingDrawing" xmlns:w10="urn:schemas-microsoft-com:office:word" xmlns:w="http://schemas.openxmlformats.org/wordprocessingml/2006/main" xmlns:w14="http://schemas.microsoft.com/office/word/2010/wordml" xmlns:w15="http://schemas.microsoft.com/office/word/2012/wordml" xmlns:w16cex="http://schemas.microsoft.com/office/word/2018/wordml/cex" xmlns:w16cid="http://schemas.microsoft.com/office/word/2016/wordml/cid" xmlns:w16="http://schemas.microsoft.com/office/word/2018/wordml" xmlns:w16du="http://schemas.microsoft.com/office/word/2023/wordml/word16du" xmlns:w16sdtdh="http://schemas.microsoft.com/office/word/2020/wordml/sdtdatahash" xmlns:w16se="http://schemas.microsoft.com/office/word/2015/wordml/symex" xmlns:wpg="http://schemas.microsoft.com/office/word/2010/wordprocessingGroup" xmlns:wpi="http://schemas.microsoft.com/office/word/2010/wordprocessingInk" xmlns:wne="http://schemas.microsoft.com/office/word/2006/wordml" xmlns:wps="http://schemas.microsoft.com/office/word/2010/wordprocessingShape" mc:Ignorable="w14 w15 w16se w16cid w16 w16cex w16sdtdh wp14">
   <w:p>
     <w:pPr>
       <w:pStyle w:val="Footer"/>
@@ -10849,7 +10528,7 @@
 </file>
 
 <file path=word/footnotes.xml><?xml version="1.0" encoding="utf-8"?>
-<w:footnotes xmlns:wpc="http://schemas.microsoft.com/office/word/2010/wordprocessingCanvas" xmlns:cx="http://schemas.microsoft.com/office/drawing/2014/chartex" xmlns:cx1="http://schemas.microsoft.com/office/drawing/2015/9/8/chartex" xmlns:mc="http://schemas.openxmlformats.org/markup-compatibility/2006" xmlns:o="urn:schemas-microsoft-com:office:office" xmlns:r="http://schemas.openxmlformats.org/officeDocument/2006/relationships" xmlns:m="http://schemas.openxmlformats.org/officeDocument/2006/math" xmlns:v="urn:schemas-microsoft-com:vml" xmlns:wp14="http://schemas.microsoft.com/office/word/2010/wordprocessingDrawing" xmlns:wp="http://schemas.openxmlformats.org/drawingml/2006/wordprocessingDrawing" xmlns:w10="urn:schemas-microsoft-com:office:word" xmlns:w="http://schemas.openxmlformats.org/wordprocessingml/2006/main" xmlns:w14="http://schemas.microsoft.com/office/word/2010/wordml" xmlns:w15="http://schemas.microsoft.com/office/word/2012/wordml" xmlns:w16se="http://schemas.microsoft.com/office/word/2015/wordml/symex" xmlns:wpg="http://schemas.microsoft.com/office/word/2010/wordprocessingGroup" xmlns:wpi="http://schemas.microsoft.com/office/word/2010/wordprocessingInk" xmlns:wne="http://schemas.microsoft.com/office/word/2006/wordml" xmlns:wps="http://schemas.microsoft.com/office/word/2010/wordprocessingShape" mc:Ignorable="w14 w15 w16se wp14">
+<w:footnotes xmlns:wpc="http://schemas.microsoft.com/office/word/2010/wordprocessingCanvas" xmlns:cx="http://schemas.microsoft.com/office/drawing/2014/chartex" xmlns:cx1="http://schemas.microsoft.com/office/drawing/2015/9/8/chartex" xmlns:cx2="http://schemas.microsoft.com/office/drawing/2015/10/21/chartex" xmlns:cx3="http://schemas.microsoft.com/office/drawing/2016/5/9/chartex" xmlns:cx4="http://schemas.microsoft.com/office/drawing/2016/5/10/chartex" xmlns:cx5="http://schemas.microsoft.com/office/drawing/2016/5/11/chartex" xmlns:cx6="http://schemas.microsoft.com/office/drawing/2016/5/12/chartex" xmlns:cx7="http://schemas.microsoft.com/office/drawing/2016/5/13/chartex" xmlns:cx8="http://schemas.microsoft.com/office/drawing/2016/5/14/chartex" xmlns:mc="http://schemas.openxmlformats.org/markup-compatibility/2006" xmlns:aink="http://schemas.microsoft.com/office/drawing/2016/ink" xmlns:am3d="http://schemas.microsoft.com/office/drawing/2017/model3d" xmlns:o="urn:schemas-microsoft-com:office:office" xmlns:oel="http://schemas.microsoft.com/office/2019/extlst" xmlns:r="http://schemas.openxmlformats.org/officeDocument/2006/relationships" xmlns:m="http://schemas.openxmlformats.org/officeDocument/2006/math" xmlns:v="urn:schemas-microsoft-com:vml" xmlns:wp14="http://schemas.microsoft.com/office/word/2010/wordprocessingDrawing" xmlns:wp="http://schemas.openxmlformats.org/drawingml/2006/wordprocessingDrawing" xmlns:w10="urn:schemas-microsoft-com:office:word" xmlns:w="http://schemas.openxmlformats.org/wordprocessingml/2006/main" xmlns:w14="http://schemas.microsoft.com/office/word/2010/wordml" xmlns:w15="http://schemas.microsoft.com/office/word/2012/wordml" xmlns:w16cex="http://schemas.microsoft.com/office/word/2018/wordml/cex" xmlns:w16cid="http://schemas.microsoft.com/office/word/2016/wordml/cid" xmlns:w16="http://schemas.microsoft.com/office/word/2018/wordml" xmlns:w16du="http://schemas.microsoft.com/office/word/2023/wordml/word16du" xmlns:w16sdtdh="http://schemas.microsoft.com/office/word/2020/wordml/sdtdatahash" xmlns:w16se="http://schemas.microsoft.com/office/word/2015/wordml/symex" xmlns:wpg="http://schemas.microsoft.com/office/word/2010/wordprocessingGroup" xmlns:wpi="http://schemas.microsoft.com/office/word/2010/wordprocessingInk" xmlns:wne="http://schemas.microsoft.com/office/word/2006/wordml" xmlns:wps="http://schemas.microsoft.com/office/word/2010/wordprocessingShape" mc:Ignorable="w14 w15 w16se w16cid w16 w16cex w16sdtdh wp14">
   <w:footnote w:type="separator" w:id="-1">
     <w:p>
       <w:r>
@@ -10875,7 +10554,17 @@
 </file>
 
 <file path=word/header1.xml><?xml version="1.0" encoding="utf-8"?>
-<w:hdr xmlns:wpc="http://schemas.microsoft.com/office/word/2010/wordprocessingCanvas" xmlns:cx="http://schemas.microsoft.com/office/drawing/2014/chartex" xmlns:cx1="http://schemas.microsoft.com/office/drawing/2015/9/8/chartex" xmlns:mc="http://schemas.openxmlformats.org/markup-compatibility/2006" xmlns:o="urn:schemas-microsoft-com:office:office" xmlns:r="http://schemas.openxmlformats.org/officeDocument/2006/relationships" xmlns:m="http://schemas.openxmlformats.org/officeDocument/2006/math" xmlns:v="urn:schemas-microsoft-com:vml" xmlns:wp14="http://schemas.microsoft.com/office/word/2010/wordprocessingDrawing" xmlns:wp="http://schemas.openxmlformats.org/drawingml/2006/wordprocessingDrawing" xmlns:w10="urn:schemas-microsoft-com:office:word" xmlns:w="http://schemas.openxmlformats.org/wordprocessingml/2006/main" xmlns:w14="http://schemas.microsoft.com/office/word/2010/wordml" xmlns:w15="http://schemas.microsoft.com/office/word/2012/wordml" xmlns:w16se="http://schemas.microsoft.com/office/word/2015/wordml/symex" xmlns:wpg="http://schemas.microsoft.com/office/word/2010/wordprocessingGroup" xmlns:wpi="http://schemas.microsoft.com/office/word/2010/wordprocessingInk" xmlns:wne="http://schemas.microsoft.com/office/word/2006/wordml" xmlns:wps="http://schemas.microsoft.com/office/word/2010/wordprocessingShape" mc:Ignorable="w14 w15 w16se wp14">
+<w:hdr xmlns:wpc="http://schemas.microsoft.com/office/word/2010/wordprocessingCanvas" xmlns:cx="http://schemas.microsoft.com/office/drawing/2014/chartex" xmlns:cx1="http://schemas.microsoft.com/office/drawing/2015/9/8/chartex" xmlns:cx2="http://schemas.microsoft.com/office/drawing/2015/10/21/chartex" xmlns:cx3="http://schemas.microsoft.com/office/drawing/2016/5/9/chartex" xmlns:cx4="http://schemas.microsoft.com/office/drawing/2016/5/10/chartex" xmlns:cx5="http://schemas.microsoft.com/office/drawing/2016/5/11/chartex" xmlns:cx6="http://schemas.microsoft.com/office/drawing/2016/5/12/chartex" xmlns:cx7="http://schemas.microsoft.com/office/drawing/2016/5/13/chartex" xmlns:cx8="http://schemas.microsoft.com/office/drawing/2016/5/14/chartex" xmlns:mc="http://schemas.openxmlformats.org/markup-compatibility/2006" xmlns:aink="http://schemas.microsoft.com/office/drawing/2016/ink" xmlns:am3d="http://schemas.microsoft.com/office/drawing/2017/model3d" xmlns:o="urn:schemas-microsoft-com:office:office" xmlns:oel="http://schemas.microsoft.com/office/2019/extlst" xmlns:r="http://schemas.openxmlformats.org/officeDocument/2006/relationships" xmlns:m="http://schemas.openxmlformats.org/officeDocument/2006/math" xmlns:v="urn:schemas-microsoft-com:vml" xmlns:wp14="http://schemas.microsoft.com/office/word/2010/wordprocessingDrawing" xmlns:wp="http://schemas.openxmlformats.org/drawingml/2006/wordprocessingDrawing" xmlns:w10="urn:schemas-microsoft-com:office:word" xmlns:w="http://schemas.openxmlformats.org/wordprocessingml/2006/main" xmlns:w14="http://schemas.microsoft.com/office/word/2010/wordml" xmlns:w15="http://schemas.microsoft.com/office/word/2012/wordml" xmlns:w16cex="http://schemas.microsoft.com/office/word/2018/wordml/cex" xmlns:w16cid="http://schemas.microsoft.com/office/word/2016/wordml/cid" xmlns:w16="http://schemas.microsoft.com/office/word/2018/wordml" xmlns:w16du="http://schemas.microsoft.com/office/word/2023/wordml/word16du" xmlns:w16sdtdh="http://schemas.microsoft.com/office/word/2020/wordml/sdtdatahash" xmlns:w16se="http://schemas.microsoft.com/office/word/2015/wordml/symex" xmlns:wpg="http://schemas.microsoft.com/office/word/2010/wordprocessingGroup" xmlns:wpi="http://schemas.microsoft.com/office/word/2010/wordprocessingInk" xmlns:wne="http://schemas.microsoft.com/office/word/2006/wordml" xmlns:wps="http://schemas.microsoft.com/office/word/2010/wordprocessingShape" mc:Ignorable="w14 w15 w16se w16cid w16 w16cex w16sdtdh wp14">
+  <w:p>
+    <w:pPr>
+      <w:pStyle w:val="Header"/>
+    </w:pPr>
+  </w:p>
+</w:hdr>
+</file>
+
+<file path=word/header2.xml><?xml version="1.0" encoding="utf-8"?>
+<w:hdr xmlns:wpc="http://schemas.microsoft.com/office/word/2010/wordprocessingCanvas" xmlns:cx="http://schemas.microsoft.com/office/drawing/2014/chartex" xmlns:cx1="http://schemas.microsoft.com/office/drawing/2015/9/8/chartex" xmlns:cx2="http://schemas.microsoft.com/office/drawing/2015/10/21/chartex" xmlns:cx3="http://schemas.microsoft.com/office/drawing/2016/5/9/chartex" xmlns:cx4="http://schemas.microsoft.com/office/drawing/2016/5/10/chartex" xmlns:cx5="http://schemas.microsoft.com/office/drawing/2016/5/11/chartex" xmlns:cx6="http://schemas.microsoft.com/office/drawing/2016/5/12/chartex" xmlns:cx7="http://schemas.microsoft.com/office/drawing/2016/5/13/chartex" xmlns:cx8="http://schemas.microsoft.com/office/drawing/2016/5/14/chartex" xmlns:mc="http://schemas.openxmlformats.org/markup-compatibility/2006" xmlns:aink="http://schemas.microsoft.com/office/drawing/2016/ink" xmlns:am3d="http://schemas.microsoft.com/office/drawing/2017/model3d" xmlns:o="urn:schemas-microsoft-com:office:office" xmlns:oel="http://schemas.microsoft.com/office/2019/extlst" xmlns:r="http://schemas.openxmlformats.org/officeDocument/2006/relationships" xmlns:m="http://schemas.openxmlformats.org/officeDocument/2006/math" xmlns:v="urn:schemas-microsoft-com:vml" xmlns:wp14="http://schemas.microsoft.com/office/word/2010/wordprocessingDrawing" xmlns:wp="http://schemas.openxmlformats.org/drawingml/2006/wordprocessingDrawing" xmlns:w10="urn:schemas-microsoft-com:office:word" xmlns:w="http://schemas.openxmlformats.org/wordprocessingml/2006/main" xmlns:w14="http://schemas.microsoft.com/office/word/2010/wordml" xmlns:w15="http://schemas.microsoft.com/office/word/2012/wordml" xmlns:w16cex="http://schemas.microsoft.com/office/word/2018/wordml/cex" xmlns:w16cid="http://schemas.microsoft.com/office/word/2016/wordml/cid" xmlns:w16="http://schemas.microsoft.com/office/word/2018/wordml" xmlns:w16du="http://schemas.microsoft.com/office/word/2023/wordml/word16du" xmlns:w16sdtdh="http://schemas.microsoft.com/office/word/2020/wordml/sdtdatahash" xmlns:w16se="http://schemas.microsoft.com/office/word/2015/wordml/symex" xmlns:wpg="http://schemas.microsoft.com/office/word/2010/wordprocessingGroup" xmlns:wpi="http://schemas.microsoft.com/office/word/2010/wordprocessingInk" xmlns:wne="http://schemas.microsoft.com/office/word/2006/wordml" xmlns:wps="http://schemas.microsoft.com/office/word/2010/wordprocessingShape" mc:Ignorable="w14 w15 w16se w16cid w16 w16cex w16sdtdh wp14">
   <w:p>
     <w:pPr>
       <w:pStyle w:val="Header"/>
@@ -10887,7 +10576,7 @@
         <w:lang w:eastAsia="en-IE"/>
       </w:rPr>
       <w:drawing>
-        <wp:anchor distT="0" distB="0" distL="114300" distR="114300" simplePos="0" relativeHeight="251652608" behindDoc="1" locked="0" layoutInCell="1" allowOverlap="1" wp14:anchorId="3664650E" wp14:editId="44859E61">
+        <wp:anchor distT="0" distB="0" distL="114300" distR="114300" simplePos="0" relativeHeight="251652608" behindDoc="1" locked="0" layoutInCell="1" allowOverlap="1" wp14:anchorId="3664650E" wp14:editId="593B2F84">
           <wp:simplePos x="0" y="0"/>
           <wp:positionH relativeFrom="column">
             <wp:posOffset>-914401</wp:posOffset>
@@ -10896,7 +10585,7 @@
             <wp:posOffset>-436880</wp:posOffset>
           </wp:positionV>
           <wp:extent cx="7612193" cy="10680700"/>
-          <wp:effectExtent l="0" t="0" r="0" b="0"/>
+          <wp:effectExtent l="152400" t="114300" r="141605" b="158750"/>
           <wp:wrapNone/>
           <wp:docPr id="9986" name="Picture 9986"/>
           <wp:cNvGraphicFramePr>
@@ -10929,6 +10618,36 @@
                   <a:prstGeom prst="rect">
                     <a:avLst/>
                   </a:prstGeom>
+                  <a:solidFill>
+                    <a:srgbClr val="FFFFFF">
+                      <a:shade val="85000"/>
+                    </a:srgbClr>
+                  </a:solidFill>
+                  <a:ln w="88900" cap="sq">
+                    <a:solidFill>
+                      <a:srgbClr val="FFFFFF"/>
+                    </a:solidFill>
+                    <a:miter lim="800000"/>
+                  </a:ln>
+                  <a:effectLst>
+                    <a:outerShdw blurRad="55000" dist="18000" dir="5400000" algn="tl" rotWithShape="0">
+                      <a:srgbClr val="000000">
+                        <a:alpha val="40000"/>
+                      </a:srgbClr>
+                    </a:outerShdw>
+                  </a:effectLst>
+                  <a:scene3d>
+                    <a:camera prst="orthographicFront"/>
+                    <a:lightRig rig="twoPt" dir="t">
+                      <a:rot lat="0" lon="0" rev="7200000"/>
+                    </a:lightRig>
+                  </a:scene3d>
+                  <a:sp3d>
+                    <a:bevelT w="25400" h="19050"/>
+                    <a:contourClr>
+                      <a:srgbClr val="FFFFFF"/>
+                    </a:contourClr>
+                  </a:sp3d>
                 </pic:spPr>
               </pic:pic>
             </a:graphicData>
@@ -10993,8 +10712,8 @@
 </w:hdr>
 </file>
 
-<file path=word/header2.xml><?xml version="1.0" encoding="utf-8"?>
-<w:hdr xmlns:wpc="http://schemas.microsoft.com/office/word/2010/wordprocessingCanvas" xmlns:cx="http://schemas.microsoft.com/office/drawing/2014/chartex" xmlns:cx1="http://schemas.microsoft.com/office/drawing/2015/9/8/chartex" xmlns:mc="http://schemas.openxmlformats.org/markup-compatibility/2006" xmlns:o="urn:schemas-microsoft-com:office:office" xmlns:r="http://schemas.openxmlformats.org/officeDocument/2006/relationships" xmlns:m="http://schemas.openxmlformats.org/officeDocument/2006/math" xmlns:v="urn:schemas-microsoft-com:vml" xmlns:wp14="http://schemas.microsoft.com/office/word/2010/wordprocessingDrawing" xmlns:wp="http://schemas.openxmlformats.org/drawingml/2006/wordprocessingDrawing" xmlns:w10="urn:schemas-microsoft-com:office:word" xmlns:w="http://schemas.openxmlformats.org/wordprocessingml/2006/main" xmlns:w14="http://schemas.microsoft.com/office/word/2010/wordml" xmlns:w15="http://schemas.microsoft.com/office/word/2012/wordml" xmlns:w16se="http://schemas.microsoft.com/office/word/2015/wordml/symex" xmlns:wpg="http://schemas.microsoft.com/office/word/2010/wordprocessingGroup" xmlns:wpi="http://schemas.microsoft.com/office/word/2010/wordprocessingInk" xmlns:wne="http://schemas.microsoft.com/office/word/2006/wordml" xmlns:wps="http://schemas.microsoft.com/office/word/2010/wordprocessingShape" mc:Ignorable="w14 w15 w16se wp14">
+<file path=word/header3.xml><?xml version="1.0" encoding="utf-8"?>
+<w:hdr xmlns:wpc="http://schemas.microsoft.com/office/word/2010/wordprocessingCanvas" xmlns:cx="http://schemas.microsoft.com/office/drawing/2014/chartex" xmlns:cx1="http://schemas.microsoft.com/office/drawing/2015/9/8/chartex" xmlns:cx2="http://schemas.microsoft.com/office/drawing/2015/10/21/chartex" xmlns:cx3="http://schemas.microsoft.com/office/drawing/2016/5/9/chartex" xmlns:cx4="http://schemas.microsoft.com/office/drawing/2016/5/10/chartex" xmlns:cx5="http://schemas.microsoft.com/office/drawing/2016/5/11/chartex" xmlns:cx6="http://schemas.microsoft.com/office/drawing/2016/5/12/chartex" xmlns:cx7="http://schemas.microsoft.com/office/drawing/2016/5/13/chartex" xmlns:cx8="http://schemas.microsoft.com/office/drawing/2016/5/14/chartex" xmlns:mc="http://schemas.openxmlformats.org/markup-compatibility/2006" xmlns:aink="http://schemas.microsoft.com/office/drawing/2016/ink" xmlns:am3d="http://schemas.microsoft.com/office/drawing/2017/model3d" xmlns:o="urn:schemas-microsoft-com:office:office" xmlns:oel="http://schemas.microsoft.com/office/2019/extlst" xmlns:r="http://schemas.openxmlformats.org/officeDocument/2006/relationships" xmlns:m="http://schemas.openxmlformats.org/officeDocument/2006/math" xmlns:v="urn:schemas-microsoft-com:vml" xmlns:wp14="http://schemas.microsoft.com/office/word/2010/wordprocessingDrawing" xmlns:wp="http://schemas.openxmlformats.org/drawingml/2006/wordprocessingDrawing" xmlns:w10="urn:schemas-microsoft-com:office:word" xmlns:w="http://schemas.openxmlformats.org/wordprocessingml/2006/main" xmlns:w14="http://schemas.microsoft.com/office/word/2010/wordml" xmlns:w15="http://schemas.microsoft.com/office/word/2012/wordml" xmlns:w16cex="http://schemas.microsoft.com/office/word/2018/wordml/cex" xmlns:w16cid="http://schemas.microsoft.com/office/word/2016/wordml/cid" xmlns:w16="http://schemas.microsoft.com/office/word/2018/wordml" xmlns:w16du="http://schemas.microsoft.com/office/word/2023/wordml/word16du" xmlns:w16sdtdh="http://schemas.microsoft.com/office/word/2020/wordml/sdtdatahash" xmlns:w16se="http://schemas.microsoft.com/office/word/2015/wordml/symex" xmlns:wpg="http://schemas.microsoft.com/office/word/2010/wordprocessingGroup" xmlns:wpi="http://schemas.microsoft.com/office/word/2010/wordprocessingInk" xmlns:wne="http://schemas.microsoft.com/office/word/2006/wordml" xmlns:wps="http://schemas.microsoft.com/office/word/2010/wordprocessingShape" mc:Ignorable="w14 w15 w16se w16cid w16 w16cex w16sdtdh wp14">
   <w:p>
     <w:pPr>
       <w:pStyle w:val="Header"/>
@@ -11065,7 +10784,7 @@
 </file>
 
 <file path=word/numbering.xml><?xml version="1.0" encoding="utf-8"?>
-<w:numbering xmlns:wpc="http://schemas.microsoft.com/office/word/2010/wordprocessingCanvas" xmlns:cx="http://schemas.microsoft.com/office/drawing/2014/chartex" xmlns:cx1="http://schemas.microsoft.com/office/drawing/2015/9/8/chartex" xmlns:mc="http://schemas.openxmlformats.org/markup-compatibility/2006" xmlns:o="urn:schemas-microsoft-com:office:office" xmlns:r="http://schemas.openxmlformats.org/officeDocument/2006/relationships" xmlns:m="http://schemas.openxmlformats.org/officeDocument/2006/math" xmlns:v="urn:schemas-microsoft-com:vml" xmlns:wp14="http://schemas.microsoft.com/office/word/2010/wordprocessingDrawing" xmlns:wp="http://schemas.openxmlformats.org/drawingml/2006/wordprocessingDrawing" xmlns:w10="urn:schemas-microsoft-com:office:word" xmlns:w="http://schemas.openxmlformats.org/wordprocessingml/2006/main" xmlns:w14="http://schemas.microsoft.com/office/word/2010/wordml" xmlns:w15="http://schemas.microsoft.com/office/word/2012/wordml" xmlns:w16se="http://schemas.microsoft.com/office/word/2015/wordml/symex" xmlns:wpg="http://schemas.microsoft.com/office/word/2010/wordprocessingGroup" xmlns:wpi="http://schemas.microsoft.com/office/word/2010/wordprocessingInk" xmlns:wne="http://schemas.microsoft.com/office/word/2006/wordml" xmlns:wps="http://schemas.microsoft.com/office/word/2010/wordprocessingShape" mc:Ignorable="w14 w15 w16se wp14">
+<w:numbering xmlns:wpc="http://schemas.microsoft.com/office/word/2010/wordprocessingCanvas" xmlns:cx="http://schemas.microsoft.com/office/drawing/2014/chartex" xmlns:cx1="http://schemas.microsoft.com/office/drawing/2015/9/8/chartex" xmlns:cx2="http://schemas.microsoft.com/office/drawing/2015/10/21/chartex" xmlns:cx3="http://schemas.microsoft.com/office/drawing/2016/5/9/chartex" xmlns:cx4="http://schemas.microsoft.com/office/drawing/2016/5/10/chartex" xmlns:cx5="http://schemas.microsoft.com/office/drawing/2016/5/11/chartex" xmlns:cx6="http://schemas.microsoft.com/office/drawing/2016/5/12/chartex" xmlns:cx7="http://schemas.microsoft.com/office/drawing/2016/5/13/chartex" xmlns:cx8="http://schemas.microsoft.com/office/drawing/2016/5/14/chartex" xmlns:mc="http://schemas.openxmlformats.org/markup-compatibility/2006" xmlns:aink="http://schemas.microsoft.com/office/drawing/2016/ink" xmlns:am3d="http://schemas.microsoft.com/office/drawing/2017/model3d" xmlns:o="urn:schemas-microsoft-com:office:office" xmlns:oel="http://schemas.microsoft.com/office/2019/extlst" xmlns:r="http://schemas.openxmlformats.org/officeDocument/2006/relationships" xmlns:m="http://schemas.openxmlformats.org/officeDocument/2006/math" xmlns:v="urn:schemas-microsoft-com:vml" xmlns:wp14="http://schemas.microsoft.com/office/word/2010/wordprocessingDrawing" xmlns:wp="http://schemas.openxmlformats.org/drawingml/2006/wordprocessingDrawing" xmlns:w10="urn:schemas-microsoft-com:office:word" xmlns:w="http://schemas.openxmlformats.org/wordprocessingml/2006/main" xmlns:w14="http://schemas.microsoft.com/office/word/2010/wordml" xmlns:w15="http://schemas.microsoft.com/office/word/2012/wordml" xmlns:w16cex="http://schemas.microsoft.com/office/word/2018/wordml/cex" xmlns:w16cid="http://schemas.microsoft.com/office/word/2016/wordml/cid" xmlns:w16="http://schemas.microsoft.com/office/word/2018/wordml" xmlns:w16du="http://schemas.microsoft.com/office/word/2023/wordml/word16du" xmlns:w16sdtdh="http://schemas.microsoft.com/office/word/2020/wordml/sdtdatahash" xmlns:w16se="http://schemas.microsoft.com/office/word/2015/wordml/symex" xmlns:wpg="http://schemas.microsoft.com/office/word/2010/wordprocessingGroup" xmlns:wpi="http://schemas.microsoft.com/office/word/2010/wordprocessingInk" xmlns:wne="http://schemas.microsoft.com/office/word/2006/wordml" xmlns:wps="http://schemas.microsoft.com/office/word/2010/wordprocessingShape" mc:Ignorable="w14 w15 w16se w16cid w16 w16cex w16sdtdh wp14">
   <w:abstractNum w:abstractNumId="0" w15:restartNumberingAfterBreak="0">
     <w:nsid w:val="012D4F4D"/>
     <w:multiLevelType w:val="hybridMultilevel"/>
@@ -13278,67 +12997,67 @@
       </w:rPr>
     </w:lvl>
   </w:abstractNum>
-  <w:num w:numId="1">
+  <w:num w:numId="1" w16cid:durableId="717052509">
     <w:abstractNumId w:val="14"/>
   </w:num>
-  <w:num w:numId="2">
+  <w:num w:numId="2" w16cid:durableId="1979257168">
     <w:abstractNumId w:val="11"/>
   </w:num>
-  <w:num w:numId="3">
+  <w:num w:numId="3" w16cid:durableId="1786803191">
     <w:abstractNumId w:val="6"/>
   </w:num>
-  <w:num w:numId="4">
+  <w:num w:numId="4" w16cid:durableId="1412658494">
     <w:abstractNumId w:val="10"/>
   </w:num>
-  <w:num w:numId="5">
+  <w:num w:numId="5" w16cid:durableId="1463422789">
     <w:abstractNumId w:val="16"/>
   </w:num>
-  <w:num w:numId="6">
+  <w:num w:numId="6" w16cid:durableId="1326780862">
     <w:abstractNumId w:val="5"/>
   </w:num>
-  <w:num w:numId="7">
+  <w:num w:numId="7" w16cid:durableId="629239282">
     <w:abstractNumId w:val="15"/>
   </w:num>
-  <w:num w:numId="8">
+  <w:num w:numId="8" w16cid:durableId="2053380786">
     <w:abstractNumId w:val="4"/>
   </w:num>
-  <w:num w:numId="9">
+  <w:num w:numId="9" w16cid:durableId="2032216344">
     <w:abstractNumId w:val="1"/>
   </w:num>
-  <w:num w:numId="10">
+  <w:num w:numId="10" w16cid:durableId="239560374">
     <w:abstractNumId w:val="0"/>
   </w:num>
-  <w:num w:numId="11">
+  <w:num w:numId="11" w16cid:durableId="2035643253">
     <w:abstractNumId w:val="2"/>
   </w:num>
-  <w:num w:numId="12">
+  <w:num w:numId="12" w16cid:durableId="25064919">
     <w:abstractNumId w:val="17"/>
   </w:num>
-  <w:num w:numId="13">
+  <w:num w:numId="13" w16cid:durableId="1213738599">
     <w:abstractNumId w:val="19"/>
   </w:num>
-  <w:num w:numId="14">
+  <w:num w:numId="14" w16cid:durableId="1720276435">
     <w:abstractNumId w:val="13"/>
   </w:num>
-  <w:num w:numId="15">
+  <w:num w:numId="15" w16cid:durableId="1864006893">
     <w:abstractNumId w:val="3"/>
   </w:num>
-  <w:num w:numId="16">
+  <w:num w:numId="16" w16cid:durableId="56590150">
     <w:abstractNumId w:val="7"/>
   </w:num>
-  <w:num w:numId="17">
+  <w:num w:numId="17" w16cid:durableId="1189441550">
     <w:abstractNumId w:val="12"/>
   </w:num>
-  <w:num w:numId="18">
+  <w:num w:numId="18" w16cid:durableId="1034043168">
     <w:abstractNumId w:val="18"/>
   </w:num>
-  <w:num w:numId="19">
+  <w:num w:numId="19" w16cid:durableId="1072197129">
     <w:abstractNumId w:val="9"/>
   </w:num>
-  <w:num w:numId="20">
+  <w:num w:numId="20" w16cid:durableId="1159493891">
     <w:abstractNumId w:val="5"/>
   </w:num>
-  <w:num w:numId="21">
+  <w:num w:numId="21" w16cid:durableId="382339922">
     <w:abstractNumId w:val="8"/>
   </w:num>
   <w:numIdMacAtCleanup w:val="5"/>
@@ -13346,7 +13065,7 @@
 </file>
 
 <file path=word/styles.xml><?xml version="1.0" encoding="utf-8"?>
-<w:styles xmlns:mc="http://schemas.openxmlformats.org/markup-compatibility/2006" xmlns:r="http://schemas.openxmlformats.org/officeDocument/2006/relationships" xmlns:w="http://schemas.openxmlformats.org/wordprocessingml/2006/main" xmlns:w14="http://schemas.microsoft.com/office/word/2010/wordml" xmlns:w15="http://schemas.microsoft.com/office/word/2012/wordml" xmlns:w16se="http://schemas.microsoft.com/office/word/2015/wordml/symex" mc:Ignorable="w14 w15 w16se">
+<w:styles xmlns:mc="http://schemas.openxmlformats.org/markup-compatibility/2006" xmlns:r="http://schemas.openxmlformats.org/officeDocument/2006/relationships" xmlns:w="http://schemas.openxmlformats.org/wordprocessingml/2006/main" xmlns:w14="http://schemas.microsoft.com/office/word/2010/wordml" xmlns:w15="http://schemas.microsoft.com/office/word/2012/wordml" xmlns:w16cex="http://schemas.microsoft.com/office/word/2018/wordml/cex" xmlns:w16cid="http://schemas.microsoft.com/office/word/2016/wordml/cid" xmlns:w16="http://schemas.microsoft.com/office/word/2018/wordml" xmlns:w16sdtdh="http://schemas.microsoft.com/office/word/2020/wordml/sdtdatahash" xmlns:w16se="http://schemas.microsoft.com/office/word/2015/wordml/symex" mc:Ignorable="w14 w15 w16se w16cid w16 w16cex w16sdtdh">
   <w:docDefaults>
     <w:rPrDefault>
       <w:rPr>
@@ -13358,7 +13077,7 @@
     </w:rPrDefault>
     <w:pPrDefault/>
   </w:docDefaults>
-  <w:latentStyles w:defLockedState="0" w:defUIPriority="99" w:defSemiHidden="0" w:defUnhideWhenUsed="0" w:defQFormat="0" w:count="371">
+  <w:latentStyles w:defLockedState="0" w:defUIPriority="99" w:defSemiHidden="0" w:defUnhideWhenUsed="0" w:defQFormat="0" w:count="376">
     <w:lsdException w:name="Normal" w:uiPriority="0" w:qFormat="1"/>
     <w:lsdException w:name="heading 1" w:uiPriority="9" w:qFormat="1"/>
     <w:lsdException w:name="heading 2" w:semiHidden="1" w:uiPriority="9" w:unhideWhenUsed="1" w:qFormat="1"/>
@@ -13730,19 +13449,25 @@
     <w:lsdException w:name="List Table 5 Dark Accent 6" w:uiPriority="50"/>
     <w:lsdException w:name="List Table 6 Colorful Accent 6" w:uiPriority="51"/>
     <w:lsdException w:name="List Table 7 Colorful Accent 6" w:uiPriority="52"/>
+    <w:lsdException w:name="Mention" w:semiHidden="1" w:unhideWhenUsed="1"/>
+    <w:lsdException w:name="Smart Hyperlink" w:semiHidden="1" w:unhideWhenUsed="1"/>
+    <w:lsdException w:name="Hashtag" w:semiHidden="1" w:unhideWhenUsed="1"/>
+    <w:lsdException w:name="Unresolved Mention" w:semiHidden="1" w:unhideWhenUsed="1"/>
+    <w:lsdException w:name="Smart Link" w:semiHidden="1" w:unhideWhenUsed="1"/>
   </w:latentStyles>
   <w:style w:type="paragraph" w:default="1" w:styleId="Normal">
     <w:name w:val="Normal"/>
     <w:aliases w:val="ABP BODY"/>
     <w:qFormat/>
-    <w:rsid w:val="00326DB1"/>
+    <w:rsid w:val="00D2256A"/>
     <w:pPr>
       <w:spacing w:after="160" w:line="259" w:lineRule="auto"/>
     </w:pPr>
     <w:rPr>
+      <w:kern w:val="2"/>
       <w:sz w:val="22"/>
       <w:szCs w:val="22"/>
-      <w:lang w:val="en-IE"/>
+      <w14:ligatures w14:val="standardContextual"/>
     </w:rPr>
   </w:style>
   <w:style w:type="paragraph" w:styleId="Heading1">
@@ -13861,7 +13586,7 @@
     <w:uiPriority w:val="1"/>
     <w:semiHidden/>
     <w:unhideWhenUsed/>
-    <w:rsid w:val="00326DB1"/>
+    <w:rsid w:val="00D2256A"/>
   </w:style>
   <w:style w:type="table" w:default="1" w:styleId="TableNormal">
     <w:name w:val="Normal Table"/>
@@ -13883,7 +13608,7 @@
     <w:uiPriority w:val="99"/>
     <w:semiHidden/>
     <w:unhideWhenUsed/>
-    <w:rsid w:val="00326DB1"/>
+    <w:rsid w:val="00D2256A"/>
   </w:style>
   <w:style w:type="character" w:customStyle="1" w:styleId="Heading2Char">
     <w:name w:val="Heading 2 Char"/>
@@ -15437,8 +15162,8 @@
       <w:shd w:val="clear" w:color="auto" w:fill="E1DFDD"/>
     </w:rPr>
   </w:style>
-  <w:style w:type="character" w:customStyle="1" w:styleId="UnresolvedMention">
-    <w:name w:val="Unresolved Mention"/>
+  <w:style w:type="character" w:customStyle="1" w:styleId="UnresolvedMention6">
+    <w:name w:val="Unresolved Mention6"/>
     <w:basedOn w:val="DefaultParagraphFont"/>
     <w:uiPriority w:val="99"/>
     <w:semiHidden/>
